--- a/Reports/AJPA/fdm.docx
+++ b/Reports/AJPA/fdm.docx
@@ -10,7 +10,7 @@
         <w:rPr>
           <w:rtl w:val="0"/>
         </w:rPr>
-        <w:t>Frequency domain method of search for the deuteron electric dipole moment</w:t>
+        <w:t>2D frozen spin method for search for the deuteron electric dipole moment using storage ring</w:t>
       </w:r>
     </w:p>
     <w:p>
@@ -23,25 +23,26 @@
           <w:rtl w:val="0"/>
           <w:lang w:val="en-US"/>
         </w:rPr>
-        <w:t>Yu</w:t>
-      </w:r>
-      <w:r>
-        <w:rPr>
+        <w:t>Alexander Aksentyev</w:t>
+      </w:r>
+      <w:r>
+        <w:rPr>
+          <w:vertAlign w:val="superscript"/>
           <w:rtl w:val="0"/>
           <w:lang w:val="en-US"/>
         </w:rPr>
-        <w:t>ry</w:t>
+        <w:t>1,2,3*</w:t>
       </w:r>
       <w:r>
         <w:rPr>
           <w:rtl w:val="0"/>
           <w:lang w:val="en-US"/>
         </w:rPr>
-        <w:t xml:space="preserve"> Senichev</w:t>
-      </w:r>
-      <w:r>
-        <w:rPr>
-          <w:rStyle w:val="Footnote Reference"/>
+        <w:t>, Yury Senichev</w:t>
+      </w:r>
+      <w:r>
+        <w:rPr>
+          <w:vertAlign w:val="superscript"/>
           <w:rtl w:val="0"/>
           <w:lang w:val="en-US"/>
         </w:rPr>
@@ -52,218 +53,168 @@
           <w:rtl w:val="0"/>
           <w:lang w:val="en-US"/>
         </w:rPr>
-        <w:t>, A</w:t>
-      </w:r>
-      <w:r>
-        <w:rPr>
+        <w:t>,</w:t>
+      </w:r>
+      <w:r>
+        <w:rPr>
+          <w:vertAlign w:val="superscript"/>
           <w:rtl w:val="0"/>
           <w:lang w:val="en-US"/>
         </w:rPr>
-        <w:t>lexander</w:t>
+        <w:t xml:space="preserve"> </w:t>
       </w:r>
       <w:r>
         <w:rPr>
           <w:rtl w:val="0"/>
           <w:lang w:val="en-US"/>
         </w:rPr>
-        <w:t xml:space="preserve"> Aksent</w:t>
-      </w:r>
-      <w:r>
-        <w:rPr>
+        <w:t>Eremey Valetov</w:t>
+      </w:r>
+      <w:r>
+        <w:rPr>
+          <w:vertAlign w:val="superscript"/>
           <w:rtl w:val="0"/>
           <w:lang w:val="en-US"/>
         </w:rPr>
-        <w:t>y</w:t>
+        <w:t>4</w:t>
       </w:r>
       <w:r>
         <w:rPr>
           <w:rtl w:val="0"/>
           <w:lang w:val="en-US"/>
         </w:rPr>
-        <w:t>ev</w:t>
-      </w:r>
-      <w:r>
-        <w:rPr>
-          <w:rStyle w:val="Footnote Reference"/>
+        <w:t>,</w:t>
+      </w:r>
+      <w:r>
+        <w:br w:type="textWrapping"/>
+      </w:r>
+      <w:r>
+        <w:rPr>
+          <w:vertAlign w:val="superscript"/>
           <w:rtl w:val="0"/>
           <w:lang w:val="en-US"/>
         </w:rPr>
-        <w:t>1,2,3</w:t>
-      </w:r>
-      <w:r>
-        <w:rPr>
-          <w:rStyle w:val="Footnote Reference"/>
+        <w:t>1</w:t>
+      </w:r>
+      <w:r>
+        <w:rPr>
           <w:rtl w:val="0"/>
           <w:lang w:val="en-US"/>
         </w:rPr>
-        <w:t>*</w:t>
-      </w:r>
-      <w:r>
-        <w:rPr>
+        <w:t xml:space="preserve"> Institute for Nuclear Research of the Russian Academy of Sciences, Moscow, Russia</w:t>
+      </w:r>
+      <w:r>
+        <w:br w:type="textWrapping"/>
+      </w:r>
+      <w:r>
+        <w:rPr>
+          <w:vertAlign w:val="superscript"/>
           <w:rtl w:val="0"/>
           <w:lang w:val="en-US"/>
         </w:rPr>
-        <w:t>, E</w:t>
+        <w:t>2</w:t>
       </w:r>
       <w:r>
         <w:rPr>
           <w:rtl w:val="0"/>
           <w:lang w:val="en-US"/>
         </w:rPr>
-        <w:t xml:space="preserve">remey </w:t>
+        <w:t xml:space="preserve"> Institut f</w:t>
       </w:r>
       <w:r>
         <w:rPr>
           <w:rtl w:val="0"/>
           <w:lang w:val="en-US"/>
         </w:rPr>
-        <w:t>Valetov</w:t>
-      </w:r>
-      <w:r>
-        <w:rPr>
-          <w:rStyle w:val="Footnote Reference"/>
+        <w:t>ü</w:t>
+      </w:r>
+      <w:r>
+        <w:rPr>
           <w:rtl w:val="0"/>
           <w:lang w:val="en-US"/>
         </w:rPr>
-        <w:t>4</w:t>
+        <w:t>r Kernphysik, Forschungszentrum J</w:t>
       </w:r>
       <w:r>
         <w:rPr>
           <w:rtl w:val="0"/>
           <w:lang w:val="en-US"/>
         </w:rPr>
-        <w:t>,</w:t>
+        <w:t>ü</w:t>
+      </w:r>
+      <w:r>
+        <w:rPr>
+          <w:rtl w:val="0"/>
+          <w:lang w:val="en-US"/>
+        </w:rPr>
+        <w:t>lich, J</w:t>
+      </w:r>
+      <w:r>
+        <w:rPr>
+          <w:rtl w:val="0"/>
+          <w:lang w:val="en-US"/>
+        </w:rPr>
+        <w:t>ü</w:t>
+      </w:r>
+      <w:r>
+        <w:rPr>
+          <w:rtl w:val="0"/>
+          <w:lang w:val="en-US"/>
+        </w:rPr>
+        <w:t>lich, Germany</w:t>
       </w:r>
       <w:r>
         <w:br w:type="textWrapping"/>
       </w:r>
       <w:r>
         <w:rPr>
-          <w:rStyle w:val="Footnote Reference"/>
+          <w:vertAlign w:val="superscript"/>
           <w:rtl w:val="0"/>
           <w:lang w:val="en-US"/>
         </w:rPr>
-        <w:t>1</w:t>
+        <w:t>3</w:t>
       </w:r>
       <w:r>
         <w:rPr>
           <w:rtl w:val="0"/>
           <w:lang w:val="en-US"/>
         </w:rPr>
-        <w:t xml:space="preserve"> Institute for Nuclear Research of the Russian Academy of Sciences, Moscow, Russia</w:t>
+        <w:t xml:space="preserve"> National Research Nuclear University </w:t>
+      </w:r>
+      <w:r>
+        <w:rPr>
+          <w:rtl w:val="0"/>
+          <w:lang w:val="en-US"/>
+        </w:rPr>
+        <w:t>“</w:t>
+      </w:r>
+      <w:r>
+        <w:rPr>
+          <w:rtl w:val="0"/>
+          <w:lang w:val="en-US"/>
+        </w:rPr>
+        <w:t>MEPhI,</w:t>
+      </w:r>
+      <w:r>
+        <w:rPr>
+          <w:rtl w:val="0"/>
+          <w:lang w:val="en-US"/>
+        </w:rPr>
+        <w:t xml:space="preserve">” </w:t>
+      </w:r>
+      <w:r>
+        <w:rPr>
+          <w:rtl w:val="0"/>
+          <w:lang w:val="en-US"/>
+        </w:rPr>
+        <w:t>Moscow, Russia</w:t>
       </w:r>
       <w:r>
         <w:br w:type="textWrapping"/>
       </w:r>
       <w:r>
         <w:rPr>
-          <w:rStyle w:val="Footnote Reference"/>
-          <w:rtl w:val="0"/>
-          <w:lang w:val="en-US"/>
-        </w:rPr>
-        <w:t>2</w:t>
-      </w:r>
-      <w:r>
-        <w:rPr>
-          <w:rtl w:val="0"/>
-          <w:lang w:val="en-US"/>
-        </w:rPr>
-        <w:t xml:space="preserve"> Institut f</w:t>
-      </w:r>
-      <w:r>
-        <w:rPr>
-          <w:rtl w:val="0"/>
-          <w:lang w:val="en-US"/>
-        </w:rPr>
-        <w:t>ü</w:t>
-      </w:r>
-      <w:r>
-        <w:rPr>
-          <w:rtl w:val="0"/>
-          <w:lang w:val="en-US"/>
-        </w:rPr>
-        <w:t>r Kernphysik, Forschungszentrum J</w:t>
-      </w:r>
-      <w:r>
-        <w:rPr>
-          <w:rtl w:val="0"/>
-          <w:lang w:val="en-US"/>
-        </w:rPr>
-        <w:t>ü</w:t>
-      </w:r>
-      <w:r>
-        <w:rPr>
-          <w:rtl w:val="0"/>
-          <w:lang w:val="en-US"/>
-        </w:rPr>
-        <w:t>lich, J</w:t>
-      </w:r>
-      <w:r>
-        <w:rPr>
-          <w:rtl w:val="0"/>
-          <w:lang w:val="en-US"/>
-        </w:rPr>
-        <w:t>ü</w:t>
-      </w:r>
-      <w:r>
-        <w:rPr>
-          <w:rtl w:val="0"/>
-          <w:lang w:val="en-US"/>
-        </w:rPr>
-        <w:t>lich, Germany</w:t>
-      </w:r>
-      <w:r>
-        <w:br w:type="textWrapping"/>
-      </w:r>
-      <w:r>
-        <w:rPr>
-          <w:rStyle w:val="Footnote Reference"/>
-          <w:rtl w:val="0"/>
-          <w:lang w:val="en-US"/>
-        </w:rPr>
-        <w:t>3</w:t>
-      </w:r>
-      <w:r>
-        <w:rPr>
-          <w:rtl w:val="0"/>
-          <w:lang w:val="en-US"/>
-        </w:rPr>
-        <w:t xml:space="preserve"> National Research Nuclear University </w:t>
-      </w:r>
-      <w:r>
-        <w:rPr>
-          <w:rtl w:val="0"/>
-          <w:lang w:val="en-US"/>
-        </w:rPr>
-        <w:t>“</w:t>
-      </w:r>
-      <w:r>
-        <w:rPr>
-          <w:rtl w:val="0"/>
-          <w:lang w:val="en-US"/>
-        </w:rPr>
-        <w:t>MEPhI,</w:t>
-      </w:r>
-      <w:r>
-        <w:rPr>
-          <w:rtl w:val="0"/>
-          <w:lang w:val="en-US"/>
-        </w:rPr>
-        <w:t xml:space="preserve">” </w:t>
-      </w:r>
-      <w:r>
-        <w:rPr>
-          <w:rtl w:val="0"/>
-          <w:lang w:val="en-US"/>
-        </w:rPr>
-        <w:t>Moscow, Russia</w:t>
-      </w:r>
-      <w:r>
-        <w:br w:type="textWrapping"/>
-      </w:r>
-      <w:r>
-        <w:rPr>
-          <w:rStyle w:val="Footnote Reference"/>
+          <w:vertAlign w:val="superscript"/>
           <w:rtl w:val="0"/>
           <w:lang w:val="en-US"/>
         </w:rPr>
@@ -279,14 +230,16 @@
     </w:p>
     <w:p>
       <w:pPr>
-        <w:pStyle w:val="Body"/>
-        <w:rPr>
+        <w:pStyle w:val="Body A"/>
+        <w:rPr>
+          <w:rFonts w:ascii="Cambria" w:cs="Cambria" w:hAnsi="Cambria" w:eastAsia="Cambria"/>
           <w:b w:val="1"/>
           <w:bCs w:val="1"/>
         </w:rPr>
       </w:pPr>
       <w:r>
         <w:rPr>
+          <w:rFonts w:ascii="Cambria" w:cs="Cambria" w:hAnsi="Cambria" w:eastAsia="Cambria"/>
           <w:b w:val="1"/>
           <w:bCs w:val="1"/>
           <w:rtl w:val="0"/>
@@ -297,7 +250,7 @@
     </w:p>
     <w:p>
       <w:pPr>
-        <w:pStyle w:val="Body"/>
+        <w:pStyle w:val="Body A"/>
       </w:pPr>
       <w:r>
         <w:rPr>
@@ -337,7 +290,7 @@
     </w:p>
     <w:p>
       <w:pPr>
-        <w:pStyle w:val="Body"/>
+        <w:pStyle w:val="Body A"/>
       </w:pPr>
       <w:r>
         <w:rPr>
@@ -377,7 +330,7 @@
     </w:p>
     <w:p>
       <w:pPr>
-        <w:pStyle w:val="Body"/>
+        <w:pStyle w:val="Body A"/>
       </w:pPr>
       <w:r>
         <w:rPr>
@@ -417,15 +370,19 @@
     </w:p>
     <w:p>
       <w:pPr>
-        <w:pStyle w:val="Body"/>
+        <w:pStyle w:val="Body A"/>
         <w:numPr>
           <w:ilvl w:val="0"/>
           <w:numId w:val="2"/>
         </w:numPr>
+        <w:rPr>
+          <w:lang w:val="en-US"/>
+        </w:rPr>
       </w:pPr>
       <w:r>
         <w:rPr>
           <w:rtl w:val="0"/>
+          <w:lang w:val="en-US"/>
         </w:rPr>
         <w:t>Corresponding author</w:t>
       </w:r>
@@ -434,12 +391,16 @@
       <w:pPr>
         <w:pStyle w:val="Body Text"/>
         <w:rPr>
+          <w:rStyle w:val="None"/>
+          <w:rFonts w:ascii="Cambria" w:cs="Cambria" w:hAnsi="Cambria" w:eastAsia="Cambria"/>
           <w:b w:val="1"/>
           <w:bCs w:val="1"/>
         </w:rPr>
       </w:pPr>
       <w:r>
         <w:rPr>
+          <w:rStyle w:val="None"/>
+          <w:rFonts w:ascii="Cambria" w:cs="Cambria" w:hAnsi="Cambria" w:eastAsia="Cambria"/>
           <w:b w:val="1"/>
           <w:bCs w:val="1"/>
           <w:rtl w:val="0"/>
@@ -456,25 +417,7 @@
         <w:rPr>
           <w:rtl w:val="0"/>
         </w:rPr>
-        <w:t>The proposed</w:t>
-      </w:r>
-      <w:r>
-        <w:rPr>
-          <w:rtl w:val="0"/>
-        </w:rPr>
-        <w:t xml:space="preserve"> method aims at </w:t>
-      </w:r>
-      <w:r>
-        <w:rPr>
-          <w:rtl w:val="0"/>
-        </w:rPr>
-        <w:t>suppressing</w:t>
-      </w:r>
-      <w:r>
-        <w:rPr>
-          <w:rtl w:val="0"/>
-        </w:rPr>
-        <w:t xml:space="preserve"> the geometric phase</w:t>
+        <w:t>The proposed method aims at suppressing the geometric phase</w:t>
       </w:r>
       <w:r>
         <w:rPr>
@@ -498,151 +441,7 @@
         <w:rPr>
           <w:rtl w:val="0"/>
         </w:rPr>
-        <w:t xml:space="preserve">systematic errors, </w:t>
-      </w:r>
-      <w:r>
-        <w:rPr>
-          <w:rtl w:val="0"/>
-        </w:rPr>
-        <w:t xml:space="preserve">which are </w:t>
-      </w:r>
-      <w:r>
-        <w:rPr>
-          <w:rtl w:val="0"/>
-        </w:rPr>
-        <w:t xml:space="preserve">encountered in any </w:t>
-      </w:r>
-      <w:r>
-        <w:rPr>
-          <w:rtl w:val="0"/>
-        </w:rPr>
-        <w:t>f</w:t>
-      </w:r>
-      <w:r>
-        <w:rPr>
-          <w:rtl w:val="0"/>
-        </w:rPr>
-        <w:t xml:space="preserve">rozen </w:t>
-      </w:r>
-      <w:r>
-        <w:rPr>
-          <w:rtl w:val="0"/>
-        </w:rPr>
-        <w:t>s</w:t>
-      </w:r>
-      <w:r>
-        <w:rPr>
-          <w:rtl w:val="0"/>
-        </w:rPr>
-        <w:t xml:space="preserve">pin </w:t>
-      </w:r>
-      <w:r>
-        <w:rPr>
-          <w:rtl w:val="0"/>
-        </w:rPr>
-        <w:t>s</w:t>
-      </w:r>
-      <w:r>
-        <w:rPr>
-          <w:rtl w:val="0"/>
-        </w:rPr>
-        <w:t xml:space="preserve">torage </w:t>
-      </w:r>
-      <w:r>
-        <w:rPr>
-          <w:rtl w:val="0"/>
-        </w:rPr>
-        <w:t>r</w:t>
-      </w:r>
-      <w:r>
-        <w:rPr>
-          <w:rtl w:val="0"/>
-        </w:rPr>
-        <w:t xml:space="preserve">ing EDM measurement method based on observation of a slow, gradual change in the beam </w:t>
-      </w:r>
-      <w:r>
-        <w:rPr>
-          <w:rtl w:val="0"/>
-        </w:rPr>
-        <w:t>polarisation</w:t>
-      </w:r>
-      <w:r>
-        <w:rPr>
-          <w:rtl w:val="0"/>
-        </w:rPr>
-        <w:t xml:space="preserve"> vector.</w:t>
-      </w:r>
-      <w:r>
-        <w:rPr>
-          <w:rtl w:val="0"/>
-        </w:rPr>
-        <w:t xml:space="preserve"> The geometric phase error s caused by non-commutating wobbling precessions of the polarisation vector, which are significant only if the polarisation vector precession rate is small. </w:t>
-      </w:r>
-      <w:r>
-        <w:rPr>
-          <w:rtl w:val="0"/>
-        </w:rPr>
-        <w:t xml:space="preserve">Geometric phase can be </w:t>
-      </w:r>
-      <w:r>
-        <w:rPr>
-          <w:rtl w:val="0"/>
-        </w:rPr>
-        <w:t>suppressed</w:t>
-      </w:r>
-      <w:r>
-        <w:rPr>
-          <w:rtl w:val="0"/>
-        </w:rPr>
-        <w:t xml:space="preserve"> by dispensing with operati</w:t>
-      </w:r>
-      <w:r>
-        <w:rPr>
-          <w:rtl w:val="0"/>
-        </w:rPr>
-        <w:t>ng</w:t>
-      </w:r>
-      <w:r>
-        <w:rPr>
-          <w:rtl w:val="0"/>
-        </w:rPr>
-        <w:t xml:space="preserve"> in the spin resonance (i.e., 3D Frozen Spin) state, in </w:t>
-      </w:r>
-      <w:r>
-        <w:rPr>
-          <w:rtl w:val="0"/>
-        </w:rPr>
-        <w:t>favour</w:t>
-      </w:r>
-      <w:r>
-        <w:rPr>
-          <w:rtl w:val="0"/>
-        </w:rPr>
-        <w:t xml:space="preserve"> of the 2D FS state, </w:t>
-      </w:r>
-      <w:r>
-        <w:rPr>
-          <w:rtl w:val="0"/>
-        </w:rPr>
-        <w:t>represented</w:t>
-      </w:r>
-      <w:r>
-        <w:rPr>
-          <w:rtl w:val="0"/>
-        </w:rPr>
-        <w:t xml:space="preserve"> by a </w:t>
-      </w:r>
-      <w:r>
-        <w:rPr>
-          <w:rtl w:val="0"/>
-        </w:rPr>
-        <w:t>rolling spin w</w:t>
-      </w:r>
-      <w:r>
-        <w:rPr>
-          <w:rtl w:val="0"/>
-        </w:rPr>
-        <w:t>heel.</w:t>
+        <w:t>systematic errors, which are encountered in any frozen spin storage ring EDM measurement method based on observation of a slow, gradual change in the beam polarisation vector. The geometric phase error s caused by non-commutating wobbling precessions of the polarisation vector, which are significant only if the polarisation vector precession rate is small. Geometric phase can be suppressed by dispensing with operating in the spin resonance (i.e., 3D Frozen Spin) state, in favour of the 2D FS state, represented by a rolling spin wheel.</w:t>
       </w:r>
       <w:r>
         <w:rPr>
@@ -654,79 +453,17 @@
         <w:rPr>
           <w:rtl w:val="0"/>
         </w:rPr>
-        <w:t>T</w:t>
-      </w:r>
-      <w:r>
-        <w:rPr>
-          <w:rtl w:val="0"/>
-        </w:rPr>
-        <w:t>o eliminate the machine imperfection systematic error, the imperfection fields themselves</w:t>
-      </w:r>
-      <w:r>
-        <w:rPr>
-          <w:rtl w:val="0"/>
-        </w:rPr>
-        <w:t xml:space="preserve"> are utilised as the drivers of the </w:t>
-      </w:r>
-      <w:r>
-        <w:rPr>
-          <w:rtl w:val="0"/>
-        </w:rPr>
-        <w:t>spin wheel.</w:t>
-      </w:r>
-      <w:r>
-        <w:rPr>
-          <w:rtl w:val="0"/>
-        </w:rPr>
-        <w:t xml:space="preserve"> The</w:t>
-      </w:r>
-      <w:r>
-        <w:rPr>
-          <w:rtl w:val="0"/>
-        </w:rPr>
-        <w:t xml:space="preserve"> method is intended for a combined storage ring</w:t>
-      </w:r>
-      <w:r>
-        <w:rPr>
-          <w:rtl w:val="0"/>
-        </w:rPr>
-        <w:t xml:space="preserve">; the </w:t>
-      </w:r>
-      <w:r>
-        <w:rPr>
-          <w:rtl w:val="0"/>
-        </w:rPr>
-        <w:t>bend fields are magnetic</w:t>
-      </w:r>
-      <w:r>
-        <w:rPr>
-          <w:rtl w:val="0"/>
-        </w:rPr>
-        <w:t xml:space="preserve"> and the frozen spin condition is met using multiple, uniformly-distributed, Wien filters</w:t>
-      </w:r>
-      <w:r>
-        <w:rPr>
-          <w:rtl w:val="0"/>
-        </w:rPr>
-        <w:t>.</w:t>
-      </w:r>
-      <w:r>
-        <w:rPr>
-          <w:rtl w:val="0"/>
-        </w:rPr>
-        <w:t xml:space="preserve"> Reversing the bending field (along with the beam direction) reverses the imperfection fields. The EDM measurement consists of measuring the difference of spin wheel roll rates, which is proportional to the EDM. Though motivated by the need to measure the deuteron EDM, the method can also be applied to the proton.</w:t>
+        <w:t>To eliminate the machine imperfection systematic error, the imperfection fields themselves are utilised as the drivers of the spin wheel. The method is intended for a combined storage ring; the bend fields are magnetic and the frozen spin condition is met using multiple, uniformly-distributed, Wien filters. Reversing the bending field (along with the beam direction) reverses the imperfection fields. The EDM measurement consists of measuring the difference of spin wheel roll rates, which is proportional to the EDM. Though motivated by the need to measure the deuteron EDM, the method can also be applied to the proton.</w:t>
       </w:r>
     </w:p>
     <w:p>
       <w:pPr>
         <w:pStyle w:val="Body Text"/>
-        <w:rPr>
-          <w:b w:val="0"/>
-          <w:bCs w:val="0"/>
-        </w:rPr>
       </w:pPr>
       <w:r>
         <w:rPr>
+          <w:rStyle w:val="None"/>
+          <w:rFonts w:ascii="Cambria" w:cs="Cambria" w:hAnsi="Cambria" w:eastAsia="Cambria"/>
           <w:b w:val="1"/>
           <w:bCs w:val="1"/>
           <w:rtl w:val="0"/>
@@ -736,10 +473,7 @@
       </w:r>
       <w:r>
         <w:rPr>
-          <w:b w:val="0"/>
-          <w:bCs w:val="0"/>
-          <w:rtl w:val="0"/>
-          <w:lang w:val="en-US"/>
+          <w:rtl w:val="0"/>
         </w:rPr>
         <w:t>electric dipole moment, frequency domain, space domain, geometric phase error, imperfect lattice, storage ring</w:t>
       </w:r>
@@ -747,10 +481,6 @@
     <w:p>
       <w:pPr>
         <w:pStyle w:val="Body Text"/>
-        <w:rPr>
-          <w:b w:val="0"/>
-          <w:bCs w:val="0"/>
-        </w:rPr>
       </w:pPr>
     </w:p>
     <w:p>
@@ -759,6 +489,8 @@
       </w:pPr>
       <w:r>
         <w:rPr>
+          <w:rStyle w:val="None"/>
+          <w:rFonts w:ascii="Calibri" w:cs="Calibri" w:hAnsi="Calibri" w:eastAsia="Calibri"/>
           <w:b w:val="0"/>
           <w:bCs w:val="0"/>
           <w:rtl w:val="0"/>
@@ -789,16 +521,12 @@
         <w:rPr>
           <w:rtl w:val="0"/>
         </w:rPr>
-        <w:t>Storage ring-based methods of search for the electric dipole moments (EDMs) of fundamental particles can be classified into two major categories, which we will call</w:t>
-      </w:r>
-      <w:r>
-        <w:rPr>
-          <w:rtl w:val="0"/>
-        </w:rPr>
-        <w:t xml:space="preserve"> </w:t>
-      </w:r>
-      <w:r>
-        <w:rPr>
+        <w:t xml:space="preserve">Storage ring-based methods of search for the electric dipole moments (EDMs) of fundamental particles can be classified into two major categories, which we will call </w:t>
+      </w:r>
+      <w:r>
+        <w:rPr>
+          <w:rStyle w:val="None"/>
+          <w:rFonts w:ascii="Cambria" w:cs="Cambria" w:hAnsi="Cambria" w:eastAsia="Cambria"/>
           <w:i w:val="1"/>
           <w:iCs w:val="1"/>
           <w:rtl w:val="0"/>
@@ -810,22 +538,12 @@
         <w:rPr>
           <w:rtl w:val="0"/>
         </w:rPr>
-        <w:t xml:space="preserve">) </w:t>
-      </w:r>
-      <w:r>
-        <w:rPr>
-          <w:rtl w:val="0"/>
-        </w:rPr>
-        <w:t>Space Domain, and</w:t>
-      </w:r>
-      <w:r>
-        <w:rPr>
-          <w:rtl w:val="0"/>
-        </w:rPr>
-        <w:t xml:space="preserve"> </w:t>
-      </w:r>
-      <w:r>
-        <w:rPr>
+        <w:t xml:space="preserve">) Space Domain, and </w:t>
+      </w:r>
+      <w:r>
+        <w:rPr>
+          <w:rStyle w:val="None"/>
+          <w:rFonts w:ascii="Cambria" w:cs="Cambria" w:hAnsi="Cambria" w:eastAsia="Cambria"/>
           <w:i w:val="1"/>
           <w:iCs w:val="1"/>
           <w:rtl w:val="0"/>
@@ -837,25 +555,7 @@
         <w:rPr>
           <w:rtl w:val="0"/>
         </w:rPr>
-        <w:t xml:space="preserve">) </w:t>
-      </w:r>
-      <w:r>
-        <w:rPr>
-          <w:rtl w:val="0"/>
-        </w:rPr>
-        <w:t>Frequency Domain</w:t>
-      </w:r>
-      <w:r>
-        <w:rPr>
-          <w:rtl w:val="0"/>
-        </w:rPr>
-        <w:t xml:space="preserve"> </w:t>
-      </w:r>
-      <w:r>
-        <w:rPr>
-          <w:rtl w:val="0"/>
-        </w:rPr>
-        <w:t>methods.</w:t>
+        <w:t>) Frequency Domain methods.</w:t>
       </w:r>
     </w:p>
     <w:p>
@@ -870,6 +570,7 @@
       </w:r>
       <w:r>
         <w:rPr>
+          <w:rStyle w:val="None"/>
           <w:rFonts w:ascii="Cambria" w:cs="Cambria" w:hAnsi="Cambria" w:eastAsia="Cambria"/>
           <w:i w:val="1"/>
           <w:iCs w:val="1"/>
@@ -886,6 +587,7 @@
       </w:r>
       <w:r>
         <w:rPr>
+          <w:rStyle w:val="None"/>
           <w:rFonts w:ascii="Cambria" w:cs="Cambria" w:hAnsi="Cambria" w:eastAsia="Cambria"/>
           <w:i w:val="1"/>
           <w:iCs w:val="1"/>
@@ -921,25 +623,7 @@
         <w:rPr>
           <w:rtl w:val="0"/>
         </w:rPr>
-        <w:t>[1]</w:t>
-      </w:r>
-      <w:r>
-        <w:rPr>
-          <w:rtl w:val="0"/>
-        </w:rPr>
-        <w:t>, is a canonical example of a methodology in the space domain: an initially longitudinally-polari</w:t>
-      </w:r>
-      <w:r>
-        <w:rPr>
-          <w:rtl w:val="0"/>
-        </w:rPr>
-        <w:t>s</w:t>
-      </w:r>
-      <w:r>
-        <w:rPr>
-          <w:rtl w:val="0"/>
-        </w:rPr>
-        <w:t>ed beam is injected into the storage ring; the vertical component of its polarisation vector is observed. Under ideal conditions, any tilting of the beam polarisation vector from the horizontal plane is attributed to the action of the EDM.</w:t>
+        <w:t>[1], is a canonical example of a methodology in the space domain: an initially longitudinally-polarised beam is injected into the storage ring; the vertical component of its polarisation vector is observed. Under ideal conditions, any tilting of the beam polarisation vector from the horizontal plane is attributed to the action of the EDM.</w:t>
       </w:r>
     </w:p>
     <w:p>
@@ -960,30 +644,30 @@
           <w:ilvl w:val="0"/>
           <w:numId w:val="4"/>
         </w:numPr>
+        <w:rPr>
+          <w:lang w:val="en-US"/>
+        </w:rPr>
       </w:pPr>
       <w:r>
         <w:rPr>
           <w:rtl w:val="0"/>
+          <w:lang w:val="en-US"/>
         </w:rPr>
         <w:t>it poses a challenging task for polarimetry</w:t>
       </w:r>
       <w:r>
         <w:rPr>
           <w:rtl w:val="0"/>
+          <w:lang w:val="en-US"/>
         </w:rPr>
         <w:t> </w:t>
       </w:r>
       <w:r>
         <w:rPr>
           <w:rtl w:val="0"/>
-        </w:rPr>
-        <w:t>[2]</w:t>
-      </w:r>
-      <w:r>
-        <w:rPr>
-          <w:rtl w:val="0"/>
-        </w:rPr>
-        <w:t>;</w:t>
+          <w:lang w:val="en-US"/>
+        </w:rPr>
+        <w:t>[2];</w:t>
       </w:r>
     </w:p>
     <w:p>
@@ -993,10 +677,14 @@
           <w:ilvl w:val="0"/>
           <w:numId w:val="4"/>
         </w:numPr>
+        <w:rPr>
+          <w:lang w:val="en-US"/>
+        </w:rPr>
       </w:pPr>
       <w:r>
         <w:rPr>
           <w:rtl w:val="0"/>
+          <w:lang w:val="en-US"/>
         </w:rPr>
         <w:t>it puts very stringent constraints on the precision of the accelerator optical element alignment.</w:t>
       </w:r>
@@ -1005,8 +693,10 @@
       <w:pPr>
         <w:pStyle w:val="Body Text"/>
         <w:rPr>
+          <w:rStyle w:val="None"/>
           <w:color w:val="000000"/>
           <w:sz w:val="24"/>
+          <w:u w:color="000000"/>
         </w:rPr>
       </w:pPr>
       <w:r>
@@ -1160,16 +850,6 @@
             </m:r>
           </m:sup>
         </m:sSup>
-        <m:r>
-          <w:rPr xmlns:w="http://schemas.openxmlformats.org/wordprocessingml/2006/main">
-            <w:rFonts w:ascii="Cambria Math" w:hAnsi="Cambria Math"/>
-            <w:i/>
-            <w:color w:val="000000"/>
-            <w:sz w:val="24"/>
-            <w:szCs w:val="24"/>
-          </w:rPr>
-          <m:t/>
-        </m:r>
         <m:r>
           <w:rPr xmlns:w="http://schemas.openxmlformats.org/wordprocessingml/2006/main">
             <w:rFonts w:ascii="Cambria Math" w:hAnsi="Cambria Math"/>
@@ -1238,19 +918,7 @@
         <w:rPr>
           <w:rtl w:val="0"/>
         </w:rPr>
-        <w:t xml:space="preserve">The latter is to </w:t>
-      </w:r>
-      <w:r>
-        <w:rPr>
-          <w:rtl w:val="0"/>
-        </w:rPr>
-        <w:t>minimise</w:t>
-      </w:r>
-      <w:r>
-        <w:rPr>
-          <w:rtl w:val="0"/>
-        </w:rPr>
-        <w:t xml:space="preserve"> the magnitude of the vertical plane magnetic dipole moment (MDM) precession frequency:</w:t>
+        <w:t>The latter is to minimise the magnitude of the vertical plane magnetic dipole moment (MDM) precession frequency:</w:t>
       </w:r>
       <w:r>
         <w:rPr>
@@ -1269,7 +937,7 @@
       <w:tblPr>
         <w:tblW w:w="9340" w:type="dxa"/>
         <w:jc w:val="left"/>
-        <w:tblInd w:w="108" w:type="dxa"/>
+        <w:tblInd w:w="216" w:type="dxa"/>
         <w:tblBorders>
           <w:top w:val="single" w:color="ffffff" w:sz="8" w:space="0" w:shadow="0" w:frame="0"/>
           <w:left w:val="single" w:color="ffffff" w:sz="8" w:space="0" w:shadow="0" w:frame="0"/>
@@ -1290,7 +958,7 @@
           <w:shd w:val="clear" w:color="auto" w:fill="ced7e7"/>
         </w:tblPrEx>
         <w:trPr>
-          <w:trHeight w:val="638" w:hRule="atLeast"/>
+          <w:trHeight w:val="702" w:hRule="atLeast"/>
         </w:trPr>
         <w:tc>
           <w:tcPr>
@@ -1303,35 +971,27 @@
             </w:tcBorders>
             <w:shd w:val="clear" w:color="auto" w:fill="auto"/>
             <w:tcMar>
-              <w:top w:type="dxa" w:w="0"/>
-              <w:left w:type="dxa" w:w="0"/>
-              <w:bottom w:type="dxa" w:w="0"/>
-              <w:right w:type="dxa" w:w="0"/>
+              <w:top w:type="dxa" w:w="80"/>
+              <w:left w:type="dxa" w:w="80"/>
+              <w:bottom w:type="dxa" w:w="80"/>
+              <w:right w:type="dxa" w:w="80"/>
             </w:tcMar>
             <w:vAlign w:val="top"/>
           </w:tcPr>
           <w:p>
             <w:pPr>
-              <w:keepNext w:val="0"/>
-              <w:keepLines w:val="0"/>
-              <w:pageBreakBefore w:val="0"/>
-              <w:widowControl w:val="1"/>
-              <w:shd w:val="clear" w:color="auto" w:fill="auto"/>
+              <w:pStyle w:val="Body"/>
               <w:tabs>
                 <w:tab w:val="left" w:pos="1440"/>
                 <w:tab w:val="left" w:pos="2880"/>
                 <w:tab w:val="left" w:pos="4320"/>
               </w:tabs>
               <w:suppressAutoHyphens w:val="1"/>
-              <w:bidi w:val="0"/>
-              <w:spacing w:before="0" w:after="0" w:line="240" w:lineRule="auto"/>
-              <w:ind w:left="0" w:right="0" w:firstLine="0"/>
               <w:jc w:val="center"/>
               <w:outlineLvl w:val="0"/>
               <w:rPr>
                 <w:color w:val="000000"/>
                 <w:sz w:val="24"/>
-                <w:rtl w:val="0"/>
               </w:rPr>
             </w:pPr>
             <m:oMathPara>
@@ -1540,56 +1200,31 @@
             </w:tcBorders>
             <w:shd w:val="clear" w:color="auto" w:fill="auto"/>
             <w:tcMar>
-              <w:top w:type="dxa" w:w="0"/>
-              <w:left w:type="dxa" w:w="0"/>
-              <w:bottom w:type="dxa" w:w="0"/>
-              <w:right w:type="dxa" w:w="0"/>
+              <w:top w:type="dxa" w:w="80"/>
+              <w:left w:type="dxa" w:w="80"/>
+              <w:bottom w:type="dxa" w:w="80"/>
+              <w:right w:type="dxa" w:w="80"/>
             </w:tcMar>
             <w:vAlign w:val="top"/>
           </w:tcPr>
           <w:p>
             <w:pPr>
-              <w:keepNext w:val="0"/>
-              <w:keepLines w:val="0"/>
-              <w:pageBreakBefore w:val="0"/>
-              <w:widowControl w:val="1"/>
-              <w:shd w:val="clear" w:color="auto" w:fill="auto"/>
+              <w:pStyle w:val="Body"/>
               <w:tabs>
                 <w:tab w:val="left" w:pos="1440"/>
                 <w:tab w:val="left" w:pos="2880"/>
                 <w:tab w:val="left" w:pos="4320"/>
               </w:tabs>
               <w:suppressAutoHyphens w:val="1"/>
-              <w:bidi w:val="0"/>
-              <w:spacing w:before="0" w:after="0" w:line="240" w:lineRule="auto"/>
-              <w:ind w:left="0" w:right="0" w:firstLine="0"/>
               <w:jc w:val="right"/>
               <w:outlineLvl w:val="0"/>
-              <w:rPr>
-                <w:rtl w:val="0"/>
-              </w:rPr>
             </w:pPr>
             <w:r>
               <w:rPr>
+                <w:rStyle w:val="None"/>
                 <w:rFonts w:ascii="Cambria" w:cs="Cambria" w:hAnsi="Cambria" w:eastAsia="Cambria"/>
-                <w:b w:val="0"/>
-                <w:bCs w:val="0"/>
-                <w:i w:val="0"/>
-                <w:iCs w:val="0"/>
-                <w:caps w:val="0"/>
-                <w:smallCaps w:val="0"/>
-                <w:strike w:val="0"/>
-                <w:dstrike w:val="0"/>
-                <w:outline w:val="0"/>
-                <w:color w:val="000000"/>
-                <w:spacing w:val="0"/>
-                <w:kern w:val="0"/>
-                <w:position w:val="0"/>
-                <w:sz w:val="24"/>
-                <w:szCs w:val="24"/>
-                <w:u w:val="none"/>
-                <w:vertAlign w:val="baseline"/>
                 <w:rtl w:val="0"/>
+                <w:lang w:val="en-US"/>
               </w:rPr>
               <w:t>(1)</w:t>
             </w:r>
@@ -1600,129 +1235,140 @@
     <w:p>
       <w:pPr>
         <w:pStyle w:val="Body Text"/>
+        <w:widowControl w:val="0"/>
+        <w:ind w:left="108" w:hanging="108"/>
       </w:pPr>
     </w:p>
     <w:p>
       <w:pPr>
         <w:pStyle w:val="Body Text"/>
-        <w:rPr>
-          <w:color w:val="000000"/>
-          <w:sz w:val="24"/>
-        </w:rPr>
       </w:pPr>
-      <w:r>
-        <w:rPr>
-          <w:rtl w:val="0"/>
-        </w:rPr>
-        <w:t xml:space="preserve">induced by machine imperfection fields. According to estimates done by Y. Senichev, if it is to be fulfilled, the geodetic installation precision of accelerator elements must reach </w:t>
-      </w:r>
-      <m:oMath>
-        <m:sSup>
-          <m:e>
-            <m:r>
-              <w:rPr xmlns:w="http://schemas.openxmlformats.org/wordprocessingml/2006/main">
-                <w:rFonts w:ascii="Cambria Math" w:hAnsi="Cambria Math"/>
-                <w:i/>
-                <w:color w:val="000000"/>
-                <w:sz w:val="24"/>
-                <w:szCs w:val="24"/>
-              </w:rPr>
-              <m:t>10</m:t>
-            </m:r>
-          </m:e>
-          <m:sup>
-            <m:r>
-              <w:rPr xmlns:w="http://schemas.openxmlformats.org/wordprocessingml/2006/main">
-                <w:rFonts w:ascii="Cambria Math" w:hAnsi="Cambria Math"/>
-                <w:i/>
-                <w:color w:val="000000"/>
-                <w:sz w:val="24"/>
-                <w:szCs w:val="24"/>
-              </w:rPr>
-              <m:t>−</m:t>
-            </m:r>
-            <m:r>
-              <w:rPr xmlns:w="http://schemas.openxmlformats.org/wordprocessingml/2006/main">
-                <w:rFonts w:ascii="Cambria Math" w:hAnsi="Cambria Math"/>
-                <w:i/>
-                <w:color w:val="000000"/>
-                <w:sz w:val="24"/>
-                <w:szCs w:val="24"/>
-              </w:rPr>
-              <m:t>14</m:t>
-            </m:r>
-          </m:sup>
-        </m:sSup>
-      </m:oMath>
-      <w:r>
-        <w:rPr>
-          <w:rtl w:val="0"/>
-        </w:rPr>
-        <w:t xml:space="preserve"> m. Today</w:t>
-      </w:r>
-      <w:r>
-        <w:rPr>
-          <w:rtl w:val="0"/>
-        </w:rPr>
-        <w:t>’</w:t>
-      </w:r>
-      <w:r>
-        <w:rPr>
-          <w:rtl w:val="0"/>
-        </w:rPr>
-        <w:t xml:space="preserve">s technology allows only for about </w:t>
-      </w:r>
-      <m:oMath>
-        <m:sSup>
-          <m:e>
-            <m:r>
-              <w:rPr xmlns:w="http://schemas.openxmlformats.org/wordprocessingml/2006/main">
-                <w:rFonts w:ascii="Cambria Math" w:hAnsi="Cambria Math"/>
-                <w:i/>
-                <w:color w:val="000000"/>
-                <w:sz w:val="24"/>
-                <w:szCs w:val="24"/>
-              </w:rPr>
-              <m:t>10</m:t>
-            </m:r>
-          </m:e>
-          <m:sup>
-            <m:r>
-              <w:rPr xmlns:w="http://schemas.openxmlformats.org/wordprocessingml/2006/main">
-                <w:rFonts w:ascii="Cambria Math" w:hAnsi="Cambria Math"/>
-                <w:i/>
-                <w:color w:val="000000"/>
-                <w:sz w:val="24"/>
-                <w:szCs w:val="24"/>
-              </w:rPr>
-              <m:t>−</m:t>
-            </m:r>
-            <m:r>
-              <w:rPr xmlns:w="http://schemas.openxmlformats.org/wordprocessingml/2006/main">
-                <w:rFonts w:ascii="Cambria Math" w:hAnsi="Cambria Math"/>
-                <w:i/>
-                <w:color w:val="000000"/>
-                <w:sz w:val="24"/>
-                <w:szCs w:val="24"/>
-              </w:rPr>
-              <m:t>4</m:t>
-            </m:r>
-          </m:sup>
-        </m:sSup>
-      </m:oMath>
-      <w:r>
-        <w:rPr>
-          <w:rtl w:val="0"/>
-        </w:rPr>
-        <w:t xml:space="preserve"> m.</w:t>
-      </w:r>
     </w:p>
     <w:p>
       <w:pPr>
         <w:pStyle w:val="Body Text"/>
         <w:rPr>
+          <w:rStyle w:val="None"/>
           <w:color w:val="000000"/>
           <w:sz w:val="24"/>
+          <w:u w:color="000000"/>
+        </w:rPr>
+      </w:pPr>
+      <w:r>
+        <w:rPr>
+          <w:rtl w:val="0"/>
+        </w:rPr>
+        <w:t xml:space="preserve">induced by machine imperfection fields. According to estimates done by Y. Senichev, if it is to be fulfilled, the geodetic installation precision of accelerator elements must reach </w:t>
+      </w:r>
+      <m:oMath>
+        <m:sSup>
+          <m:e>
+            <m:r>
+              <w:rPr xmlns:w="http://schemas.openxmlformats.org/wordprocessingml/2006/main">
+                <w:rFonts w:ascii="Cambria Math" w:hAnsi="Cambria Math"/>
+                <w:i/>
+                <w:color w:val="000000"/>
+                <w:sz w:val="24"/>
+                <w:szCs w:val="24"/>
+              </w:rPr>
+              <m:t>10</m:t>
+            </m:r>
+          </m:e>
+          <m:sup>
+            <m:r>
+              <w:rPr xmlns:w="http://schemas.openxmlformats.org/wordprocessingml/2006/main">
+                <w:rFonts w:ascii="Cambria Math" w:hAnsi="Cambria Math"/>
+                <w:i/>
+                <w:color w:val="000000"/>
+                <w:sz w:val="24"/>
+                <w:szCs w:val="24"/>
+              </w:rPr>
+              <m:t>−</m:t>
+            </m:r>
+            <m:r>
+              <w:rPr xmlns:w="http://schemas.openxmlformats.org/wordprocessingml/2006/main">
+                <w:rFonts w:ascii="Cambria Math" w:hAnsi="Cambria Math"/>
+                <w:i/>
+                <w:color w:val="000000"/>
+                <w:sz w:val="24"/>
+                <w:szCs w:val="24"/>
+              </w:rPr>
+              <m:t>14</m:t>
+            </m:r>
+          </m:sup>
+        </m:sSup>
+      </m:oMath>
+      <w:r>
+        <w:rPr>
+          <w:rtl w:val="0"/>
+        </w:rPr>
+        <w:t xml:space="preserve"> m. Today</w:t>
+      </w:r>
+      <w:r>
+        <w:rPr>
+          <w:rtl w:val="0"/>
+        </w:rPr>
+        <w:t>’</w:t>
+      </w:r>
+      <w:r>
+        <w:rPr>
+          <w:rtl w:val="0"/>
+        </w:rPr>
+        <w:t xml:space="preserve">s technology allows only for about </w:t>
+      </w:r>
+      <m:oMath>
+        <m:sSup>
+          <m:e>
+            <m:r>
+              <w:rPr xmlns:w="http://schemas.openxmlformats.org/wordprocessingml/2006/main">
+                <w:rFonts w:ascii="Cambria Math" w:hAnsi="Cambria Math"/>
+                <w:i/>
+                <w:color w:val="000000"/>
+                <w:sz w:val="24"/>
+                <w:szCs w:val="24"/>
+              </w:rPr>
+              <m:t>10</m:t>
+            </m:r>
+          </m:e>
+          <m:sup>
+            <m:r>
+              <w:rPr xmlns:w="http://schemas.openxmlformats.org/wordprocessingml/2006/main">
+                <w:rFonts w:ascii="Cambria Math" w:hAnsi="Cambria Math"/>
+                <w:i/>
+                <w:color w:val="000000"/>
+                <w:sz w:val="24"/>
+                <w:szCs w:val="24"/>
+              </w:rPr>
+              <m:t>−</m:t>
+            </m:r>
+            <m:r>
+              <w:rPr xmlns:w="http://schemas.openxmlformats.org/wordprocessingml/2006/main">
+                <w:rFonts w:ascii="Cambria Math" w:hAnsi="Cambria Math"/>
+                <w:i/>
+                <w:color w:val="000000"/>
+                <w:sz w:val="24"/>
+                <w:szCs w:val="24"/>
+              </w:rPr>
+              <m:t>4</m:t>
+            </m:r>
+          </m:sup>
+        </m:sSup>
+      </m:oMath>
+      <w:r>
+        <w:rPr>
+          <w:rtl w:val="0"/>
+        </w:rPr>
+        <w:t xml:space="preserve"> m.</w:t>
+      </w:r>
+    </w:p>
+    <w:p>
+      <w:pPr>
+        <w:pStyle w:val="Body Text"/>
+        <w:rPr>
+          <w:rStyle w:val="None"/>
+          <w:color w:val="000000"/>
+          <w:sz w:val="24"/>
+          <w:u w:color="000000"/>
         </w:rPr>
       </w:pPr>
       <w:r>
@@ -1872,16 +1518,11 @@
         <w:rPr>
           <w:rtl w:val="0"/>
         </w:rPr>
-        <w:t>[3, p. 6]</w:t>
-      </w:r>
-      <w:r>
-        <w:rPr>
-          <w:rtl w:val="0"/>
-        </w:rPr>
-        <w:t xml:space="preserve"> The problem here lies in the fact that, even if one can somehow make field imperfections (either due to optical element misalignment or spurious electro-magnetic fields) zero </w:t>
-      </w:r>
-      <w:r>
-        <w:rPr>
+        <w:t xml:space="preserve">[3, p. 6] The problem here lies in the fact that, even if one can somehow make field imperfections (either due to optical element misalignment or spurious electro-magnetic fields) zero </w:t>
+      </w:r>
+      <w:r>
+        <w:rPr>
+          <w:rStyle w:val="None"/>
           <w:rFonts w:ascii="Cambria" w:cs="Cambria" w:hAnsi="Cambria" w:eastAsia="Cambria"/>
           <w:i w:val="1"/>
           <w:iCs w:val="1"/>
@@ -1909,6 +1550,7 @@
       </w:r>
       <w:r>
         <w:rPr>
+          <w:rStyle w:val="None"/>
           <w:rFonts w:ascii="Cambria" w:cs="Cambria" w:hAnsi="Cambria" w:eastAsia="Cambria"/>
           <w:i w:val="1"/>
           <w:iCs w:val="1"/>
@@ -1925,6 +1567,7 @@
       </w:r>
       <w:r>
         <w:rPr>
+          <w:rStyle w:val="None"/>
           <w:rFonts w:ascii="Cambria" w:cs="Cambria" w:hAnsi="Cambria" w:eastAsia="Cambria"/>
           <w:i w:val="1"/>
           <w:iCs w:val="1"/>
@@ -1944,27 +1587,17 @@
       <w:pPr>
         <w:pStyle w:val="Body Text"/>
         <w:rPr>
+          <w:rStyle w:val="None"/>
           <w:color w:val="000000"/>
           <w:sz w:val="24"/>
+          <w:u w:color="000000"/>
         </w:rPr>
       </w:pPr>
       <w:r>
         <w:rPr>
           <w:rtl w:val="0"/>
         </w:rPr>
-        <w:t xml:space="preserve">The </w:t>
-      </w:r>
-      <w:r>
-        <w:rPr>
-          <w:rtl w:val="0"/>
-        </w:rPr>
-        <w:t>polarisation</w:t>
-      </w:r>
-      <w:r>
-        <w:rPr>
-          <w:rtl w:val="0"/>
-        </w:rPr>
-        <w:t xml:space="preserve"> vector is made to roll about a nearly-constant, definite direction vector </w:t>
+        <w:t xml:space="preserve">The polarisation vector is made to roll about a nearly-constant, definite direction vector </w:t>
       </w:r>
       <m:oMath>
         <m:bar>
@@ -1998,27 +1631,17 @@
         <w:rPr>
           <w:rtl w:val="0"/>
         </w:rPr>
-        <w:t xml:space="preserve">, with an angular velocity that is high enough for its magnitude to be easily </w:t>
-      </w:r>
-      <w:r>
-        <w:rPr>
-          <w:rtl w:val="0"/>
-        </w:rPr>
-        <w:t>measurable</w:t>
-      </w:r>
-      <w:r>
-        <w:rPr>
-          <w:rtl w:val="0"/>
-        </w:rPr>
-        <w:t xml:space="preserve"> at all times. Apart from easier polarimetry, the definiteness of the angular velocity vector is a safeguard against geometric phase error.</w:t>
+        <w:t>, with an angular velocity that is high enough for its magnitude to be easily measurable at all times. Apart from easier polarimetry, the definiteness of the angular velocity vector is a safeguard against geometric phase error.</w:t>
       </w:r>
     </w:p>
     <w:p>
       <w:pPr>
         <w:pStyle w:val="Body Text"/>
         <w:rPr>
+          <w:rStyle w:val="None"/>
           <w:color w:val="000000"/>
           <w:sz w:val="24"/>
+          <w:u w:color="000000"/>
         </w:rPr>
       </w:pPr>
       <w:r>
@@ -2061,25 +1684,7 @@
         <w:rPr>
           <w:rtl w:val="0"/>
         </w:rPr>
-        <w:t>[4]</w:t>
-      </w:r>
-      <w:r>
-        <w:rPr>
-          <w:rtl w:val="0"/>
-        </w:rPr>
-        <w:t xml:space="preserve">, or otherwise the machine imperfection fields may be </w:t>
-      </w:r>
-      <w:r>
-        <w:rPr>
-          <w:rtl w:val="0"/>
-        </w:rPr>
-        <w:t>utilised</w:t>
-      </w:r>
-      <w:r>
-        <w:rPr>
-          <w:rtl w:val="0"/>
-        </w:rPr>
-        <w:t xml:space="preserve"> for the same purpose (wheel roll rate determined by equation</w:t>
+        <w:t>[4], or otherwise the machine imperfection fields may be utilised for the same purpose (wheel roll rate determined by equation</w:t>
       </w:r>
       <w:r>
         <w:rPr>
@@ -2091,13 +1696,7 @@
         <w:rPr>
           <w:rtl w:val="0"/>
         </w:rPr>
-        <w:t>(1)</w:t>
-      </w:r>
-      <w:r>
-        <w:rPr>
-          <w:rtl w:val="0"/>
-        </w:rPr>
-        <w:t xml:space="preserve">). The latter is made possible by the fact that </w:t>
+        <w:t xml:space="preserve">(1)). The latter is made possible by the fact that </w:t>
       </w:r>
       <m:oMath>
         <m:sSub>
@@ -2161,13 +1760,7 @@
         <w:rPr>
           <w:rtl w:val="0"/>
         </w:rPr>
-        <w:t xml:space="preserve"> changes sign when the beam revolution direction is reversed.</w:t>
-      </w:r>
-      <w:r>
-        <w:rPr>
-          <w:rtl w:val="0"/>
-        </w:rPr>
-        <w:t xml:space="preserve"> [1, p. 11]</w:t>
+        <w:t xml:space="preserve"> changes sign when the beam revolution direction is reversed. [1, p. 11]</w:t>
       </w:r>
       <w:r>
         <w:rPr>
@@ -2209,19 +1802,7 @@
         <w:rPr>
           <w:rtl w:val="0"/>
         </w:rPr>
-        <w:t xml:space="preserve">By way of introduction to the proposed measurement methodology, let us briefly </w:t>
-      </w:r>
-      <w:r>
-        <w:rPr>
-          <w:rtl w:val="0"/>
-        </w:rPr>
-        <w:t>summarise</w:t>
-      </w:r>
-      <w:r>
-        <w:rPr>
-          <w:rtl w:val="0"/>
-        </w:rPr>
-        <w:t xml:space="preserve"> some measurement problems encountered by any EDM experiment performed in a storage ring; they can be grouped into two big categories:</w:t>
+        <w:t>By way of introduction to the proposed measurement methodology, let us briefly summarise some measurement problems encountered by any EDM experiment performed in a storage ring; they can be grouped into two big categories:</w:t>
       </w:r>
     </w:p>
     <w:p>
@@ -2231,10 +1812,14 @@
           <w:ilvl w:val="0"/>
           <w:numId w:val="6"/>
         </w:numPr>
+        <w:rPr>
+          <w:lang w:val="en-US"/>
+        </w:rPr>
       </w:pPr>
       <w:r>
         <w:rPr>
           <w:rtl w:val="0"/>
+          <w:lang w:val="en-US"/>
         </w:rPr>
         <w:t>Problems solved by a Spin Wheel:</w:t>
       </w:r>
@@ -2246,10 +1831,14 @@
           <w:ilvl w:val="1"/>
           <w:numId w:val="6"/>
         </w:numPr>
+        <w:rPr>
+          <w:lang w:val="en-US"/>
+        </w:rPr>
       </w:pPr>
       <w:r>
         <w:rPr>
           <w:rtl w:val="0"/>
+          <w:lang w:val="en-US"/>
         </w:rPr>
         <w:t>spurious electro-magnetic fields;</w:t>
       </w:r>
@@ -2261,10 +1850,14 @@
           <w:ilvl w:val="1"/>
           <w:numId w:val="6"/>
         </w:numPr>
+        <w:rPr>
+          <w:lang w:val="en-US"/>
+        </w:rPr>
       </w:pPr>
       <w:r>
         <w:rPr>
           <w:rtl w:val="0"/>
+          <w:lang w:val="en-US"/>
         </w:rPr>
         <w:t>betatron motion.</w:t>
       </w:r>
@@ -2276,10 +1869,14 @@
           <w:ilvl w:val="0"/>
           <w:numId w:val="6"/>
         </w:numPr>
+        <w:rPr>
+          <w:lang w:val="en-US"/>
+        </w:rPr>
       </w:pPr>
       <w:r>
         <w:rPr>
           <w:rtl w:val="0"/>
+          <w:lang w:val="en-US"/>
         </w:rPr>
         <w:t>Problems having specific solutions:</w:t>
       </w:r>
@@ -2291,10 +1888,14 @@
           <w:ilvl w:val="1"/>
           <w:numId w:val="6"/>
         </w:numPr>
+        <w:rPr>
+          <w:lang w:val="en-US"/>
+        </w:rPr>
       </w:pPr>
       <w:r>
         <w:rPr>
           <w:rtl w:val="0"/>
+          <w:lang w:val="en-US"/>
         </w:rPr>
         <w:t>spin decoherence;</w:t>
       </w:r>
@@ -2306,10 +1907,14 @@
           <w:ilvl w:val="1"/>
           <w:numId w:val="6"/>
         </w:numPr>
+        <w:rPr>
+          <w:lang w:val="en-US"/>
+        </w:rPr>
       </w:pPr>
       <w:r>
         <w:rPr>
           <w:rtl w:val="0"/>
+          <w:lang w:val="en-US"/>
         </w:rPr>
         <w:t>machine imperfections.</w:t>
       </w:r>
@@ -2320,7 +1925,9 @@
       </w:pPr>
       <w:r>
         <w:rPr>
-          <w:rtl w:val="0"/>
+          <w:rStyle w:val="None"/>
+          <w:rtl w:val="0"/>
+          <w:lang w:val="en-US"/>
         </w:rPr>
         <w:t xml:space="preserve">2.1 </w:t>
       </w:r>
@@ -2328,12 +1935,15 @@
       <w:bookmarkEnd w:id="2"/>
       <w:r>
         <w:rPr>
-          <w:rtl w:val="0"/>
+          <w:rStyle w:val="None"/>
+          <w:rtl w:val="0"/>
+          <w:lang w:val="en-US"/>
         </w:rPr>
         <w:t>S</w:t>
       </w:r>
       <w:r>
         <w:rPr>
+          <w:rStyle w:val="None"/>
           <w:rtl w:val="0"/>
           <w:lang w:val="fr-FR"/>
         </w:rPr>
@@ -2355,8 +1965,10 @@
       <w:pPr>
         <w:pStyle w:val="Body Text"/>
         <w:rPr>
+          <w:rStyle w:val="None"/>
           <w:color w:val="000000"/>
           <w:sz w:val="24"/>
+          <w:u w:color="000000"/>
         </w:rPr>
       </w:pPr>
       <w:r>
@@ -2405,8 +2017,10 @@
         <w:pStyle w:val="Body Text"/>
         <w:jc w:val="center"/>
         <w:rPr>
+          <w:rStyle w:val="None"/>
           <w:color w:val="000000"/>
           <w:sz w:val="24"/>
+          <w:u w:color="000000"/>
         </w:rPr>
       </w:pPr>
       <m:oMathPara>
@@ -2602,8 +2216,10 @@
       <w:pPr>
         <w:pStyle w:val="Body Text"/>
         <w:rPr>
+          <w:rStyle w:val="None"/>
           <w:color w:val="000000"/>
           <w:sz w:val="24"/>
+          <w:u w:color="000000"/>
         </w:rPr>
       </w:pPr>
       <w:r>
@@ -2644,19 +2260,7 @@
         <w:rPr>
           <w:rtl w:val="0"/>
         </w:rPr>
-        <w:t xml:space="preserve"> is </w:t>
-      </w:r>
-      <w:r>
-        <w:rPr>
-          <w:rtl w:val="0"/>
-        </w:rPr>
-        <w:t>minimised</w:t>
-      </w:r>
-      <w:r>
-        <w:rPr>
-          <w:rtl w:val="0"/>
-        </w:rPr>
-        <w:t xml:space="preserve"> by fulfilling the frozen spin condition; </w:t>
+        <w:t xml:space="preserve"> is minimised by fulfilling the frozen spin condition; </w:t>
       </w:r>
       <m:oMath>
         <m:sSub>
@@ -2690,31 +2294,7 @@
         <w:rPr>
           <w:rtl w:val="0"/>
         </w:rPr>
-        <w:t xml:space="preserve"> (the constant part of which is due to machine imperfections) can be </w:t>
-      </w:r>
-      <w:r>
-        <w:rPr>
-          <w:rtl w:val="0"/>
-        </w:rPr>
-        <w:t>minimised</w:t>
-      </w:r>
-      <w:r>
-        <w:rPr>
-          <w:rtl w:val="0"/>
-        </w:rPr>
-        <w:t xml:space="preserve"> via the installation of a longitudinal solenoid on the optic axis.</w:t>
-      </w:r>
-      <w:r>
-        <w:rPr>
-          <w:rtl w:val="0"/>
-        </w:rPr>
-        <w:t xml:space="preserve"> (</w:t>
-      </w:r>
-      <w:r>
-        <w:rPr>
-          <w:rtl w:val="0"/>
-        </w:rPr>
-        <w:t xml:space="preserve">1 m long, magnetic field approximately </w:t>
+        <w:t xml:space="preserve"> (the constant part of which is due to machine imperfections) can be minimised via the installation of a longitudinal solenoid on the optic axis. (1 m long, magnetic field approximately </w:t>
       </w:r>
       <m:oMath>
         <m:sSup>
@@ -2758,37 +2338,7 @@
         <w:rPr>
           <w:rtl w:val="0"/>
         </w:rPr>
-        <w:t xml:space="preserve"> </w:t>
-      </w:r>
-      <w:r>
-        <w:rPr>
-          <w:rtl w:val="0"/>
-        </w:rPr>
-        <w:t>T.</w:t>
-      </w:r>
-      <w:r>
-        <w:rPr>
-          <w:rtl w:val="0"/>
-        </w:rPr>
-        <w:t>)</w:t>
-      </w:r>
-      <w:r>
-        <w:rPr>
-          <w:rtl w:val="0"/>
-        </w:rPr>
-        <w:t xml:space="preserve"> In the space domain, one also tries to </w:t>
-      </w:r>
-      <w:r>
-        <w:rPr>
-          <w:rtl w:val="0"/>
-        </w:rPr>
-        <w:t>minimise</w:t>
-      </w:r>
-      <w:r>
-        <w:rPr>
-          <w:rtl w:val="0"/>
-        </w:rPr>
-        <w:t xml:space="preserve"> the </w:t>
+        <w:t xml:space="preserve"> T.) In the space domain, one also tries to minimise the </w:t>
       </w:r>
       <m:oMath>
         <m:sSub>
@@ -3020,19 +2570,7 @@
         <w:rPr>
           <w:rtl w:val="0"/>
         </w:rPr>
-        <w:t xml:space="preserve">. Consequently, spin kicks must be </w:t>
-      </w:r>
-      <w:r>
-        <w:rPr>
-          <w:rtl w:val="0"/>
-        </w:rPr>
-        <w:t>minimised</w:t>
-      </w:r>
-      <w:r>
-        <w:rPr>
-          <w:rtl w:val="0"/>
-        </w:rPr>
-        <w:t xml:space="preserve"> to (significantly) less than </w:t>
+        <w:t xml:space="preserve">. Consequently, spin kicks must be minimised to (significantly) less than </w:t>
       </w:r>
       <m:oMath>
         <m:sSub>
@@ -3105,8 +2643,10 @@
         <w:pStyle w:val="Body Text"/>
         <w:jc w:val="center"/>
         <w:rPr>
+          <w:rStyle w:val="None"/>
           <w:color w:val="000000"/>
           <w:sz w:val="24"/>
+          <w:u w:color="000000"/>
         </w:rPr>
       </w:pPr>
       <m:oMathPara>
@@ -3383,8 +2923,10 @@
         <w:pStyle w:val="Body Text"/>
         <w:jc w:val="center"/>
         <w:rPr>
+          <w:rStyle w:val="None"/>
           <w:color w:val="000000"/>
           <w:sz w:val="24"/>
+          <w:u w:color="000000"/>
         </w:rPr>
       </w:pPr>
       <m:oMathPara>
@@ -3765,8 +3307,10 @@
         <w:pStyle w:val="Body Text"/>
         <w:jc w:val="center"/>
         <w:rPr>
+          <w:rStyle w:val="None"/>
           <w:color w:val="000000"/>
           <w:sz w:val="24"/>
+          <w:u w:color="000000"/>
         </w:rPr>
       </w:pPr>
       <m:oMathPara>
@@ -4111,8 +3655,10 @@
         <w:pStyle w:val="Body Text"/>
         <w:jc w:val="center"/>
         <w:rPr>
+          <w:rStyle w:val="None"/>
           <w:color w:val="000000"/>
           <w:sz w:val="24"/>
+          <w:u w:color="000000"/>
         </w:rPr>
       </w:pPr>
       <m:oMathPara>
@@ -4449,8 +3995,10 @@
       <w:pPr>
         <w:pStyle w:val="Body Text"/>
         <w:rPr>
+          <w:rStyle w:val="None"/>
           <w:color w:val="000000"/>
           <w:sz w:val="24"/>
+          <w:u w:color="000000"/>
         </w:rPr>
       </w:pPr>
       <w:r>
@@ -4475,19 +4023,7 @@
         <w:rPr>
           <w:rtl w:val="0"/>
         </w:rPr>
-        <w:t xml:space="preserve">, we need to </w:t>
-      </w:r>
-      <w:r>
-        <w:rPr>
-          <w:rtl w:val="0"/>
-        </w:rPr>
-        <w:t>minimise</w:t>
-      </w:r>
-      <w:r>
-        <w:rPr>
-          <w:rtl w:val="0"/>
-        </w:rPr>
-        <w:t xml:space="preserve"> random variable </w:t>
+        <w:t xml:space="preserve">, we need to minimise random variable </w:t>
       </w:r>
       <m:oMath>
         <m:r>
@@ -4513,8 +4049,10 @@
         <w:pStyle w:val="Body Text"/>
         <w:jc w:val="center"/>
         <w:rPr>
+          <w:rStyle w:val="None"/>
           <w:color w:val="000000"/>
           <w:sz w:val="24"/>
+          <w:u w:color="000000"/>
         </w:rPr>
       </w:pPr>
       <m:oMathPara>
@@ -4773,8 +4311,10 @@
       <w:pPr>
         <w:pStyle w:val="Body Text"/>
         <w:rPr>
+          <w:rStyle w:val="None"/>
           <w:color w:val="000000"/>
           <w:sz w:val="24"/>
+          <w:u w:color="000000"/>
         </w:rPr>
       </w:pPr>
       <w:r>
@@ -5004,16 +4544,6 @@
             <w:sz w:val="24"/>
             <w:szCs w:val="24"/>
           </w:rPr>
-          <m:t/>
-        </m:r>
-        <m:r>
-          <w:rPr xmlns:w="http://schemas.openxmlformats.org/wordprocessingml/2006/main">
-            <w:rFonts w:ascii="Cambria Math" w:hAnsi="Cambria Math"/>
-            <w:i/>
-            <w:color w:val="000000"/>
-            <w:sz w:val="24"/>
-            <w:szCs w:val="24"/>
-          </w:rPr>
           <m:t>e</m:t>
         </m:r>
         <m:r>
@@ -5245,21 +4775,17 @@
         <w:rPr>
           <w:rtl w:val="0"/>
         </w:rPr>
-        <w:t>[5]</w:t>
-      </w:r>
-      <w:r>
-        <w:rPr>
-          <w:rtl w:val="0"/>
-        </w:rPr>
-        <w:t xml:space="preserve"> and hence should not be a problem to achieve.</w:t>
+        <w:t>[5] and hence should not be a problem to achieve.</w:t>
       </w:r>
     </w:p>
     <w:p>
       <w:pPr>
         <w:pStyle w:val="Body Text"/>
         <w:rPr>
+          <w:rStyle w:val="None"/>
           <w:color w:val="000000"/>
           <w:sz w:val="24"/>
+          <w:u w:color="000000"/>
         </w:rPr>
       </w:pPr>
       <w:r>
@@ -5300,16 +4826,12 @@
         <w:rPr>
           <w:rtl w:val="0"/>
         </w:rPr>
-        <w:t>-axis. These are not attenuated, and cause the most trouble. They come in three varieties:</w:t>
-      </w:r>
-      <w:r>
-        <w:rPr>
-          <w:rtl w:val="0"/>
-        </w:rPr>
-        <w:t xml:space="preserve"> </w:t>
-      </w:r>
-      <w:r>
-        <w:rPr>
+        <w:t xml:space="preserve">-axis. These are not attenuated, and cause the most trouble. They come in three varieties: </w:t>
+      </w:r>
+      <w:r>
+        <w:rPr>
+          <w:rStyle w:val="None"/>
+          <w:rFonts w:ascii="Cambria" w:cs="Cambria" w:hAnsi="Cambria" w:eastAsia="Cambria"/>
           <w:i w:val="1"/>
           <w:iCs w:val="1"/>
           <w:rtl w:val="0"/>
@@ -5321,22 +4843,12 @@
         <w:rPr>
           <w:rtl w:val="0"/>
         </w:rPr>
-        <w:t xml:space="preserve">) </w:t>
-      </w:r>
-      <w:r>
-        <w:rPr>
-          <w:rtl w:val="0"/>
-        </w:rPr>
-        <w:t>permanent, not caused by optical element misalignments;</w:t>
-      </w:r>
-      <w:r>
-        <w:rPr>
-          <w:rtl w:val="0"/>
-        </w:rPr>
-        <w:t xml:space="preserve"> </w:t>
-      </w:r>
-      <w:r>
-        <w:rPr>
+        <w:t xml:space="preserve">) permanent, not caused by optical element misalignments; </w:t>
+      </w:r>
+      <w:r>
+        <w:rPr>
+          <w:rStyle w:val="None"/>
+          <w:rFonts w:ascii="Cambria" w:cs="Cambria" w:hAnsi="Cambria" w:eastAsia="Cambria"/>
           <w:i w:val="1"/>
           <w:iCs w:val="1"/>
           <w:rtl w:val="0"/>
@@ -5348,22 +4860,12 @@
         <w:rPr>
           <w:rtl w:val="0"/>
         </w:rPr>
-        <w:t xml:space="preserve">) </w:t>
-      </w:r>
-      <w:r>
-        <w:rPr>
-          <w:rtl w:val="0"/>
-        </w:rPr>
-        <w:t>semi-permanent, caused by element tilts about the optic axis;</w:t>
-      </w:r>
-      <w:r>
-        <w:rPr>
-          <w:rtl w:val="0"/>
-        </w:rPr>
-        <w:t xml:space="preserve"> </w:t>
-      </w:r>
-      <w:r>
-        <w:rPr>
+        <w:t xml:space="preserve">) semi-permanent, caused by element tilts about the optic axis; </w:t>
+      </w:r>
+      <w:r>
+        <w:rPr>
+          <w:rStyle w:val="None"/>
+          <w:rFonts w:ascii="Cambria" w:cs="Cambria" w:hAnsi="Cambria" w:eastAsia="Cambria"/>
           <w:i w:val="1"/>
           <w:iCs w:val="1"/>
           <w:rtl w:val="0"/>
@@ -5375,13 +4877,7 @@
         <w:rPr>
           <w:rtl w:val="0"/>
         </w:rPr>
-        <w:t xml:space="preserve">) </w:t>
-      </w:r>
-      <w:r>
-        <w:rPr>
-          <w:rtl w:val="0"/>
-        </w:rPr>
-        <w:t>spurious.</w:t>
+        <w:t>) spurious.</w:t>
       </w:r>
     </w:p>
     <w:p>
@@ -5415,13 +4911,7 @@
         <w:rPr>
           <w:rtl w:val="0"/>
         </w:rPr>
-        <w:t>[6]</w:t>
-      </w:r>
-      <w:r>
-        <w:rPr>
-          <w:rtl w:val="0"/>
-        </w:rPr>
-        <w:t>.</w:t>
+        <w:t>[6].</w:t>
       </w:r>
     </w:p>
     <w:p>
@@ -5453,8 +4943,10 @@
       <w:pPr>
         <w:pStyle w:val="Body Text"/>
         <w:rPr>
+          <w:rStyle w:val="None"/>
           <w:color w:val="000000"/>
           <w:sz w:val="24"/>
+          <w:u w:color="000000"/>
         </w:rPr>
       </w:pPr>
       <w:r>
@@ -5596,8 +5088,10 @@
       <w:pPr>
         <w:pStyle w:val="Body Text"/>
         <w:rPr>
+          <w:rStyle w:val="None"/>
           <w:color w:val="000000"/>
           <w:sz w:val="24"/>
+          <w:u w:color="000000"/>
         </w:rPr>
       </w:pPr>
       <w:r>
@@ -5688,8 +5182,10 @@
         <w:pStyle w:val="Body Text"/>
         <w:jc w:val="center"/>
         <w:rPr>
+          <w:rStyle w:val="None"/>
           <w:color w:val="000000"/>
           <w:sz w:val="24"/>
+          <w:u w:color="000000"/>
         </w:rPr>
       </w:pPr>
       <m:oMathPara>
@@ -6019,8 +5515,10 @@
       <w:pPr>
         <w:pStyle w:val="Body Text"/>
         <w:rPr>
+          <w:rStyle w:val="None"/>
           <w:color w:val="000000"/>
           <w:sz w:val="24"/>
+          <w:u w:color="000000"/>
         </w:rPr>
       </w:pPr>
       <w:r>
@@ -6150,8 +5648,10 @@
       <w:pPr>
         <w:pStyle w:val="Body Text"/>
         <w:rPr>
+          <w:rStyle w:val="None"/>
           <w:color w:val="000000"/>
           <w:sz w:val="24"/>
+          <w:u w:color="000000"/>
         </w:rPr>
       </w:pPr>
       <w:r>
@@ -6170,13 +5670,7 @@
         <w:rPr>
           <w:rtl w:val="0"/>
         </w:rPr>
-        <w:t>[8]</w:t>
-      </w:r>
-      <w:r>
-        <w:rPr>
-          <w:rtl w:val="0"/>
-        </w:rPr>
-        <w:t xml:space="preserve"> of </w:t>
+        <w:t xml:space="preserve">[8] of </w:t>
       </w:r>
       <m:oMath>
         <m:r>
@@ -6366,13 +5860,7 @@
         <w:rPr>
           <w:rtl w:val="0"/>
         </w:rPr>
-        <w:t>[7]</w:t>
-      </w:r>
-      <w:r>
-        <w:rPr>
-          <w:rtl w:val="0"/>
-        </w:rPr>
-        <w:t xml:space="preserve"> </w:t>
+        <w:t xml:space="preserve">[7] </w:t>
       </w:r>
       <m:oMath>
         <m:sSubSup>
@@ -6445,8 +5933,10 @@
       <w:pPr>
         <w:pStyle w:val="Body Text"/>
         <w:rPr>
+          <w:rStyle w:val="None"/>
           <w:color w:val="000000"/>
           <w:sz w:val="24"/>
+          <w:u w:color="000000"/>
         </w:rPr>
       </w:pPr>
       <w:r>
@@ -6465,13 +5955,7 @@
         <w:rPr>
           <w:rtl w:val="0"/>
         </w:rPr>
-        <w:t>1</w:t>
-      </w:r>
-      <w:r>
-        <w:rPr>
-          <w:rtl w:val="0"/>
-        </w:rPr>
-        <w:t xml:space="preserve"> you see the</w:t>
+        <w:t>1 you see the</w:t>
       </w:r>
       <w:r>
         <mc:AlternateContent>
@@ -6479,16 +5963,16 @@
             <w:drawing>
               <wp:anchor distT="152400" distB="152400" distL="152400" distR="152400" simplePos="0" relativeHeight="251659264" behindDoc="0" locked="0" layoutInCell="1" allowOverlap="1">
                 <wp:simplePos x="0" y="0"/>
-                <wp:positionH relativeFrom="margin">
-                  <wp:posOffset>457200</wp:posOffset>
+                <wp:positionH relativeFrom="page">
+                  <wp:posOffset>1371600</wp:posOffset>
                 </wp:positionH>
                 <wp:positionV relativeFrom="line">
                   <wp:posOffset>310021</wp:posOffset>
                 </wp:positionV>
-                <wp:extent cx="5029200" cy="3882517"/>
+                <wp:extent cx="5029200" cy="3882518"/>
                 <wp:effectExtent l="0" t="0" r="0" b="0"/>
                 <wp:wrapTopAndBottom distT="152400" distB="152400"/>
-                <wp:docPr id="1073741827" name="officeArt object"/>
+                <wp:docPr id="1073741827" name="officeArt object" descr="officeArt object"/>
                 <wp:cNvGraphicFramePr/>
                 <a:graphic xmlns:a="http://schemas.openxmlformats.org/drawingml/2006/main">
                   <a:graphicData uri="http://schemas.microsoft.com/office/word/2010/wordprocessingGroup">
@@ -6497,14 +5981,14 @@
                       <wpg:grpSpPr>
                         <a:xfrm>
                           <a:off x="0" y="0"/>
-                          <a:ext cx="5029200" cy="3882517"/>
+                          <a:ext cx="5029200" cy="3882518"/>
                           <a:chOff x="0" y="0"/>
-                          <a:chExt cx="5029200" cy="3882516"/>
+                          <a:chExt cx="5029200" cy="3882517"/>
                         </a:xfrm>
                       </wpg:grpSpPr>
                       <pic:pic xmlns:pic="http://schemas.openxmlformats.org/drawingml/2006/picture">
                         <pic:nvPicPr>
-                          <pic:cNvPr id="1073741825" name="linearity_test_shifting_gauss_freq.png"/>
+                          <pic:cNvPr id="1073741825" name="linearity_test_shifting_gauss_freq.png" descr="linearity_test_shifting_gauss_freq.png"/>
                           <pic:cNvPicPr>
                             <a:picLocks noChangeAspect="1"/>
                           </pic:cNvPicPr>
@@ -6520,8 +6004,8 @@
                         </pic:blipFill>
                         <pic:spPr>
                           <a:xfrm>
-                            <a:off x="0" y="0"/>
-                            <a:ext cx="5029200" cy="3352800"/>
+                            <a:off x="0" y="-1"/>
+                            <a:ext cx="5029200" cy="3352802"/>
                           </a:xfrm>
                           <a:prstGeom prst="rect">
                             <a:avLst/>
@@ -6535,11 +6019,11 @@
                       </pic:pic>
                       <wps:wsp>
                         <wps:cNvPr id="1073741826" name="Shape 1073741826"/>
-                        <wps:cNvSpPr/>
+                        <wps:cNvSpPr txBox="1"/>
                         <wps:spPr>
                           <a:xfrm>
                             <a:off x="0" y="3429000"/>
-                            <a:ext cx="5029200" cy="453517"/>
+                            <a:ext cx="5029200" cy="453518"/>
                           </a:xfrm>
                           <a:prstGeom prst="rect">
                             <a:avLst/>
@@ -6555,7 +6039,7 @@
                           <w:txbxContent>
                             <w:p>
                               <w:pPr>
-                                <w:pStyle w:val="Caption"/>
+                                <w:pStyle w:val="Caption A"/>
                                 <w:jc w:val="center"/>
                               </w:pPr>
                               <w:r>
@@ -6563,14 +6047,7 @@
                                   <w:rtl w:val="0"/>
                                   <w:lang w:val="en-US"/>
                                 </w:rPr>
-                                <w:t xml:space="preserve">Figure 1. </w:t>
-                              </w:r>
-                              <w:r>
-                                <w:rPr>
-                                  <w:rtl w:val="0"/>
-                                  <w:lang w:val="en-US"/>
-                                </w:rPr>
-                                <w:t>Spin precession frequency (radial and vertical components) versus the mean E+B element tilt angle</w:t>
+                                <w:t>Figure 1. Spin precession frequency (radial and vertical components) versus the mean E+B element tilt angle</w:t>
                               </w:r>
                             </w:p>
                           </w:txbxContent>
@@ -6587,19 +6064,19 @@
           </mc:Choice>
           <mc:Fallback>
             <w:pict>
-              <v:group id="_x0000_s1026" style="visibility:visible;position:absolute;margin-left:36.0pt;margin-top:24.4pt;width:396.0pt;height:305.7pt;z-index:251659264;mso-position-horizontal:absolute;mso-position-horizontal-relative:margin;mso-position-vertical:absolute;mso-position-vertical-relative:line;mso-wrap-distance-left:12.0pt;mso-wrap-distance-top:12.0pt;mso-wrap-distance-right:12.0pt;mso-wrap-distance-bottom:12.0pt;" coordorigin="0,0" coordsize="5029200,3882516">
-                <w10:wrap type="topAndBottom" side="bothSides" anchorx="margin"/>
-                <v:shape id="_x0000_s1027" type="#_x0000_t75" style="position:absolute;left:0;top:0;width:5029200;height:3352800;">
-                  <v:imagedata r:id="rId4" o:title="linearity_test_shifting_gauss_freq.png" croptop="5.6%" cropbottom="5.6%"/>
+              <v:group id="_x0000_s1026" style="visibility:visible;position:absolute;margin-left:108.0pt;margin-top:24.4pt;width:396.0pt;height:305.7pt;z-index:251659264;mso-position-horizontal:absolute;mso-position-horizontal-relative:page;mso-position-vertical:absolute;mso-position-vertical-relative:line;mso-wrap-distance-left:12.0pt;mso-wrap-distance-top:12.0pt;mso-wrap-distance-right:12.0pt;mso-wrap-distance-bottom:12.0pt;" coordorigin="0,0" coordsize="5029200,3882518">
+                <w10:wrap type="topAndBottom" side="bothSides" anchorx="page"/>
+                <v:shape id="_x0000_s1027" type="#_x0000_t75" style="position:absolute;left:0;top:0;width:5029200;height:3352801;">
+                  <v:imagedata r:id="rId4" o:title="image1.png" croptop="5.6%" cropbottom="5.6%"/>
                 </v:shape>
-                <v:rect id="_x0000_s1028" style="position:absolute;left:0;top:3429000;width:5029200;height:453516;">
+                <v:shape id="_x0000_s1028" type="#_x0000_t202" style="position:absolute;left:0;top:3429001;width:5029200;height:453517;">
                   <v:fill on="f"/>
                   <v:stroke on="f" weight="1.0pt" dashstyle="solid" endcap="flat" miterlimit="400.0%" joinstyle="miter" linestyle="single" startarrow="none" startarrowwidth="medium" startarrowlength="medium" endarrow="none" endarrowwidth="medium" endarrowlength="medium"/>
                   <v:textbox>
                     <w:txbxContent>
                       <w:p>
                         <w:pPr>
-                          <w:pStyle w:val="Caption"/>
+                          <w:pStyle w:val="Caption A"/>
                           <w:jc w:val="center"/>
                         </w:pPr>
                         <w:r>
@@ -6607,19 +6084,12 @@
                             <w:rtl w:val="0"/>
                             <w:lang w:val="en-US"/>
                           </w:rPr>
-                          <w:t xml:space="preserve">Figure 1. </w:t>
-                        </w:r>
-                        <w:r>
-                          <w:rPr>
-                            <w:rtl w:val="0"/>
-                            <w:lang w:val="en-US"/>
-                          </w:rPr>
-                          <w:t>Spin precession frequency (radial and vertical components) versus the mean E+B element tilt angle</w:t>
+                          <w:t>Figure 1. Spin precession frequency (radial and vertical components) versus the mean E+B element tilt angle</w:t>
                         </w:r>
                       </w:p>
                     </w:txbxContent>
                   </v:textbox>
-                </v:rect>
+                </v:shape>
               </v:group>
             </w:pict>
           </mc:Fallback>
@@ -6641,13 +6111,7 @@
         <w:rPr>
           <w:rtl w:val="0"/>
         </w:rPr>
-        <w:t>[8]</w:t>
-      </w:r>
-      <w:r>
-        <w:rPr>
-          <w:rtl w:val="0"/>
-        </w:rPr>
-        <w:t xml:space="preserve"> by angles randomly picked from the distribution </w:t>
+        <w:t xml:space="preserve">[8] by angles randomly picked from the distribution </w:t>
       </w:r>
       <m:oMath>
         <m:r>
@@ -7048,8 +6512,10 @@
       <w:pPr>
         <w:pStyle w:val="Body Text"/>
         <w:rPr>
+          <w:rStyle w:val="None"/>
           <w:color w:val="000000"/>
           <w:sz w:val="24"/>
+          <w:u w:color="000000"/>
         </w:rPr>
       </w:pPr>
       <w:r>
@@ -8073,19 +7539,7 @@
         <w:rPr>
           <w:rtl w:val="0"/>
         </w:rPr>
-        <w:t>Spin coherence is a measure or quality of preservation of polarisation in an initially fully-polari</w:t>
-      </w:r>
-      <w:r>
-        <w:rPr>
-          <w:rtl w:val="0"/>
-        </w:rPr>
-        <w:t>s</w:t>
-      </w:r>
-      <w:r>
-        <w:rPr>
-          <w:rtl w:val="0"/>
-        </w:rPr>
-        <w:t>ed beam.</w:t>
+        <w:t>Spin coherence is a measure or quality of preservation of polarisation in an initially fully-polarised beam.</w:t>
       </w:r>
       <w:r>
         <w:rPr>
@@ -8097,13 +7551,7 @@
         <w:rPr>
           <w:rtl w:val="0"/>
         </w:rPr>
-        <w:t>[9]</w:t>
-      </w:r>
-      <w:r>
-        <w:rPr>
-          <w:rtl w:val="0"/>
-        </w:rPr>
-        <w:t xml:space="preserve"> Spin decoherence refers to the depolarisation caused by the difference in the beam particles</w:t>
+        <w:t>[9] Spin decoherence refers to the depolarisation caused by the difference in the beam particles</w:t>
       </w:r>
       <w:r>
         <w:rPr>
@@ -8138,19 +7586,7 @@
         <w:rPr>
           <w:rtl w:val="0"/>
         </w:rPr>
-        <w:t xml:space="preserve">orbit lengths, and hence their equilibrium energy levels, on which spin tune depends. One way spin decoherence can be suppressed is by </w:t>
-      </w:r>
-      <w:r>
-        <w:rPr>
-          <w:rtl w:val="0"/>
-        </w:rPr>
-        <w:t>utilisation</w:t>
-      </w:r>
-      <w:r>
-        <w:rPr>
-          <w:rtl w:val="0"/>
-        </w:rPr>
-        <w:t xml:space="preserve"> of sextupole fields. We consider how this can be accomplished in</w:t>
+        <w:t>orbit lengths, and hence their equilibrium energy levels, on which spin tune depends. One way spin decoherence can be suppressed is by utilisation of sextupole fields. We consider how this can be accomplished in</w:t>
       </w:r>
       <w:r>
         <w:rPr>
@@ -8162,13 +7598,7 @@
         <w:rPr>
           <w:rtl w:val="0"/>
         </w:rPr>
-        <w:t>[10]</w:t>
-      </w:r>
-      <w:r>
-        <w:rPr>
-          <w:rtl w:val="0"/>
-        </w:rPr>
-        <w:t>.</w:t>
+        <w:t>[10].</w:t>
       </w:r>
     </w:p>
     <w:p>
@@ -8204,16 +7634,12 @@
         <w:rPr>
           <w:rtl w:val="0"/>
         </w:rPr>
-        <w:t>As we have seen, the problem with machine imperfections is twofold:</w:t>
-      </w:r>
-      <w:r>
-        <w:rPr>
-          <w:rtl w:val="0"/>
-        </w:rPr>
-        <w:t xml:space="preserve"> </w:t>
-      </w:r>
-      <w:r>
-        <w:rPr>
+        <w:t xml:space="preserve">As we have seen, the problem with machine imperfections is twofold: </w:t>
+      </w:r>
+      <w:r>
+        <w:rPr>
+          <w:rStyle w:val="None"/>
+          <w:rFonts w:ascii="Cambria" w:cs="Cambria" w:hAnsi="Cambria" w:eastAsia="Cambria"/>
           <w:i w:val="1"/>
           <w:iCs w:val="1"/>
           <w:rtl w:val="0"/>
@@ -8225,13 +7651,7 @@
         <w:rPr>
           <w:rtl w:val="0"/>
         </w:rPr>
-        <w:t xml:space="preserve">) </w:t>
-      </w:r>
-      <w:r>
-        <w:rPr>
-          <w:rtl w:val="0"/>
-        </w:rPr>
-        <w:t>they are practically impossible to remove at the present level of technology; but what</w:t>
+        <w:t>) they are practically impossible to remove at the present level of technology; but what</w:t>
       </w:r>
       <w:r>
         <w:rPr>
@@ -8243,16 +7663,12 @@
         <w:rPr>
           <w:rtl w:val="0"/>
         </w:rPr>
-        <w:t>s even worse,</w:t>
-      </w:r>
-      <w:r>
-        <w:rPr>
-          <w:rtl w:val="0"/>
-        </w:rPr>
-        <w:t xml:space="preserve"> </w:t>
-      </w:r>
-      <w:r>
-        <w:rPr>
+        <w:t xml:space="preserve">s even worse, </w:t>
+      </w:r>
+      <w:r>
+        <w:rPr>
+          <w:rStyle w:val="None"/>
+          <w:rFonts w:ascii="Cambria" w:cs="Cambria" w:hAnsi="Cambria" w:eastAsia="Cambria"/>
           <w:i w:val="1"/>
           <w:iCs w:val="1"/>
           <w:rtl w:val="0"/>
@@ -8264,13 +7680,7 @@
         <w:rPr>
           <w:rtl w:val="0"/>
         </w:rPr>
-        <w:t xml:space="preserve">) </w:t>
-      </w:r>
-      <w:r>
-        <w:rPr>
-          <w:rtl w:val="0"/>
-        </w:rPr>
-        <w:t>their removal leaves one in the space domain, and opens the measurement up to geometric phase error.</w:t>
+        <w:t>) their removal leaves one in the space domain, and opens the measurement up to geometric phase error.</w:t>
       </w:r>
     </w:p>
     <w:p>
@@ -8317,19 +7727,7 @@
         <w:rPr>
           <w:rtl w:val="0"/>
         </w:rPr>
-        <w:t xml:space="preserve">The method we propose is </w:t>
-      </w:r>
-      <w:r>
-        <w:rPr>
-          <w:rtl w:val="0"/>
-        </w:rPr>
-        <w:t>characterised</w:t>
-      </w:r>
-      <w:r>
-        <w:rPr>
-          <w:rtl w:val="0"/>
-        </w:rPr>
-        <w:t xml:space="preserve"> by two main features:</w:t>
+        <w:t>The method we propose is characterised by two main features:</w:t>
       </w:r>
     </w:p>
     <w:p>
@@ -8339,10 +7737,14 @@
           <w:ilvl w:val="0"/>
           <w:numId w:val="7"/>
         </w:numPr>
+        <w:rPr>
+          <w:lang w:val="en-US"/>
+        </w:rPr>
       </w:pPr>
       <w:r>
         <w:rPr>
           <w:rtl w:val="0"/>
+          <w:lang w:val="en-US"/>
         </w:rPr>
         <w:t>It is a frequency domain method;</w:t>
       </w:r>
@@ -8354,10 +7756,14 @@
           <w:ilvl w:val="0"/>
           <w:numId w:val="4"/>
         </w:numPr>
+        <w:rPr>
+          <w:lang w:val="en-US"/>
+        </w:rPr>
       </w:pPr>
       <w:r>
         <w:rPr>
           <w:rtl w:val="0"/>
+          <w:lang w:val="en-US"/>
         </w:rPr>
         <w:t>The fields induced by machine imperfections, instead of being suppressed, are used as a Koop Wheel.</w:t>
       </w:r>
@@ -8369,10 +7775,14 @@
           <w:ilvl w:val="1"/>
           <w:numId w:val="6"/>
         </w:numPr>
+        <w:rPr>
+          <w:lang w:val="en-US"/>
+        </w:rPr>
       </w:pPr>
       <w:r>
         <w:rPr>
           <w:rtl w:val="0"/>
+          <w:lang w:val="en-US"/>
         </w:rPr>
         <w:t>The Koop Wheel roll direction is reversed by flipping the direction of the guide field;</w:t>
       </w:r>
@@ -8384,10 +7794,14 @@
           <w:ilvl w:val="1"/>
           <w:numId w:val="6"/>
         </w:numPr>
+        <w:rPr>
+          <w:lang w:val="en-US"/>
+        </w:rPr>
       </w:pPr>
       <w:r>
         <w:rPr>
           <w:rtl w:val="0"/>
+          <w:lang w:val="en-US"/>
         </w:rPr>
         <w:t>its roll rate is controlled through observation of spin precession in the horizontal plane.</w:t>
       </w:r>
@@ -8400,16 +7814,12 @@
         <w:rPr>
           <w:rtl w:val="0"/>
         </w:rPr>
-        <w:t>The advantages of the frequency domain, such as</w:t>
-      </w:r>
-      <w:r>
-        <w:rPr>
-          <w:rtl w:val="0"/>
-        </w:rPr>
-        <w:t xml:space="preserve"> </w:t>
-      </w:r>
-      <w:r>
-        <w:rPr>
+        <w:t xml:space="preserve">The advantages of the frequency domain, such as </w:t>
+      </w:r>
+      <w:r>
+        <w:rPr>
+          <w:rStyle w:val="None"/>
+          <w:rFonts w:ascii="Cambria" w:cs="Cambria" w:hAnsi="Cambria" w:eastAsia="Cambria"/>
           <w:i w:val="1"/>
           <w:iCs w:val="1"/>
           <w:rtl w:val="0"/>
@@ -8421,22 +7831,12 @@
         <w:rPr>
           <w:rtl w:val="0"/>
         </w:rPr>
-        <w:t xml:space="preserve">) </w:t>
-      </w:r>
-      <w:r>
-        <w:rPr>
-          <w:rtl w:val="0"/>
-        </w:rPr>
-        <w:t>ease of polarimetry, and</w:t>
-      </w:r>
-      <w:r>
-        <w:rPr>
-          <w:rtl w:val="0"/>
-        </w:rPr>
-        <w:t xml:space="preserve"> </w:t>
-      </w:r>
-      <w:r>
-        <w:rPr>
+        <w:t xml:space="preserve">) ease of polarimetry, and </w:t>
+      </w:r>
+      <w:r>
+        <w:rPr>
+          <w:rStyle w:val="None"/>
+          <w:rFonts w:ascii="Cambria" w:cs="Cambria" w:hAnsi="Cambria" w:eastAsia="Cambria"/>
           <w:i w:val="1"/>
           <w:iCs w:val="1"/>
           <w:rtl w:val="0"/>
@@ -8448,37 +7848,7 @@
         <w:rPr>
           <w:rtl w:val="0"/>
         </w:rPr>
-        <w:t xml:space="preserve">) </w:t>
-      </w:r>
-      <w:r>
-        <w:rPr>
-          <w:rtl w:val="0"/>
-        </w:rPr>
-        <w:t>immunity to geometric phase error,</w:t>
-      </w:r>
-      <w:r>
-        <w:rPr>
-          <w:rtl w:val="0"/>
-        </w:rPr>
-        <w:t xml:space="preserve"> </w:t>
-      </w:r>
-      <w:r>
-        <w:rPr>
-          <w:rtl w:val="0"/>
-        </w:rPr>
-        <w:t xml:space="preserve">have been discussed in </w:t>
-      </w:r>
-      <w:r>
-        <w:rPr>
-          <w:rtl w:val="0"/>
-        </w:rPr>
-        <w:t>previous</w:t>
-      </w:r>
-      <w:r>
-        <w:rPr>
-          <w:rtl w:val="0"/>
-        </w:rPr>
-        <w:t xml:space="preserve"> sections. Now we will turn to the description of how machine imperfection fields can be used as a Koop Wheel.</w:t>
+        <w:t>) immunity to geometric phase error, have been discussed in previous sections. Now we will turn to the description of how machine imperfection fields can be used as a Koop Wheel.</w:t>
       </w:r>
     </w:p>
     <w:p>
@@ -8487,7 +7857,9 @@
       </w:pPr>
       <w:r>
         <w:rPr>
-          <w:rtl w:val="0"/>
+          <w:rStyle w:val="None"/>
+          <w:rtl w:val="0"/>
+          <w:lang w:val="en-US"/>
         </w:rPr>
         <w:t xml:space="preserve">4. </w:t>
       </w:r>
@@ -8495,12 +7867,15 @@
       <w:bookmarkEnd w:id="7"/>
       <w:r>
         <w:rPr>
-          <w:rtl w:val="0"/>
+          <w:rStyle w:val="None"/>
+          <w:rtl w:val="0"/>
+          <w:lang w:val="en-US"/>
         </w:rPr>
         <w:t>E</w:t>
       </w:r>
       <w:r>
         <w:rPr>
+          <w:rStyle w:val="None"/>
           <w:rtl w:val="0"/>
           <w:lang w:val="it-IT"/>
         </w:rPr>
@@ -8522,8 +7897,10 @@
       <w:pPr>
         <w:pStyle w:val="Body Text"/>
         <w:rPr>
+          <w:rStyle w:val="None"/>
           <w:color w:val="000000"/>
           <w:sz w:val="24"/>
+          <w:u w:color="000000"/>
         </w:rPr>
       </w:pPr>
       <w:r>
@@ -8767,7 +8144,7 @@
       <w:tblPr>
         <w:tblW w:w="9340" w:type="dxa"/>
         <w:jc w:val="left"/>
-        <w:tblInd w:w="108" w:type="dxa"/>
+        <w:tblInd w:w="216" w:type="dxa"/>
         <w:tblBorders>
           <w:top w:val="single" w:color="ffffff" w:sz="8" w:space="0" w:shadow="0" w:frame="0"/>
           <w:left w:val="single" w:color="ffffff" w:sz="8" w:space="0" w:shadow="0" w:frame="0"/>
@@ -8788,7 +8165,7 @@
           <w:shd w:val="clear" w:color="auto" w:fill="ced7e7"/>
         </w:tblPrEx>
         <w:trPr>
-          <w:trHeight w:val="452" w:hRule="atLeast"/>
+          <w:trHeight w:val="328" w:hRule="atLeast"/>
         </w:trPr>
         <w:tc>
           <w:tcPr>
@@ -8801,10 +8178,10 @@
             </w:tcBorders>
             <w:shd w:val="clear" w:color="auto" w:fill="auto"/>
             <w:tcMar>
-              <w:top w:type="dxa" w:w="0"/>
-              <w:left w:type="dxa" w:w="0"/>
-              <w:bottom w:type="dxa" w:w="0"/>
-              <w:right w:type="dxa" w:w="0"/>
+              <w:top w:type="dxa" w:w="80"/>
+              <w:left w:type="dxa" w:w="80"/>
+              <w:bottom w:type="dxa" w:w="80"/>
+              <w:right w:type="dxa" w:w="80"/>
             </w:tcMar>
             <w:vAlign w:val="top"/>
           </w:tcPr>
@@ -9061,10 +8438,10 @@
             </w:tcBorders>
             <w:shd w:val="clear" w:color="auto" w:fill="auto"/>
             <w:tcMar>
-              <w:top w:type="dxa" w:w="0"/>
-              <w:left w:type="dxa" w:w="0"/>
-              <w:bottom w:type="dxa" w:w="0"/>
-              <w:right w:type="dxa" w:w="0"/>
+              <w:top w:type="dxa" w:w="80"/>
+              <w:left w:type="dxa" w:w="80"/>
+              <w:bottom w:type="dxa" w:w="80"/>
+              <w:right w:type="dxa" w:w="80"/>
             </w:tcMar>
             <w:vAlign w:val="top"/>
           </w:tcPr>
@@ -9076,7 +8453,7 @@
           <w:shd w:val="clear" w:color="auto" w:fill="ced7e7"/>
         </w:tblPrEx>
         <w:trPr>
-          <w:trHeight w:val="452" w:hRule="atLeast"/>
+          <w:trHeight w:val="328" w:hRule="atLeast"/>
         </w:trPr>
         <w:tc>
           <w:tcPr>
@@ -9089,10 +8466,10 @@
             </w:tcBorders>
             <w:shd w:val="clear" w:color="auto" w:fill="auto"/>
             <w:tcMar>
-              <w:top w:type="dxa" w:w="0"/>
-              <w:left w:type="dxa" w:w="0"/>
-              <w:bottom w:type="dxa" w:w="0"/>
-              <w:right w:type="dxa" w:w="0"/>
+              <w:top w:type="dxa" w:w="80"/>
+              <w:left w:type="dxa" w:w="80"/>
+              <w:bottom w:type="dxa" w:w="80"/>
+              <w:right w:type="dxa" w:w="80"/>
             </w:tcMar>
             <w:vAlign w:val="top"/>
           </w:tcPr>
@@ -9369,10 +8746,10 @@
             </w:tcBorders>
             <w:shd w:val="clear" w:color="auto" w:fill="auto"/>
             <w:tcMar>
-              <w:top w:type="dxa" w:w="0"/>
-              <w:left w:type="dxa" w:w="0"/>
-              <w:bottom w:type="dxa" w:w="0"/>
-              <w:right w:type="dxa" w:w="0"/>
+              <w:top w:type="dxa" w:w="80"/>
+              <w:left w:type="dxa" w:w="80"/>
+              <w:bottom w:type="dxa" w:w="80"/>
+              <w:right w:type="dxa" w:w="80"/>
             </w:tcMar>
             <w:vAlign w:val="top"/>
           </w:tcPr>
@@ -9384,7 +8761,7 @@
           <w:shd w:val="clear" w:color="auto" w:fill="ced7e7"/>
         </w:tblPrEx>
         <w:trPr>
-          <w:trHeight w:val="452" w:hRule="atLeast"/>
+          <w:trHeight w:val="328" w:hRule="atLeast"/>
         </w:trPr>
         <w:tc>
           <w:tcPr>
@@ -9397,10 +8774,10 @@
             </w:tcBorders>
             <w:shd w:val="clear" w:color="auto" w:fill="auto"/>
             <w:tcMar>
-              <w:top w:type="dxa" w:w="0"/>
-              <w:left w:type="dxa" w:w="0"/>
-              <w:bottom w:type="dxa" w:w="0"/>
-              <w:right w:type="dxa" w:w="0"/>
+              <w:top w:type="dxa" w:w="80"/>
+              <w:left w:type="dxa" w:w="80"/>
+              <w:bottom w:type="dxa" w:w="80"/>
+              <w:right w:type="dxa" w:w="80"/>
             </w:tcMar>
             <w:vAlign w:val="top"/>
           </w:tcPr>
@@ -9639,56 +9016,31 @@
             </w:tcBorders>
             <w:shd w:val="clear" w:color="auto" w:fill="auto"/>
             <w:tcMar>
-              <w:top w:type="dxa" w:w="0"/>
-              <w:left w:type="dxa" w:w="0"/>
-              <w:bottom w:type="dxa" w:w="0"/>
-              <w:right w:type="dxa" w:w="0"/>
+              <w:top w:type="dxa" w:w="80"/>
+              <w:left w:type="dxa" w:w="80"/>
+              <w:bottom w:type="dxa" w:w="80"/>
+              <w:right w:type="dxa" w:w="80"/>
             </w:tcMar>
             <w:vAlign w:val="top"/>
           </w:tcPr>
           <w:p>
             <w:pPr>
-              <w:keepNext w:val="0"/>
-              <w:keepLines w:val="0"/>
-              <w:pageBreakBefore w:val="0"/>
-              <w:widowControl w:val="1"/>
-              <w:shd w:val="clear" w:color="auto" w:fill="auto"/>
+              <w:pStyle w:val="Body"/>
               <w:tabs>
                 <w:tab w:val="left" w:pos="1440"/>
                 <w:tab w:val="left" w:pos="2880"/>
                 <w:tab w:val="left" w:pos="4320"/>
               </w:tabs>
               <w:suppressAutoHyphens w:val="1"/>
-              <w:bidi w:val="0"/>
-              <w:spacing w:before="0" w:after="0" w:line="240" w:lineRule="auto"/>
-              <w:ind w:left="0" w:right="0" w:firstLine="0"/>
               <w:jc w:val="right"/>
               <w:outlineLvl w:val="0"/>
-              <w:rPr>
-                <w:rtl w:val="0"/>
-              </w:rPr>
             </w:pPr>
             <w:r>
               <w:rPr>
+                <w:rStyle w:val="None"/>
                 <w:rFonts w:ascii="Cambria" w:cs="Cambria" w:hAnsi="Cambria" w:eastAsia="Cambria"/>
-                <w:b w:val="0"/>
-                <w:bCs w:val="0"/>
-                <w:i w:val="0"/>
-                <w:iCs w:val="0"/>
-                <w:caps w:val="0"/>
-                <w:smallCaps w:val="0"/>
-                <w:strike w:val="0"/>
-                <w:dstrike w:val="0"/>
-                <w:outline w:val="0"/>
-                <w:color w:val="000000"/>
-                <w:spacing w:val="0"/>
-                <w:kern w:val="0"/>
-                <w:position w:val="0"/>
-                <w:sz w:val="24"/>
-                <w:szCs w:val="24"/>
-                <w:u w:val="none"/>
-                <w:vertAlign w:val="baseline"/>
                 <w:rtl w:val="0"/>
+                <w:lang w:val="en-US"/>
               </w:rPr>
               <w:t>(2a)</w:t>
             </w:r>
@@ -9699,12 +9051,24 @@
     <w:p>
       <w:pPr>
         <w:pStyle w:val="Body Text"/>
+        <w:widowControl w:val="0"/>
+        <w:ind w:left="108" w:hanging="108"/>
+        <w:rPr>
+          <w:rStyle w:val="None"/>
+          <w:color w:val="000000"/>
+          <w:u w:color="000000"/>
+        </w:rPr>
       </w:pPr>
     </w:p>
     <w:p>
       <w:pPr>
         <w:pStyle w:val="Body Text"/>
       </w:pPr>
+    </w:p>
+    <w:p>
+      <w:pPr>
+        <w:pStyle w:val="Body Text"/>
+      </w:pPr>
       <w:r>
         <w:rPr>
           <w:rtl w:val="0"/>
@@ -9716,7 +9080,7 @@
       <w:tblPr>
         <w:tblW w:w="9340" w:type="dxa"/>
         <w:jc w:val="left"/>
-        <w:tblInd w:w="108" w:type="dxa"/>
+        <w:tblInd w:w="216" w:type="dxa"/>
         <w:tblBorders>
           <w:top w:val="single" w:color="ffffff" w:sz="8" w:space="0" w:shadow="0" w:frame="0"/>
           <w:left w:val="single" w:color="ffffff" w:sz="8" w:space="0" w:shadow="0" w:frame="0"/>
@@ -9737,7 +9101,7 @@
           <w:shd w:val="clear" w:color="auto" w:fill="ced7e7"/>
         </w:tblPrEx>
         <w:trPr>
-          <w:trHeight w:val="565" w:hRule="atLeast"/>
+          <w:trHeight w:val="598" w:hRule="atLeast"/>
         </w:trPr>
         <w:tc>
           <w:tcPr>
@@ -9750,10 +9114,10 @@
             </w:tcBorders>
             <w:shd w:val="clear" w:color="auto" w:fill="auto"/>
             <w:tcMar>
-              <w:top w:type="dxa" w:w="0"/>
-              <w:left w:type="dxa" w:w="0"/>
-              <w:bottom w:type="dxa" w:w="0"/>
-              <w:right w:type="dxa" w:w="0"/>
+              <w:top w:type="dxa" w:w="80"/>
+              <w:left w:type="dxa" w:w="80"/>
+              <w:bottom w:type="dxa" w:w="80"/>
+              <w:right w:type="dxa" w:w="80"/>
             </w:tcMar>
             <w:vAlign w:val="top"/>
           </w:tcPr>
@@ -10053,56 +9417,31 @@
             </w:tcBorders>
             <w:shd w:val="clear" w:color="auto" w:fill="auto"/>
             <w:tcMar>
-              <w:top w:type="dxa" w:w="0"/>
-              <w:left w:type="dxa" w:w="0"/>
-              <w:bottom w:type="dxa" w:w="0"/>
-              <w:right w:type="dxa" w:w="0"/>
+              <w:top w:type="dxa" w:w="80"/>
+              <w:left w:type="dxa" w:w="80"/>
+              <w:bottom w:type="dxa" w:w="80"/>
+              <w:right w:type="dxa" w:w="80"/>
             </w:tcMar>
             <w:vAlign w:val="top"/>
           </w:tcPr>
           <w:p>
             <w:pPr>
-              <w:keepNext w:val="0"/>
-              <w:keepLines w:val="0"/>
-              <w:pageBreakBefore w:val="0"/>
-              <w:widowControl w:val="1"/>
-              <w:shd w:val="clear" w:color="auto" w:fill="auto"/>
+              <w:pStyle w:val="Body"/>
               <w:tabs>
                 <w:tab w:val="left" w:pos="1440"/>
                 <w:tab w:val="left" w:pos="2880"/>
                 <w:tab w:val="left" w:pos="4320"/>
               </w:tabs>
               <w:suppressAutoHyphens w:val="1"/>
-              <w:bidi w:val="0"/>
-              <w:spacing w:before="0" w:after="0" w:line="240" w:lineRule="auto"/>
-              <w:ind w:left="0" w:right="0" w:firstLine="0"/>
               <w:jc w:val="right"/>
               <w:outlineLvl w:val="0"/>
-              <w:rPr>
-                <w:rtl w:val="0"/>
-              </w:rPr>
             </w:pPr>
             <w:r>
               <w:rPr>
+                <w:rStyle w:val="None"/>
                 <w:rFonts w:ascii="Cambria" w:cs="Cambria" w:hAnsi="Cambria" w:eastAsia="Cambria"/>
-                <w:b w:val="0"/>
-                <w:bCs w:val="0"/>
-                <w:i w:val="0"/>
-                <w:iCs w:val="0"/>
-                <w:caps w:val="0"/>
-                <w:smallCaps w:val="0"/>
-                <w:strike w:val="0"/>
-                <w:dstrike w:val="0"/>
-                <w:outline w:val="0"/>
-                <w:color w:val="000000"/>
-                <w:spacing w:val="0"/>
-                <w:kern w:val="0"/>
-                <w:position w:val="0"/>
-                <w:sz w:val="24"/>
-                <w:szCs w:val="24"/>
-                <w:u w:val="none"/>
-                <w:vertAlign w:val="baseline"/>
                 <w:rtl w:val="0"/>
+                <w:lang w:val="en-US"/>
               </w:rPr>
               <w:t>(2b)</w:t>
             </w:r>
@@ -10114,7 +9453,7 @@
           <w:shd w:val="clear" w:color="auto" w:fill="ced7e7"/>
         </w:tblPrEx>
         <w:trPr>
-          <w:trHeight w:val="939" w:hRule="atLeast"/>
+          <w:trHeight w:val="836" w:hRule="atLeast"/>
         </w:trPr>
         <w:tc>
           <w:tcPr>
@@ -10127,10 +9466,10 @@
             </w:tcBorders>
             <w:shd w:val="clear" w:color="auto" w:fill="auto"/>
             <w:tcMar>
-              <w:top w:type="dxa" w:w="0"/>
-              <w:left w:type="dxa" w:w="0"/>
-              <w:bottom w:type="dxa" w:w="0"/>
-              <w:right w:type="dxa" w:w="0"/>
+              <w:top w:type="dxa" w:w="80"/>
+              <w:left w:type="dxa" w:w="80"/>
+              <w:bottom w:type="dxa" w:w="80"/>
+              <w:right w:type="dxa" w:w="80"/>
             </w:tcMar>
             <w:vAlign w:val="top"/>
           </w:tcPr>
@@ -10612,56 +9951,31 @@
             </w:tcBorders>
             <w:shd w:val="clear" w:color="auto" w:fill="auto"/>
             <w:tcMar>
-              <w:top w:type="dxa" w:w="0"/>
-              <w:left w:type="dxa" w:w="0"/>
-              <w:bottom w:type="dxa" w:w="0"/>
-              <w:right w:type="dxa" w:w="0"/>
+              <w:top w:type="dxa" w:w="80"/>
+              <w:left w:type="dxa" w:w="80"/>
+              <w:bottom w:type="dxa" w:w="80"/>
+              <w:right w:type="dxa" w:w="80"/>
             </w:tcMar>
             <w:vAlign w:val="top"/>
           </w:tcPr>
           <w:p>
             <w:pPr>
-              <w:keepNext w:val="0"/>
-              <w:keepLines w:val="0"/>
-              <w:pageBreakBefore w:val="0"/>
-              <w:widowControl w:val="1"/>
-              <w:shd w:val="clear" w:color="auto" w:fill="auto"/>
+              <w:pStyle w:val="Body"/>
               <w:tabs>
                 <w:tab w:val="left" w:pos="1440"/>
                 <w:tab w:val="left" w:pos="2880"/>
                 <w:tab w:val="left" w:pos="4320"/>
               </w:tabs>
               <w:suppressAutoHyphens w:val="1"/>
-              <w:bidi w:val="0"/>
-              <w:spacing w:before="0" w:after="0" w:line="240" w:lineRule="auto"/>
-              <w:ind w:left="0" w:right="0" w:firstLine="0"/>
               <w:jc w:val="right"/>
               <w:outlineLvl w:val="0"/>
-              <w:rPr>
-                <w:rtl w:val="0"/>
-              </w:rPr>
             </w:pPr>
             <w:r>
               <w:rPr>
+                <w:rStyle w:val="None"/>
                 <w:rFonts w:ascii="Cambria" w:cs="Cambria" w:hAnsi="Cambria" w:eastAsia="Cambria"/>
-                <w:b w:val="0"/>
-                <w:bCs w:val="0"/>
-                <w:i w:val="0"/>
-                <w:iCs w:val="0"/>
-                <w:caps w:val="0"/>
-                <w:smallCaps w:val="0"/>
-                <w:strike w:val="0"/>
-                <w:dstrike w:val="0"/>
-                <w:outline w:val="0"/>
-                <w:color w:val="000000"/>
-                <w:spacing w:val="0"/>
-                <w:kern w:val="0"/>
-                <w:position w:val="0"/>
-                <w:sz w:val="24"/>
-                <w:szCs w:val="24"/>
-                <w:u w:val="none"/>
-                <w:vertAlign w:val="baseline"/>
                 <w:rtl w:val="0"/>
+                <w:lang w:val="en-US"/>
               </w:rPr>
               <w:t>(2c)</w:t>
             </w:r>
@@ -10672,14 +9986,23 @@
     <w:p>
       <w:pPr>
         <w:pStyle w:val="Body Text"/>
+        <w:widowControl w:val="0"/>
+        <w:ind w:left="108" w:hanging="108"/>
       </w:pPr>
     </w:p>
     <w:p>
       <w:pPr>
         <w:pStyle w:val="Body Text"/>
-        <w:rPr>
+      </w:pPr>
+    </w:p>
+    <w:p>
+      <w:pPr>
+        <w:pStyle w:val="Body Text"/>
+        <w:rPr>
+          <w:rStyle w:val="None"/>
           <w:color w:val="000000"/>
           <w:sz w:val="24"/>
+          <w:u w:color="000000"/>
         </w:rPr>
       </w:pPr>
       <w:r>
@@ -10716,13 +10039,7 @@
         <w:rPr>
           <w:rtl w:val="0"/>
         </w:rPr>
-        <w:t>(2a)</w:t>
-      </w:r>
-      <w:r>
-        <w:rPr>
-          <w:rtl w:val="0"/>
-        </w:rPr>
-        <w:t xml:space="preserve"> holds with sufficient accuracy, Y. Senichev devised</w:t>
+        <w:t>(2a) holds with sufficient accuracy, Y. Senichev devised</w:t>
       </w:r>
       <w:r>
         <w:rPr>
@@ -10734,13 +10051,7 @@
         <w:rPr>
           <w:rtl w:val="0"/>
         </w:rPr>
-        <w:t>[7]</w:t>
-      </w:r>
-      <w:r>
-        <w:rPr>
-          <w:rtl w:val="0"/>
-        </w:rPr>
-        <w:t xml:space="preserve"> a guide field flipping procedure based on observation of the beam polarisation precession frequency in the horizontal plane.</w:t>
+        <w:t>[7] a guide field flipping procedure based on observation of the beam polarisation precession frequency in the horizontal plane.</w:t>
       </w:r>
     </w:p>
     <w:p>
@@ -10783,8 +10094,10 @@
       <w:pPr>
         <w:pStyle w:val="Body Text"/>
         <w:rPr>
+          <w:rStyle w:val="None"/>
           <w:color w:val="000000"/>
           <w:sz w:val="24"/>
+          <w:u w:color="000000"/>
         </w:rPr>
       </w:pPr>
       <w:r>
@@ -10795,6 +10108,7 @@
       </w:r>
       <w:r>
         <w:rPr>
+          <w:rStyle w:val="None"/>
           <w:rFonts w:ascii="Cambria" w:cs="Cambria" w:hAnsi="Cambria" w:eastAsia="Cambria"/>
           <w:i w:val="1"/>
           <w:iCs w:val="1"/>
@@ -10845,6 +10159,7 @@
       </w:r>
       <w:r>
         <w:rPr>
+          <w:rStyle w:val="None"/>
           <w:rFonts w:ascii="Cambria" w:cs="Cambria" w:hAnsi="Cambria" w:eastAsia="Cambria"/>
           <w:i w:val="1"/>
           <w:iCs w:val="1"/>
@@ -10910,7 +10225,7 @@
       <w:tblPr>
         <w:tblW w:w="9340" w:type="dxa"/>
         <w:jc w:val="left"/>
-        <w:tblInd w:w="108" w:type="dxa"/>
+        <w:tblInd w:w="216" w:type="dxa"/>
         <w:tblBorders>
           <w:top w:val="single" w:color="ffffff" w:sz="8" w:space="0" w:shadow="0" w:frame="0"/>
           <w:left w:val="single" w:color="ffffff" w:sz="8" w:space="0" w:shadow="0" w:frame="0"/>
@@ -10931,7 +10246,7 @@
           <w:shd w:val="clear" w:color="auto" w:fill="ced7e7"/>
         </w:tblPrEx>
         <w:trPr>
-          <w:trHeight w:val="1513" w:hRule="atLeast"/>
+          <w:trHeight w:val="1602" w:hRule="atLeast"/>
         </w:trPr>
         <w:tc>
           <w:tcPr>
@@ -10944,10 +10259,10 @@
             </w:tcBorders>
             <w:shd w:val="clear" w:color="auto" w:fill="auto"/>
             <w:tcMar>
-              <w:top w:type="dxa" w:w="0"/>
-              <w:left w:type="dxa" w:w="0"/>
-              <w:bottom w:type="dxa" w:w="0"/>
-              <w:right w:type="dxa" w:w="0"/>
+              <w:top w:type="dxa" w:w="80"/>
+              <w:left w:type="dxa" w:w="80"/>
+              <w:bottom w:type="dxa" w:w="80"/>
+              <w:right w:type="dxa" w:w="80"/>
             </w:tcMar>
             <w:vAlign w:val="top"/>
           </w:tcPr>
@@ -11000,9 +10315,6 @@
                     <m:e>
                       <m:sSubSup>
                         <m:e>
-                          <m:argPr>
-                            <m:scrLvl m:val="0"/>
-                          </m:argPr>
                           <m:r>
                             <w:rPr xmlns:w="http://schemas.openxmlformats.org/wordprocessingml/2006/main">
                               <w:rFonts w:ascii="Cambria Math" w:hAnsi="Cambria Math"/>
@@ -11015,9 +10327,6 @@
                           </m:r>
                         </m:e>
                         <m:sub>
-                          <m:argPr>
-                            <m:scrLvl m:val="0"/>
-                          </m:argPr>
                           <m:r>
                             <w:rPr xmlns:w="http://schemas.openxmlformats.org/wordprocessingml/2006/main">
                               <w:rFonts w:ascii="Cambria Math" w:hAnsi="Cambria Math"/>
@@ -11030,9 +10339,6 @@
                           </m:r>
                         </m:sub>
                         <m:sup>
-                          <m:argPr>
-                            <m:scrLvl m:val="0"/>
-                          </m:argPr>
                           <m:r>
                             <w:rPr xmlns:w="http://schemas.openxmlformats.org/wordprocessingml/2006/main">
                               <w:rFonts w:ascii="Cambria Math" w:hAnsi="Cambria Math"/>
@@ -11093,9 +10399,6 @@
                     <m:e>
                       <m:sSubSup>
                         <m:e>
-                          <m:argPr>
-                            <m:scrLvl m:val="0"/>
-                          </m:argPr>
                           <m:r>
                             <w:rPr xmlns:w="http://schemas.openxmlformats.org/wordprocessingml/2006/main">
                               <w:rFonts w:ascii="Cambria Math" w:hAnsi="Cambria Math"/>
@@ -11108,9 +10411,6 @@
                           </m:r>
                         </m:e>
                         <m:sub>
-                          <m:argPr>
-                            <m:scrLvl m:val="0"/>
-                          </m:argPr>
                           <m:r>
                             <w:rPr xmlns:w="http://schemas.openxmlformats.org/wordprocessingml/2006/main">
                               <w:rFonts w:ascii="Cambria Math" w:hAnsi="Cambria Math"/>
@@ -11123,9 +10423,6 @@
                           </m:r>
                         </m:sub>
                         <m:sup>
-                          <m:argPr>
-                            <m:scrLvl m:val="0"/>
-                          </m:argPr>
                           <m:r>
                             <w:rPr xmlns:w="http://schemas.openxmlformats.org/wordprocessingml/2006/main">
                               <w:rFonts w:ascii="Cambria Math" w:hAnsi="Cambria Math"/>
@@ -11152,9 +10449,6 @@
                       </m:r>
                       <m:sSup>
                         <m:e>
-                          <m:argPr>
-                            <m:scrLvl m:val="0"/>
-                          </m:argPr>
                           <m:r>
                             <w:rPr xmlns:w="http://schemas.openxmlformats.org/wordprocessingml/2006/main">
                               <w:rFonts w:ascii="Cambria Math" w:hAnsi="Cambria Math"/>
@@ -11167,9 +10461,6 @@
                           </m:r>
                         </m:e>
                         <m:sup>
-                          <m:argPr>
-                            <m:scrLvl m:val="0"/>
-                          </m:argPr>
                           <m:r>
                             <w:rPr xmlns:w="http://schemas.openxmlformats.org/wordprocessingml/2006/main">
                               <w:rFonts w:ascii="Cambria Math" w:hAnsi="Cambria Math"/>
@@ -11216,9 +10507,6 @@
                           <m:type m:val="bar"/>
                         </m:fPr>
                         <m:num>
-                          <m:argPr>
-                            <m:scrLvl m:val="0"/>
-                          </m:argPr>
                           <m:r>
                             <w:rPr xmlns:w="http://schemas.openxmlformats.org/wordprocessingml/2006/main">
                               <w:rFonts w:ascii="Cambria Math" w:hAnsi="Cambria Math"/>
@@ -11231,9 +10519,6 @@
                           </m:r>
                         </m:num>
                         <m:den>
-                          <m:argPr>
-                            <m:scrLvl m:val="0"/>
-                          </m:argPr>
                           <m:sSup>
                             <m:e>
                               <m:argPr>
@@ -11347,9 +10632,6 @@
                           <m:type m:val="bar"/>
                         </m:fPr>
                         <m:num>
-                          <m:argPr>
-                            <m:scrLvl m:val="0"/>
-                          </m:argPr>
                           <m:r>
                             <w:rPr xmlns:w="http://schemas.openxmlformats.org/wordprocessingml/2006/main">
                               <w:rFonts w:ascii="Cambria Math" w:hAnsi="Cambria Math"/>
@@ -11382,9 +10664,6 @@
                           </m:r>
                         </m:num>
                         <m:den>
-                          <m:argPr>
-                            <m:scrLvl m:val="0"/>
-                          </m:argPr>
                           <m:r>
                             <w:rPr xmlns:w="http://schemas.openxmlformats.org/wordprocessingml/2006/main">
                               <w:rFonts w:ascii="Cambria Math" w:hAnsi="Cambria Math"/>
@@ -11455,56 +10734,31 @@
             </w:tcBorders>
             <w:shd w:val="clear" w:color="auto" w:fill="auto"/>
             <w:tcMar>
-              <w:top w:type="dxa" w:w="0"/>
-              <w:left w:type="dxa" w:w="0"/>
-              <w:bottom w:type="dxa" w:w="0"/>
-              <w:right w:type="dxa" w:w="0"/>
+              <w:top w:type="dxa" w:w="80"/>
+              <w:left w:type="dxa" w:w="80"/>
+              <w:bottom w:type="dxa" w:w="80"/>
+              <w:right w:type="dxa" w:w="80"/>
             </w:tcMar>
             <w:vAlign w:val="top"/>
           </w:tcPr>
           <w:p>
             <w:pPr>
-              <w:keepNext w:val="0"/>
-              <w:keepLines w:val="0"/>
-              <w:pageBreakBefore w:val="0"/>
-              <w:widowControl w:val="1"/>
-              <w:shd w:val="clear" w:color="auto" w:fill="auto"/>
+              <w:pStyle w:val="Body"/>
               <w:tabs>
                 <w:tab w:val="left" w:pos="1440"/>
                 <w:tab w:val="left" w:pos="2880"/>
                 <w:tab w:val="left" w:pos="4320"/>
               </w:tabs>
               <w:suppressAutoHyphens w:val="1"/>
-              <w:bidi w:val="0"/>
-              <w:spacing w:before="0" w:after="0" w:line="240" w:lineRule="auto"/>
-              <w:ind w:left="0" w:right="0" w:firstLine="0"/>
               <w:jc w:val="right"/>
               <w:outlineLvl w:val="0"/>
-              <w:rPr>
-                <w:rtl w:val="0"/>
-              </w:rPr>
             </w:pPr>
             <w:r>
               <w:rPr>
+                <w:rStyle w:val="None"/>
                 <w:rFonts w:ascii="Cambria" w:cs="Cambria" w:hAnsi="Cambria" w:eastAsia="Cambria"/>
-                <w:b w:val="0"/>
-                <w:bCs w:val="0"/>
-                <w:i w:val="0"/>
-                <w:iCs w:val="0"/>
-                <w:caps w:val="0"/>
-                <w:smallCaps w:val="0"/>
-                <w:strike w:val="0"/>
-                <w:dstrike w:val="0"/>
-                <w:outline w:val="0"/>
-                <w:color w:val="000000"/>
-                <w:spacing w:val="0"/>
-                <w:kern w:val="0"/>
-                <w:position w:val="0"/>
-                <w:sz w:val="24"/>
-                <w:szCs w:val="24"/>
-                <w:u w:val="none"/>
-                <w:vertAlign w:val="baseline"/>
                 <w:rtl w:val="0"/>
+                <w:lang w:val="en-US"/>
               </w:rPr>
               <w:t>(3)</w:t>
             </w:r>
@@ -11515,42 +10769,19 @@
     <w:p>
       <w:pPr>
         <w:pStyle w:val="Body Text"/>
+        <w:widowControl w:val="0"/>
+        <w:ind w:left="108" w:hanging="108"/>
+        <w:rPr>
+          <w:rStyle w:val="None"/>
+          <w:color w:val="000000"/>
+          <w:u w:color="000000"/>
+        </w:rPr>
       </w:pPr>
     </w:p>
     <w:p>
       <w:pPr>
         <w:pStyle w:val="Body Text"/>
       </w:pPr>
-      <w:r>
-        <w:rPr>
-          <w:rtl w:val="0"/>
-        </w:rPr>
-        <w:t xml:space="preserve">Unfortunately, not all beam particles share the same Lorentz factor. A particle involved in betatron motion will have a longer orbit, and as a direct consequence of the phase stability principle, in an accelerating structure </w:t>
-      </w:r>
-      <w:r>
-        <w:rPr>
-          <w:rtl w:val="0"/>
-        </w:rPr>
-        <w:t>utilising</w:t>
-      </w:r>
-      <w:r>
-        <w:rPr>
-          <w:rtl w:val="0"/>
-        </w:rPr>
-        <w:t xml:space="preserve"> an RF cavity, its equilibrium energy level must increase. Otherwise it cannot remain the bunch. In this section we </w:t>
-      </w:r>
-      <w:r>
-        <w:rPr>
-          <w:rtl w:val="0"/>
-        </w:rPr>
-        <w:t>analyse</w:t>
-      </w:r>
-      <w:r>
-        <w:rPr>
-          <w:rtl w:val="0"/>
-        </w:rPr>
-        <w:t xml:space="preserve"> how the particle Lorentz factor should be modified when betatron motion, as well as non-linearities in the momentum compaction factor are accounted for.</w:t>
-      </w:r>
     </w:p>
     <w:p>
       <w:pPr>
@@ -11560,6 +10791,17 @@
         <w:rPr>
           <w:rtl w:val="0"/>
         </w:rPr>
+        <w:t>Unfortunately, not all beam particles share the same Lorentz factor. A particle involved in betatron motion will have a longer orbit, and as a direct consequence of the phase stability principle, in an accelerating structure utilising an RF cavity, its equilibrium energy level must increase. Otherwise it cannot remain the bunch. In this section we analyse how the particle Lorentz factor should be modified when betatron motion, as well as non-linearities in the momentum compaction factor are accounted for.</w:t>
+      </w:r>
+    </w:p>
+    <w:p>
+      <w:pPr>
+        <w:pStyle w:val="Body Text"/>
+      </w:pPr>
+      <w:r>
+        <w:rPr>
+          <w:rtl w:val="0"/>
+        </w:rPr>
         <w:t>The longitudinal dynamics of a particle on the reference orbit of a storage ring is described by the system of equations:</w:t>
       </w:r>
     </w:p>
@@ -11567,7 +10809,7 @@
       <w:tblPr>
         <w:tblW w:w="9340" w:type="dxa"/>
         <w:jc w:val="left"/>
-        <w:tblInd w:w="108" w:type="dxa"/>
+        <w:tblInd w:w="216" w:type="dxa"/>
         <w:tblBorders>
           <w:top w:val="single" w:color="ffffff" w:sz="8" w:space="0" w:shadow="0" w:frame="0"/>
           <w:left w:val="single" w:color="ffffff" w:sz="8" w:space="0" w:shadow="0" w:frame="0"/>
@@ -11588,7 +10830,7 @@
           <w:shd w:val="clear" w:color="auto" w:fill="ced7e7"/>
         </w:tblPrEx>
         <w:trPr>
-          <w:trHeight w:val="1117" w:hRule="atLeast"/>
+          <w:trHeight w:val="1307" w:hRule="atLeast"/>
         </w:trPr>
         <w:tc>
           <w:tcPr>
@@ -11601,10 +10843,10 @@
             </w:tcBorders>
             <w:shd w:val="clear" w:color="auto" w:fill="auto"/>
             <w:tcMar>
-              <w:top w:type="dxa" w:w="0"/>
-              <w:left w:type="dxa" w:w="0"/>
-              <w:bottom w:type="dxa" w:w="0"/>
-              <w:right w:type="dxa" w:w="0"/>
+              <w:top w:type="dxa" w:w="80"/>
+              <w:left w:type="dxa" w:w="80"/>
+              <w:bottom w:type="dxa" w:w="80"/>
+              <w:right w:type="dxa" w:w="80"/>
             </w:tcMar>
             <w:vAlign w:val="top"/>
           </w:tcPr>
@@ -11670,9 +10912,6 @@
                           <m:type m:val="bar"/>
                         </m:fPr>
                         <m:num>
-                          <m:argPr>
-                            <m:scrLvl m:val="0"/>
-                          </m:argPr>
                           <m:r>
                             <m:rPr>
                               <m:sty m:val="p"/>
@@ -11688,9 +10927,6 @@
                           </m:r>
                         </m:num>
                         <m:den>
-                          <m:argPr>
-                            <m:scrLvl m:val="0"/>
-                          </m:argPr>
                           <m:r>
                             <m:rPr>
                               <m:sty m:val="p"/>
@@ -11763,9 +10999,6 @@
                       </m:r>
                       <m:sSub>
                         <m:e>
-                          <m:argPr>
-                            <m:scrLvl m:val="0"/>
-                          </m:argPr>
                           <m:r>
                             <w:rPr xmlns:w="http://schemas.openxmlformats.org/wordprocessingml/2006/main">
                               <w:rFonts w:ascii="Cambria Math" w:hAnsi="Cambria Math"/>
@@ -11778,9 +11011,6 @@
                           </m:r>
                         </m:e>
                         <m:sub>
-                          <m:argPr>
-                            <m:scrLvl m:val="0"/>
-                          </m:argPr>
                           <m:r>
                             <w:rPr xmlns:w="http://schemas.openxmlformats.org/wordprocessingml/2006/main">
                               <w:rFonts w:ascii="Cambria Math" w:hAnsi="Cambria Math"/>
@@ -11851,9 +11081,6 @@
                           <m:type m:val="bar"/>
                         </m:fPr>
                         <m:num>
-                          <m:argPr>
-                            <m:scrLvl m:val="0"/>
-                          </m:argPr>
                           <m:r>
                             <m:rPr>
                               <m:sty m:val="p"/>
@@ -11869,9 +11096,6 @@
                           </m:r>
                         </m:num>
                         <m:den>
-                          <m:argPr>
-                            <m:scrLvl m:val="0"/>
-                          </m:argPr>
                           <m:r>
                             <m:rPr>
                               <m:sty m:val="p"/>
@@ -11933,9 +11157,6 @@
                           <m:type m:val="bar"/>
                         </m:fPr>
                         <m:num>
-                          <m:argPr>
-                            <m:scrLvl m:val="0"/>
-                          </m:argPr>
                           <m:r>
                             <w:rPr xmlns:w="http://schemas.openxmlformats.org/wordprocessingml/2006/main">
                               <w:rFonts w:ascii="Cambria Math" w:hAnsi="Cambria Math"/>
@@ -12032,9 +11253,6 @@
                           </m:sSub>
                         </m:num>
                         <m:den>
-                          <m:argPr>
-                            <m:scrLvl m:val="0"/>
-                          </m:argPr>
                           <m:r>
                             <w:rPr xmlns:w="http://schemas.openxmlformats.org/wordprocessingml/2006/main">
                               <w:rFonts w:ascii="Cambria Math" w:hAnsi="Cambria Math"/>
@@ -12130,7 +11348,33 @@
                           <w:sz w:val="24"/>
                           <w:szCs w:val="24"/>
                         </w:rPr>
-                        <m:t>sin</m:t>
+                        <m:t>s</m:t>
+                      </m:r>
+                      <m:r>
+                        <m:rPr>
+                          <m:sty m:val="p"/>
+                        </m:rPr>
+                        <w:rPr xmlns:w="http://schemas.openxmlformats.org/wordprocessingml/2006/main">
+                          <w:rFonts w:ascii="Cambria Math" w:hAnsi="Cambria Math"/>
+                          <w:i/>
+                          <w:color w:val="000000"/>
+                          <w:sz w:val="24"/>
+                          <w:szCs w:val="24"/>
+                        </w:rPr>
+                        <m:t>i</m:t>
+                      </m:r>
+                      <m:r>
+                        <m:rPr>
+                          <m:sty m:val="p"/>
+                        </m:rPr>
+                        <w:rPr xmlns:w="http://schemas.openxmlformats.org/wordprocessingml/2006/main">
+                          <w:rFonts w:ascii="Cambria Math" w:hAnsi="Cambria Math"/>
+                          <w:i/>
+                          <w:color w:val="000000"/>
+                          <w:sz w:val="24"/>
+                          <w:szCs w:val="24"/>
+                        </w:rPr>
+                        <m:t>n</m:t>
                       </m:r>
                       <m:r>
                         <w:rPr xmlns:w="http://schemas.openxmlformats.org/wordprocessingml/2006/main">
@@ -12163,13 +11407,36 @@
                           <w:sz w:val="24"/>
                           <w:szCs w:val="24"/>
                         </w:rPr>
-                        <m:t>sin</m:t>
+                        <m:t>s</m:t>
+                      </m:r>
+                      <m:r>
+                        <m:rPr>
+                          <m:sty m:val="p"/>
+                        </m:rPr>
+                        <w:rPr xmlns:w="http://schemas.openxmlformats.org/wordprocessingml/2006/main">
+                          <w:rFonts w:ascii="Cambria Math" w:hAnsi="Cambria Math"/>
+                          <w:i/>
+                          <w:color w:val="000000"/>
+                          <w:sz w:val="24"/>
+                          <w:szCs w:val="24"/>
+                        </w:rPr>
+                        <m:t>i</m:t>
+                      </m:r>
+                      <m:r>
+                        <m:rPr>
+                          <m:sty m:val="p"/>
+                        </m:rPr>
+                        <w:rPr xmlns:w="http://schemas.openxmlformats.org/wordprocessingml/2006/main">
+                          <w:rFonts w:ascii="Cambria Math" w:hAnsi="Cambria Math"/>
+                          <w:i/>
+                          <w:color w:val="000000"/>
+                          <w:sz w:val="24"/>
+                          <w:szCs w:val="24"/>
+                        </w:rPr>
+                        <m:t>n</m:t>
                       </m:r>
                       <m:sSub>
                         <m:e>
-                          <m:argPr>
-                            <m:scrLvl m:val="0"/>
-                          </m:argPr>
                           <m:r>
                             <w:rPr xmlns:w="http://schemas.openxmlformats.org/wordprocessingml/2006/main">
                               <w:rFonts w:ascii="Cambria Math" w:hAnsi="Cambria Math"/>
@@ -12182,9 +11449,6 @@
                           </m:r>
                         </m:e>
                         <m:sub>
-                          <m:argPr>
-                            <m:scrLvl m:val="0"/>
-                          </m:argPr>
                           <m:r>
                             <w:rPr xmlns:w="http://schemas.openxmlformats.org/wordprocessingml/2006/main">
                               <w:rFonts w:ascii="Cambria Math" w:hAnsi="Cambria Math"/>
@@ -12225,10 +11489,10 @@
             </w:tcBorders>
             <w:shd w:val="clear" w:color="auto" w:fill="auto"/>
             <w:tcMar>
-              <w:top w:type="dxa" w:w="0"/>
-              <w:left w:type="dxa" w:w="0"/>
-              <w:bottom w:type="dxa" w:w="0"/>
-              <w:right w:type="dxa" w:w="0"/>
+              <w:top w:type="dxa" w:w="80"/>
+              <w:left w:type="dxa" w:w="80"/>
+              <w:bottom w:type="dxa" w:w="80"/>
+              <w:right w:type="dxa" w:w="80"/>
             </w:tcMar>
             <w:vAlign w:val="top"/>
           </w:tcPr>
@@ -12239,8 +11503,9 @@
             </w:pPr>
             <w:r>
               <w:rPr>
-                <w:rFonts w:ascii="Cambria" w:cs="Cambria" w:hAnsi="Cambria" w:eastAsia="Cambria"/>
+                <w:rStyle w:val="None"/>
                 <w:rtl w:val="0"/>
+                <w:lang w:val="en-US"/>
               </w:rPr>
               <w:t>(4)</w:t>
             </w:r>
@@ -12251,14 +11516,23 @@
     <w:p>
       <w:pPr>
         <w:pStyle w:val="Body Text"/>
+        <w:widowControl w:val="0"/>
+        <w:ind w:left="108" w:hanging="108"/>
       </w:pPr>
     </w:p>
     <w:p>
       <w:pPr>
         <w:pStyle w:val="Body Text"/>
-        <w:rPr>
+      </w:pPr>
+    </w:p>
+    <w:p>
+      <w:pPr>
+        <w:pStyle w:val="Body Text"/>
+        <w:rPr>
+          <w:rStyle w:val="None"/>
           <w:color w:val="000000"/>
           <w:sz w:val="24"/>
+          <w:u w:color="000000"/>
         </w:rPr>
       </w:pPr>
       <w:r>
@@ -12479,13 +11753,7 @@
         <w:rPr>
           <w:rtl w:val="0"/>
         </w:rPr>
-        <w:t xml:space="preserve"> </w:t>
-      </w:r>
-      <w:r>
-        <w:rPr>
-          <w:rtl w:val="0"/>
-        </w:rPr>
-        <w:t>are the deviations of the particle</w:t>
+        <w:t xml:space="preserve"> are the deviations of the particle</w:t>
       </w:r>
       <w:r>
         <w:rPr>
@@ -12497,25 +11765,7 @@
         <w:rPr>
           <w:rtl w:val="0"/>
         </w:rPr>
-        <w:t xml:space="preserve">s phase and </w:t>
-      </w:r>
-      <w:r>
-        <w:rPr>
-          <w:rtl w:val="0"/>
-        </w:rPr>
-        <w:t>normalised</w:t>
-      </w:r>
-      <w:r>
-        <w:rPr>
-          <w:rtl w:val="0"/>
-        </w:rPr>
-        <w:t xml:space="preserve"> momentum from those of the reference particle</w:t>
-      </w:r>
-      <w:r>
-        <w:rPr>
-          <w:rtl w:val="0"/>
-        </w:rPr>
-        <w:t xml:space="preserve">, </w:t>
+        <w:t xml:space="preserve">s phase and normalised momentum from those of the reference particle, </w:t>
       </w:r>
       <m:oMath>
         <m:sSub>
@@ -12687,21 +11937,17 @@
         <w:rPr>
           <w:rtl w:val="0"/>
         </w:rPr>
-        <w:t xml:space="preserve"> is its total energy</w:t>
-      </w:r>
-      <w:r>
-        <w:rPr>
-          <w:rtl w:val="0"/>
-        </w:rPr>
-        <w:t xml:space="preserve">. </w:t>
+        <w:t xml:space="preserve"> is its total energy. </w:t>
       </w:r>
     </w:p>
     <w:p>
       <w:pPr>
         <w:pStyle w:val="Body Text"/>
         <w:rPr>
+          <w:rStyle w:val="None"/>
           <w:color w:val="000000"/>
           <w:sz w:val="24"/>
+          <w:u w:color="000000"/>
         </w:rPr>
       </w:pPr>
       <w:r>
@@ -12976,8 +12222,10 @@
         <w:pStyle w:val="Body Text"/>
         <w:jc w:val="center"/>
         <w:rPr>
+          <w:rStyle w:val="None"/>
           <w:color w:val="000000"/>
           <w:sz w:val="24"/>
+          <w:u w:color="000000"/>
         </w:rPr>
       </w:pPr>
       <m:oMathPara>
@@ -13539,8 +12787,10 @@
       <w:pPr>
         <w:pStyle w:val="Body Text"/>
         <w:rPr>
+          <w:rStyle w:val="None"/>
           <w:color w:val="000000"/>
           <w:sz w:val="24"/>
+          <w:u w:color="000000"/>
         </w:rPr>
       </w:pPr>
       <w:r>
@@ -13995,7 +13245,7 @@
       <w:tblPr>
         <w:tblW w:w="9340" w:type="dxa"/>
         <w:jc w:val="left"/>
-        <w:tblInd w:w="108" w:type="dxa"/>
+        <w:tblInd w:w="216" w:type="dxa"/>
         <w:tblBorders>
           <w:top w:val="single" w:color="ffffff" w:sz="8" w:space="0" w:shadow="0" w:frame="0"/>
           <w:left w:val="single" w:color="ffffff" w:sz="8" w:space="0" w:shadow="0" w:frame="0"/>
@@ -14016,7 +13266,7 @@
           <w:shd w:val="clear" w:color="auto" w:fill="ced7e7"/>
         </w:tblPrEx>
         <w:trPr>
-          <w:trHeight w:val="668" w:hRule="atLeast"/>
+          <w:trHeight w:val="659" w:hRule="atLeast"/>
         </w:trPr>
         <w:tc>
           <w:tcPr>
@@ -14029,10 +13279,10 @@
             </w:tcBorders>
             <w:shd w:val="clear" w:color="auto" w:fill="auto"/>
             <w:tcMar>
-              <w:top w:type="dxa" w:w="0"/>
-              <w:left w:type="dxa" w:w="0"/>
-              <w:bottom w:type="dxa" w:w="0"/>
-              <w:right w:type="dxa" w:w="0"/>
+              <w:top w:type="dxa" w:w="80"/>
+              <w:left w:type="dxa" w:w="80"/>
+              <w:bottom w:type="dxa" w:w="80"/>
+              <w:right w:type="dxa" w:w="80"/>
             </w:tcMar>
             <w:vAlign w:val="top"/>
           </w:tcPr>
@@ -14610,56 +13860,31 @@
             </w:tcBorders>
             <w:shd w:val="clear" w:color="auto" w:fill="auto"/>
             <w:tcMar>
-              <w:top w:type="dxa" w:w="0"/>
-              <w:left w:type="dxa" w:w="0"/>
-              <w:bottom w:type="dxa" w:w="0"/>
-              <w:right w:type="dxa" w:w="0"/>
+              <w:top w:type="dxa" w:w="80"/>
+              <w:left w:type="dxa" w:w="80"/>
+              <w:bottom w:type="dxa" w:w="80"/>
+              <w:right w:type="dxa" w:w="80"/>
             </w:tcMar>
             <w:vAlign w:val="top"/>
           </w:tcPr>
           <w:p>
             <w:pPr>
-              <w:keepNext w:val="0"/>
-              <w:keepLines w:val="0"/>
-              <w:pageBreakBefore w:val="0"/>
-              <w:widowControl w:val="1"/>
-              <w:shd w:val="clear" w:color="auto" w:fill="auto"/>
+              <w:pStyle w:val="Body"/>
               <w:tabs>
                 <w:tab w:val="left" w:pos="1440"/>
                 <w:tab w:val="left" w:pos="2880"/>
                 <w:tab w:val="left" w:pos="4320"/>
               </w:tabs>
               <w:suppressAutoHyphens w:val="1"/>
-              <w:bidi w:val="0"/>
-              <w:spacing w:before="0" w:after="0" w:line="240" w:lineRule="auto"/>
-              <w:ind w:left="0" w:right="0" w:firstLine="0"/>
               <w:jc w:val="right"/>
               <w:outlineLvl w:val="0"/>
-              <w:rPr>
-                <w:rtl w:val="0"/>
-              </w:rPr>
             </w:pPr>
             <w:r>
               <w:rPr>
+                <w:rStyle w:val="None"/>
                 <w:rFonts w:ascii="Cambria" w:cs="Cambria" w:hAnsi="Cambria" w:eastAsia="Cambria"/>
-                <w:b w:val="0"/>
-                <w:bCs w:val="0"/>
-                <w:i w:val="0"/>
-                <w:iCs w:val="0"/>
-                <w:caps w:val="0"/>
-                <w:smallCaps w:val="0"/>
-                <w:strike w:val="0"/>
-                <w:dstrike w:val="0"/>
-                <w:outline w:val="0"/>
-                <w:color w:val="000000"/>
-                <w:spacing w:val="0"/>
-                <w:kern w:val="0"/>
-                <w:position w:val="0"/>
-                <w:sz w:val="24"/>
-                <w:szCs w:val="24"/>
-                <w:u w:val="none"/>
-                <w:vertAlign w:val="baseline"/>
                 <w:rtl w:val="0"/>
+                <w:lang w:val="en-US"/>
               </w:rPr>
               <w:t>(5)</w:t>
             </w:r>
@@ -14670,14 +13895,23 @@
     <w:p>
       <w:pPr>
         <w:pStyle w:val="Body Text"/>
+        <w:widowControl w:val="0"/>
+        <w:ind w:left="108" w:hanging="108"/>
       </w:pPr>
     </w:p>
     <w:p>
       <w:pPr>
         <w:pStyle w:val="Body Text"/>
-        <w:rPr>
+      </w:pPr>
+    </w:p>
+    <w:p>
+      <w:pPr>
+        <w:pStyle w:val="Body Text"/>
+        <w:rPr>
+          <w:rStyle w:val="None"/>
           <w:color w:val="000000"/>
           <w:sz w:val="24"/>
+          <w:u w:color="000000"/>
         </w:rPr>
       </w:pPr>
       <w:r>
@@ -14725,7 +13959,7 @@
       <w:tblPr>
         <w:tblW w:w="9340" w:type="dxa"/>
         <w:jc w:val="left"/>
-        <w:tblInd w:w="108" w:type="dxa"/>
+        <w:tblInd w:w="216" w:type="dxa"/>
         <w:tblBorders>
           <w:top w:val="single" w:color="ffffff" w:sz="8" w:space="0" w:shadow="0" w:frame="0"/>
           <w:left w:val="single" w:color="ffffff" w:sz="8" w:space="0" w:shadow="0" w:frame="0"/>
@@ -14746,7 +13980,7 @@
           <w:shd w:val="clear" w:color="auto" w:fill="ced7e7"/>
         </w:tblPrEx>
         <w:trPr>
-          <w:trHeight w:val="455" w:hRule="atLeast"/>
+          <w:trHeight w:val="363" w:hRule="atLeast"/>
         </w:trPr>
         <w:tc>
           <w:tcPr>
@@ -14759,10 +13993,10 @@
             </w:tcBorders>
             <w:shd w:val="clear" w:color="auto" w:fill="auto"/>
             <w:tcMar>
-              <w:top w:type="dxa" w:w="0"/>
-              <w:left w:type="dxa" w:w="0"/>
-              <w:bottom w:type="dxa" w:w="0"/>
-              <w:right w:type="dxa" w:w="0"/>
+              <w:top w:type="dxa" w:w="80"/>
+              <w:left w:type="dxa" w:w="80"/>
+              <w:bottom w:type="dxa" w:w="80"/>
+              <w:right w:type="dxa" w:w="80"/>
             </w:tcMar>
             <w:vAlign w:val="top"/>
           </w:tcPr>
@@ -15010,56 +14244,31 @@
             </w:tcBorders>
             <w:shd w:val="clear" w:color="auto" w:fill="auto"/>
             <w:tcMar>
-              <w:top w:type="dxa" w:w="0"/>
-              <w:left w:type="dxa" w:w="0"/>
-              <w:bottom w:type="dxa" w:w="0"/>
-              <w:right w:type="dxa" w:w="0"/>
+              <w:top w:type="dxa" w:w="80"/>
+              <w:left w:type="dxa" w:w="80"/>
+              <w:bottom w:type="dxa" w:w="80"/>
+              <w:right w:type="dxa" w:w="80"/>
             </w:tcMar>
             <w:vAlign w:val="top"/>
           </w:tcPr>
           <w:p>
             <w:pPr>
-              <w:keepNext w:val="0"/>
-              <w:keepLines w:val="0"/>
-              <w:pageBreakBefore w:val="0"/>
-              <w:widowControl w:val="1"/>
-              <w:shd w:val="clear" w:color="auto" w:fill="auto"/>
+              <w:pStyle w:val="Body"/>
               <w:tabs>
                 <w:tab w:val="left" w:pos="1440"/>
                 <w:tab w:val="left" w:pos="2880"/>
                 <w:tab w:val="left" w:pos="4320"/>
               </w:tabs>
               <w:suppressAutoHyphens w:val="1"/>
-              <w:bidi w:val="0"/>
-              <w:spacing w:before="0" w:after="0" w:line="240" w:lineRule="auto"/>
-              <w:ind w:left="0" w:right="0" w:firstLine="0"/>
               <w:jc w:val="right"/>
               <w:outlineLvl w:val="0"/>
-              <w:rPr>
-                <w:rtl w:val="0"/>
-              </w:rPr>
             </w:pPr>
             <w:r>
               <w:rPr>
+                <w:rStyle w:val="None"/>
                 <w:rFonts w:ascii="Cambria" w:cs="Cambria" w:hAnsi="Cambria" w:eastAsia="Cambria"/>
-                <w:b w:val="0"/>
-                <w:bCs w:val="0"/>
-                <w:i w:val="0"/>
-                <w:iCs w:val="0"/>
-                <w:caps w:val="0"/>
-                <w:smallCaps w:val="0"/>
-                <w:strike w:val="0"/>
-                <w:dstrike w:val="0"/>
-                <w:outline w:val="0"/>
-                <w:color w:val="000000"/>
-                <w:spacing w:val="0"/>
-                <w:kern w:val="0"/>
-                <w:position w:val="0"/>
-                <w:sz w:val="24"/>
-                <w:szCs w:val="24"/>
-                <w:u w:val="none"/>
-                <w:vertAlign w:val="baseline"/>
                 <w:rtl w:val="0"/>
+                <w:lang w:val="en-US"/>
               </w:rPr>
               <w:t>(6)</w:t>
             </w:r>
@@ -15070,128 +14279,14 @@
     <w:p>
       <w:pPr>
         <w:pStyle w:val="Body Text"/>
+        <w:widowControl w:val="0"/>
+        <w:ind w:left="108" w:hanging="108"/>
+        <w:rPr>
+          <w:rStyle w:val="None"/>
+          <w:color w:val="000000"/>
+          <w:u w:color="000000"/>
+        </w:rPr>
       </w:pPr>
-      <w:r>
-        <w:rPr>
-          <w:rtl w:val="0"/>
-        </w:rPr>
-        <w:t>We call the equilibrium energy level associated with the momentum shift</w:t>
-      </w:r>
-      <w:r>
-        <w:rPr>
-          <w:rtl w:val="0"/>
-        </w:rPr>
-        <w:t> </w:t>
-      </w:r>
-      <w:r>
-        <w:rPr>
-          <w:rtl w:val="0"/>
-        </w:rPr>
-        <w:t xml:space="preserve">, the </w:t>
-      </w:r>
-      <w:r>
-        <w:rPr>
-          <w:rFonts w:ascii="Cambria" w:cs="Cambria" w:hAnsi="Cambria" w:eastAsia="Cambria"/>
-          <w:i w:val="1"/>
-          <w:iCs w:val="1"/>
-          <w:rtl w:val="0"/>
-          <w:lang w:val="en-US"/>
-        </w:rPr>
-        <w:t>effective Lorentz factor</w:t>
-      </w:r>
-      <w:r>
-        <w:rPr>
-          <w:rFonts w:ascii="Cambria" w:cs="Cambria" w:hAnsi="Cambria" w:eastAsia="Cambria"/>
-          <w:i w:val="1"/>
-          <w:iCs w:val="1"/>
-          <w:rtl w:val="0"/>
-          <w:lang w:val="en-US"/>
-        </w:rPr>
-        <w:t>:</w:t>
-      </w:r>
-    </w:p>
-    <w:p>
-      <w:pPr>
-        <w:pStyle w:val="Body Text"/>
-        <w:rPr>
-          <w:color w:val="000000"/>
-          <w:sz w:val="24"/>
-        </w:rPr>
-      </w:pPr>
-      <w:r>
-        <w:rPr>
-          <w:rtl w:val="0"/>
-        </w:rPr>
-        <w:t xml:space="preserve">where </w:t>
-      </w:r>
-      <m:oMath>
-        <m:sSub>
-          <m:e>
-            <m:r>
-              <w:rPr xmlns:w="http://schemas.openxmlformats.org/wordprocessingml/2006/main">
-                <w:rFonts w:ascii="Cambria Math" w:hAnsi="Cambria Math"/>
-                <w:i/>
-                <w:color w:val="000000"/>
-                <w:sz w:val="24"/>
-                <w:szCs w:val="24"/>
-              </w:rPr>
-              <m:t>γ</m:t>
-            </m:r>
-          </m:e>
-          <m:sub>
-            <m:r>
-              <w:rPr xmlns:w="http://schemas.openxmlformats.org/wordprocessingml/2006/main">
-                <w:rFonts w:ascii="Cambria Math" w:hAnsi="Cambria Math"/>
-                <w:i/>
-                <w:color w:val="000000"/>
-                <w:sz w:val="24"/>
-                <w:szCs w:val="24"/>
-              </w:rPr>
-              <m:t>0</m:t>
-            </m:r>
-          </m:sub>
-        </m:sSub>
-      </m:oMath>
-      <w:r>
-        <w:rPr>
-          <w:rtl w:val="0"/>
-        </w:rPr>
-        <w:t xml:space="preserve">, </w:t>
-      </w:r>
-      <m:oMath>
-        <m:sSub>
-          <m:e>
-            <m:r>
-              <w:rPr xmlns:w="http://schemas.openxmlformats.org/wordprocessingml/2006/main">
-                <w:rFonts w:ascii="Cambria Math" w:hAnsi="Cambria Math"/>
-                <w:i/>
-                <w:color w:val="000000"/>
-                <w:sz w:val="24"/>
-                <w:szCs w:val="24"/>
-              </w:rPr>
-              <m:t>β</m:t>
-            </m:r>
-          </m:e>
-          <m:sub>
-            <m:r>
-              <w:rPr xmlns:w="http://schemas.openxmlformats.org/wordprocessingml/2006/main">
-                <w:rFonts w:ascii="Cambria Math" w:hAnsi="Cambria Math"/>
-                <w:i/>
-                <w:color w:val="000000"/>
-                <w:sz w:val="24"/>
-                <w:szCs w:val="24"/>
-              </w:rPr>
-              <m:t>0</m:t>
-            </m:r>
-          </m:sub>
-        </m:sSub>
-      </m:oMath>
-      <w:r>
-        <w:rPr>
-          <w:rtl w:val="0"/>
-        </w:rPr>
-        <w:t xml:space="preserve"> are the Lorentz factor and relative velocity factor of the reference particle.</w:t>
-      </w:r>
     </w:p>
     <w:p>
       <w:pPr>
@@ -15201,25 +14296,115 @@
         <w:rPr>
           <w:rtl w:val="0"/>
         </w:rPr>
-        <w:t>Observe, that the effective Lorentz factor enables us to account for variation in the value of spin tune due to variation in the particle orbit length. It is crucial in the analysis of spin decoherence</w:t>
-      </w:r>
-      <w:r>
-        <w:rPr>
-          <w:rtl w:val="0"/>
-        </w:rPr>
-        <w:t xml:space="preserve"> [10]</w:t>
-      </w:r>
-      <w:r>
-        <w:rPr>
-          <w:rtl w:val="0"/>
-        </w:rPr>
-        <w:t xml:space="preserve">  </w:t>
-      </w:r>
-      <w:r>
-        <w:rPr>
-          <w:rtl w:val="0"/>
-        </w:rPr>
-        <w:t>and its suppression by means of sextupole fields.</w:t>
+        <w:t>We call the equilibrium energy level associated with the momentum shift</w:t>
+      </w:r>
+      <w:r>
+        <w:rPr>
+          <w:rtl w:val="0"/>
+        </w:rPr>
+        <w:t> </w:t>
+      </w:r>
+      <w:r>
+        <w:rPr>
+          <w:rtl w:val="0"/>
+        </w:rPr>
+        <w:t xml:space="preserve">, the </w:t>
+      </w:r>
+      <w:r>
+        <w:rPr>
+          <w:rStyle w:val="None"/>
+          <w:rFonts w:ascii="Cambria" w:cs="Cambria" w:hAnsi="Cambria" w:eastAsia="Cambria"/>
+          <w:i w:val="1"/>
+          <w:iCs w:val="1"/>
+          <w:rtl w:val="0"/>
+          <w:lang w:val="en-US"/>
+        </w:rPr>
+        <w:t>effective Lorentz factor:</w:t>
+      </w:r>
+    </w:p>
+    <w:p>
+      <w:pPr>
+        <w:pStyle w:val="Body Text"/>
+        <w:rPr>
+          <w:rStyle w:val="None"/>
+          <w:color w:val="000000"/>
+          <w:sz w:val="24"/>
+          <w:u w:color="000000"/>
+        </w:rPr>
+      </w:pPr>
+      <w:r>
+        <w:rPr>
+          <w:rtl w:val="0"/>
+        </w:rPr>
+        <w:t xml:space="preserve">where </w:t>
+      </w:r>
+      <m:oMath>
+        <m:sSub>
+          <m:e>
+            <m:r>
+              <w:rPr xmlns:w="http://schemas.openxmlformats.org/wordprocessingml/2006/main">
+                <w:rFonts w:ascii="Cambria Math" w:hAnsi="Cambria Math"/>
+                <w:i/>
+                <w:color w:val="000000"/>
+                <w:sz w:val="24"/>
+                <w:szCs w:val="24"/>
+              </w:rPr>
+              <m:t>γ</m:t>
+            </m:r>
+          </m:e>
+          <m:sub>
+            <m:r>
+              <w:rPr xmlns:w="http://schemas.openxmlformats.org/wordprocessingml/2006/main">
+                <w:rFonts w:ascii="Cambria Math" w:hAnsi="Cambria Math"/>
+                <w:i/>
+                <w:color w:val="000000"/>
+                <w:sz w:val="24"/>
+                <w:szCs w:val="24"/>
+              </w:rPr>
+              <m:t>0</m:t>
+            </m:r>
+          </m:sub>
+        </m:sSub>
+      </m:oMath>
+      <w:r>
+        <w:rPr>
+          <w:rtl w:val="0"/>
+        </w:rPr>
+        <w:t xml:space="preserve">, </w:t>
+      </w:r>
+      <m:oMath>
+        <m:sSub>
+          <m:e>
+            <m:r>
+              <w:rPr xmlns:w="http://schemas.openxmlformats.org/wordprocessingml/2006/main">
+                <w:rFonts w:ascii="Cambria Math" w:hAnsi="Cambria Math"/>
+                <w:i/>
+                <w:color w:val="000000"/>
+                <w:sz w:val="24"/>
+                <w:szCs w:val="24"/>
+              </w:rPr>
+              <m:t>β</m:t>
+            </m:r>
+          </m:e>
+          <m:sub>
+            <m:r>
+              <w:rPr xmlns:w="http://schemas.openxmlformats.org/wordprocessingml/2006/main">
+                <w:rFonts w:ascii="Cambria Math" w:hAnsi="Cambria Math"/>
+                <w:i/>
+                <w:color w:val="000000"/>
+                <w:sz w:val="24"/>
+                <w:szCs w:val="24"/>
+              </w:rPr>
+              <m:t>0</m:t>
+            </m:r>
+          </m:sub>
+        </m:sSub>
+      </m:oMath>
+      <w:r>
+        <w:rPr>
+          <w:rtl w:val="0"/>
+        </w:rPr>
+        <w:t xml:space="preserve"> are the Lorentz factor and relative velocity factor of the reference particle.</w:t>
       </w:r>
     </w:p>
     <w:p>
@@ -15230,19 +14415,30 @@
         <w:rPr>
           <w:rtl w:val="0"/>
         </w:rPr>
-        <w:t xml:space="preserve">It plays a big role, as well, in the </w:t>
-      </w:r>
-      <w:r>
-        <w:rPr>
-          <w:rtl w:val="0"/>
-        </w:rPr>
-        <w:t>successful</w:t>
-      </w:r>
-      <w:r>
-        <w:rPr>
-          <w:rtl w:val="0"/>
-        </w:rPr>
-        <w:t xml:space="preserve"> reproduction of the MDM component to the total spin precession angular velocity.</w:t>
+        <w:t>Observe, that the effective Lorentz factor enables us to account for variation in the value of spin tune due to variation in the particle orbit length. It is crucial in the analysis of spin decoherence [10]</w:t>
+      </w:r>
+      <w:r>
+        <w:rPr>
+          <w:rtl w:val="0"/>
+        </w:rPr>
+        <w:t xml:space="preserve">  </w:t>
+      </w:r>
+      <w:r>
+        <w:rPr>
+          <w:rtl w:val="0"/>
+        </w:rPr>
+        <w:t>and its suppression by means of sextupole fields.</w:t>
+      </w:r>
+    </w:p>
+    <w:p>
+      <w:pPr>
+        <w:pStyle w:val="Body Text"/>
+      </w:pPr>
+      <w:r>
+        <w:rPr>
+          <w:rtl w:val="0"/>
+        </w:rPr>
+        <w:t>It plays a big role, as well, in the successful reproduction of the MDM component to the total spin precession angular velocity.</w:t>
       </w:r>
     </w:p>
     <w:p>
@@ -15278,19 +14474,7 @@
         <w:rPr>
           <w:rtl w:val="0"/>
         </w:rPr>
-        <w:t xml:space="preserve">Two aspects of the problem </w:t>
-      </w:r>
-      <w:r>
-        <w:rPr>
-          <w:rtl w:val="0"/>
-        </w:rPr>
-        <w:t xml:space="preserve">require </w:t>
-      </w:r>
-      <w:r>
-        <w:rPr>
-          <w:rtl w:val="0"/>
-        </w:rPr>
-        <w:t>attention:</w:t>
+        <w:t>Two aspects of the problem require attention:</w:t>
       </w:r>
     </w:p>
     <w:p>
@@ -15300,10 +14484,14 @@
           <w:ilvl w:val="0"/>
           <w:numId w:val="8"/>
         </w:numPr>
+        <w:rPr>
+          <w:lang w:val="en-US"/>
+        </w:rPr>
       </w:pPr>
       <w:r>
         <w:rPr>
           <w:rtl w:val="0"/>
+          <w:lang w:val="en-US"/>
         </w:rPr>
         <w:t>What needs to be kept constant from one measurement cycle to the next;</w:t>
       </w:r>
@@ -15315,10 +14503,14 @@
           <w:ilvl w:val="0"/>
           <w:numId w:val="4"/>
         </w:numPr>
+        <w:rPr>
+          <w:lang w:val="en-US"/>
+        </w:rPr>
       </w:pPr>
       <w:r>
         <w:rPr>
           <w:rtl w:val="0"/>
+          <w:lang w:val="en-US"/>
         </w:rPr>
         <w:t>How it can be observed.</w:t>
       </w:r>
@@ -15335,6 +14527,7 @@
       </w:r>
       <w:r>
         <w:rPr>
+          <w:rStyle w:val="None"/>
           <w:rFonts w:ascii="Cambria" w:cs="Cambria" w:hAnsi="Cambria" w:eastAsia="Cambria"/>
           <w:i w:val="1"/>
           <w:iCs w:val="1"/>
@@ -15383,13 +14576,7 @@
         <w:rPr>
           <w:rtl w:val="0"/>
         </w:rPr>
-        <w:t>(6)</w:t>
-      </w:r>
-      <w:r>
-        <w:rPr>
-          <w:rtl w:val="0"/>
-        </w:rPr>
-        <w:t xml:space="preserve"> and</w:t>
+        <w:t>(6) and</w:t>
       </w:r>
       <w:r>
         <w:rPr>
@@ -15401,13 +14588,7 @@
         <w:rPr>
           <w:rtl w:val="0"/>
         </w:rPr>
-        <w:t>(3)</w:t>
-      </w:r>
-      <w:r>
-        <w:rPr>
-          <w:rtl w:val="0"/>
-        </w:rPr>
-        <w:t xml:space="preserve">, spin tune, </w:t>
+        <w:t xml:space="preserve">(3), spin tune, </w:t>
       </w:r>
       <w:r>
         <w:rPr>
@@ -15448,8 +14629,10 @@
       <w:pPr>
         <w:pStyle w:val="Body Text"/>
         <w:rPr>
+          <w:rStyle w:val="None"/>
           <w:color w:val="000000"/>
           <w:sz w:val="24"/>
+          <w:u w:color="000000"/>
         </w:rPr>
       </w:pPr>
       <w:r>
@@ -15477,19 +14660,7 @@
         <w:rPr>
           <w:rtl w:val="0"/>
         </w:rPr>
-        <w:t xml:space="preserve"> </w:t>
-      </w:r>
-      <w:r>
-        <w:rPr>
-          <w:rtl w:val="0"/>
-        </w:rPr>
-        <w:t>denote the set of all trajectories that a particle might follow in the accelerator.</w:t>
-      </w:r>
-      <w:r>
-        <w:rPr>
-          <w:rtl w:val="0"/>
-        </w:rPr>
-        <w:t xml:space="preserve"> </w:t>
+        <w:t xml:space="preserve"> denote the set of all trajectories that a particle might follow in the accelerator. </w:t>
       </w:r>
       <m:oMath>
         <m:r>
@@ -15577,13 +14748,7 @@
         <w:rPr>
           <w:rtl w:val="0"/>
         </w:rPr>
-        <w:t xml:space="preserve"> </w:t>
-      </w:r>
-      <w:r>
-        <w:rPr>
-          <w:rtl w:val="0"/>
-        </w:rPr>
-        <w:t xml:space="preserve">is the set of all stable trajectories, </w:t>
+        <w:t xml:space="preserve"> is the set of all stable trajectories, </w:t>
       </w:r>
       <m:oMath>
         <m:r>
@@ -15604,13 +14769,7 @@
         <w:rPr>
           <w:rtl w:val="0"/>
         </w:rPr>
-        <w:t xml:space="preserve"> </w:t>
-      </w:r>
-      <w:r>
-        <w:rPr>
-          <w:rtl w:val="0"/>
-        </w:rPr>
-        <w:t>are all trajectories such that if a particle gets on one, it will be lost from the bunch.</w:t>
+        <w:t xml:space="preserve"> are all trajectories such that if a particle gets on one, it will be lost from the bunch.</w:t>
       </w:r>
     </w:p>
     <w:p>
@@ -15631,22 +14790,22 @@
           <w:ilvl w:val="0"/>
           <w:numId w:val="9"/>
         </w:numPr>
+        <w:bidi w:val="0"/>
+        <w:ind w:right="0"/>
+        <w:jc w:val="left"/>
         <w:rPr>
           <w:color w:val="000000"/>
           <w:sz w:val="24"/>
+          <w:rtl w:val="0"/>
+          <w:lang w:val="en-US"/>
         </w:rPr>
       </w:pPr>
       <w:r>
         <w:rPr>
           <w:rtl w:val="0"/>
-        </w:rPr>
-        <w:t>In the first phase, the guide field value is set so that the beam particles are injected onto trajectories</w:t>
-      </w:r>
-      <w:r>
-        <w:rPr>
-          <w:rtl w:val="0"/>
-        </w:rPr>
-        <w:t xml:space="preserve"> </w:t>
+          <w:lang w:val="en-US"/>
+        </w:rPr>
+        <w:t xml:space="preserve">In the first phase, the guide field value is set so that the beam particles are injected onto trajectories </w:t>
       </w:r>
       <m:oMath>
         <m:r>
@@ -15686,6 +14845,7 @@
       <w:r>
         <w:rPr>
           <w:rtl w:val="0"/>
+          <w:lang w:val="en-US"/>
         </w:rPr>
         <w:t>.</w:t>
       </w:r>
@@ -15697,28 +14857,22 @@
           <w:ilvl w:val="0"/>
           <w:numId w:val="4"/>
         </w:numPr>
+        <w:bidi w:val="0"/>
+        <w:ind w:right="0"/>
+        <w:jc w:val="left"/>
         <w:rPr>
           <w:color w:val="000000"/>
           <w:sz w:val="24"/>
+          <w:rtl w:val="0"/>
+          <w:lang w:val="en-US"/>
         </w:rPr>
       </w:pPr>
       <w:r>
         <w:rPr>
           <w:rtl w:val="0"/>
-        </w:rPr>
-        <w:t xml:space="preserve">In the second phase, it is fine-tuned further, so as to </w:t>
-      </w:r>
-      <w:r>
-        <w:rPr>
-          <w:rtl w:val="0"/>
-        </w:rPr>
-        <w:t>fulfil</w:t>
-      </w:r>
-      <w:r>
-        <w:rPr>
-          <w:rtl w:val="0"/>
-        </w:rPr>
-        <w:t xml:space="preserve"> the FS condition in the horizontal plane. By doing this, we physically move the beam trajectories into the subset </w:t>
+          <w:lang w:val="en-US"/>
+        </w:rPr>
+        <w:t xml:space="preserve">In the second phase, it is fine-tuned further, so as to fulfil the FS condition in the horizontal plane. By doing this, we physically move the beam trajectories into the subset </w:t>
       </w:r>
       <m:oMath>
         <m:r>
@@ -15823,6 +14977,7 @@
       <w:r>
         <w:rPr>
           <w:rtl w:val="0"/>
+          <w:lang w:val="en-US"/>
         </w:rPr>
         <w:t xml:space="preserve">of trajectories for which </w:t>
       </w:r>
@@ -15877,6 +15032,7 @@
       <w:r>
         <w:rPr>
           <w:rtl w:val="0"/>
+          <w:lang w:val="en-US"/>
         </w:rPr>
         <w:t>.</w:t>
       </w:r>
@@ -15885,21 +15041,17 @@
       <w:pPr>
         <w:pStyle w:val="Body Text"/>
         <w:rPr>
+          <w:rStyle w:val="None"/>
           <w:color w:val="000000"/>
           <w:sz w:val="24"/>
+          <w:u w:color="000000"/>
         </w:rPr>
       </w:pPr>
       <w:r>
         <w:rPr>
           <w:rtl w:val="0"/>
         </w:rPr>
-        <w:t>Spin tune (and hence precession frequency) is an injective function of the effective Lorentz-factor</w:t>
-      </w:r>
-      <w:r>
-        <w:rPr>
-          <w:rtl w:val="0"/>
-        </w:rPr>
-        <w:t xml:space="preserve"> </w:t>
+        <w:t xml:space="preserve">Spin tune (and hence precession frequency) is an injective function of the effective Lorentz-factor </w:t>
       </w:r>
       <m:oMath>
         <m:sSub>
@@ -16336,13 +15488,7 @@
         <w:rPr>
           <w:rtl w:val="0"/>
         </w:rPr>
-        <w:t xml:space="preserve"> </w:t>
-      </w:r>
-      <w:r>
-        <w:rPr>
-          <w:rtl w:val="0"/>
-        </w:rPr>
-        <w:t>is partitioned into equivalence classes according to the value of</w:t>
+        <w:t xml:space="preserve"> is partitioned into equivalence classes according to the value of</w:t>
       </w:r>
       <m:oMath>
         <m:sSub>
@@ -16396,19 +15542,7 @@
         <w:rPr>
           <w:rtl w:val="0"/>
         </w:rPr>
-        <w:t xml:space="preserve">: trajectories </w:t>
-      </w:r>
-      <w:r>
-        <w:rPr>
-          <w:rtl w:val="0"/>
-        </w:rPr>
-        <w:t>characterised</w:t>
-      </w:r>
-      <w:r>
-        <w:rPr>
-          <w:rtl w:val="0"/>
-        </w:rPr>
-        <w:t xml:space="preserve"> by the same </w:t>
+        <w:t xml:space="preserve">: trajectories characterised by the same </w:t>
       </w:r>
       <m:oMath>
         <m:sSub>
@@ -16562,13 +15696,7 @@
         <w:rPr>
           <w:rtl w:val="0"/>
         </w:rPr>
-        <w:t xml:space="preserve"> </w:t>
-      </w:r>
-      <w:r>
-        <w:rPr>
-          <w:rtl w:val="0"/>
-        </w:rPr>
-        <w:t xml:space="preserve">is injective, there exists a unique </w:t>
+        <w:t xml:space="preserve"> is injective, there exists a unique </w:t>
       </w:r>
       <m:oMath>
         <m:sSubSup>
@@ -16634,19 +15762,7 @@
         <w:rPr>
           <w:rtl w:val="0"/>
         </w:rPr>
-        <w:t xml:space="preserve"> </w:t>
-      </w:r>
-      <w:r>
-        <w:rPr>
-          <w:rtl w:val="0"/>
-        </w:rPr>
-        <w:t>at which</w:t>
-      </w:r>
-      <w:r>
-        <w:rPr>
-          <w:rtl w:val="0"/>
-        </w:rPr>
-        <w:t xml:space="preserve"> </w:t>
+        <w:t xml:space="preserve"> at which </w:t>
       </w:r>
       <m:oMath>
         <m:sSub>
@@ -16786,8 +15902,10 @@
         <w:pStyle w:val="Body Text"/>
         <w:jc w:val="center"/>
         <w:rPr>
+          <w:rStyle w:val="None"/>
           <w:color w:val="000000"/>
           <w:sz w:val="24"/>
+          <w:u w:color="000000"/>
         </w:rPr>
       </w:pPr>
       <m:oMath>
@@ -17043,8 +16161,10 @@
       <w:pPr>
         <w:pStyle w:val="Body Text"/>
         <w:rPr>
+          <w:rStyle w:val="None"/>
           <w:color w:val="000000"/>
           <w:sz w:val="24"/>
+          <w:u w:color="000000"/>
         </w:rPr>
       </w:pPr>
       <w:r>
@@ -17146,13 +16266,7 @@
         <w:rPr>
           <w:rtl w:val="0"/>
         </w:rPr>
-        <w:t xml:space="preserve"> </w:t>
-      </w:r>
-      <w:r>
-        <w:rPr>
-          <w:rtl w:val="0"/>
-        </w:rPr>
-        <w:t>would be a singleton set. We have shown in</w:t>
+        <w:t xml:space="preserve"> would be a singleton set. We have shown in</w:t>
       </w:r>
       <w:r>
         <w:rPr>
@@ -17164,25 +16278,7 @@
         <w:rPr>
           <w:rtl w:val="0"/>
         </w:rPr>
-        <w:t>[10]</w:t>
-      </w:r>
-      <w:r>
-        <w:rPr>
-          <w:rtl w:val="0"/>
-        </w:rPr>
-        <w:t xml:space="preserve"> that if sextupoles are </w:t>
-      </w:r>
-      <w:r>
-        <w:rPr>
-          <w:rtl w:val="0"/>
-        </w:rPr>
-        <w:t>utilised</w:t>
-      </w:r>
-      <w:r>
-        <w:rPr>
-          <w:rtl w:val="0"/>
-        </w:rPr>
-        <w:t xml:space="preserve">, then </w:t>
+        <w:t xml:space="preserve">[10] that if sextupoles are utilised, then </w:t>
       </w:r>
       <m:oMath>
         <m:r>
@@ -17236,13 +16332,7 @@
         <w:rPr>
           <w:rtl w:val="0"/>
         </w:rPr>
-        <w:t xml:space="preserve"> </w:t>
-      </w:r>
-      <w:r>
-        <w:rPr>
-          <w:rtl w:val="0"/>
-        </w:rPr>
-        <w:t>such that</w:t>
+        <w:t xml:space="preserve"> such that</w:t>
       </w:r>
       <m:oMath>
         <m:r>
@@ -17669,13 +16759,7 @@
         <w:rPr>
           <w:rtl w:val="0"/>
         </w:rPr>
-        <w:t>. By adjusting the guide field strength we equate</w:t>
-      </w:r>
-      <w:r>
-        <w:rPr>
-          <w:rtl w:val="0"/>
-        </w:rPr>
-        <w:t xml:space="preserve"> </w:t>
+        <w:t xml:space="preserve">. By adjusting the guide field strength we equate </w:t>
       </w:r>
       <m:oMath>
         <m:r>
@@ -17864,19 +16948,7 @@
         <w:rPr>
           <w:rtl w:val="0"/>
         </w:rPr>
-        <w:t xml:space="preserve"> contains multiple trajectories.</w:t>
-      </w:r>
-      <w:r>
-        <w:rPr>
-          <w:rtl w:val="0"/>
-        </w:rPr>
-        <w:t xml:space="preserve"> (</w:t>
-      </w:r>
-      <w:r>
-        <w:rPr>
-          <w:rtl w:val="0"/>
-        </w:rPr>
-        <w:t>Strictly speaking, even if sextupoles are used there remains some negligible dependence of spin tune on the particle orbit length (linear decoherence effects, cf.</w:t>
+        <w:t xml:space="preserve"> contains multiple trajectories. (Strictly speaking, even if sextupoles are used there remains some negligible dependence of spin tune on the particle orbit length (linear decoherence effects, cf.</w:t>
       </w:r>
       <w:r>
         <w:rPr>
@@ -17956,13 +17028,7 @@
         <w:rPr>
           <w:rtl w:val="0"/>
         </w:rPr>
-        <w:t xml:space="preserve"> </w:t>
-      </w:r>
-      <w:r>
-        <w:rPr>
-          <w:rtl w:val="0"/>
-        </w:rPr>
-        <w:t xml:space="preserve">are approximate, and the set </w:t>
+        <w:t xml:space="preserve"> are approximate, and the set </w:t>
       </w:r>
       <m:oMath>
         <m:r>
@@ -18200,34 +17266,24 @@
         <w:rPr>
           <w:rtl w:val="0"/>
         </w:rPr>
-        <w:t>.</w:t>
-      </w:r>
-      <w:r>
-        <w:rPr>
-          <w:rtl w:val="0"/>
-        </w:rPr>
-        <w:t>)</w:t>
+        <w:t>.)</w:t>
       </w:r>
     </w:p>
     <w:p>
       <w:pPr>
         <w:pStyle w:val="Body Text"/>
         <w:rPr>
+          <w:rStyle w:val="None"/>
           <w:color w:val="000000"/>
           <w:sz w:val="24"/>
+          <w:u w:color="000000"/>
         </w:rPr>
       </w:pPr>
       <w:r>
         <w:rPr>
           <w:rtl w:val="0"/>
         </w:rPr>
-        <w:t>Therefore, once we ensured that the beam polarisation does not precess in the horizontal plane, all of the beam particles have</w:t>
-      </w:r>
-      <w:r>
-        <w:rPr>
-          <w:rtl w:val="0"/>
-        </w:rPr>
-        <w:t xml:space="preserve"> </w:t>
+        <w:t xml:space="preserve">Therefore, once we ensured that the beam polarisation does not precess in the horizontal plane, all of the beam particles have </w:t>
       </w:r>
       <m:oMath>
         <m:sSubSup>
@@ -18316,13 +17372,7 @@
         <w:rPr>
           <w:rtl w:val="0"/>
         </w:rPr>
-        <w:t>[12]</w:t>
-      </w:r>
-      <w:r>
-        <w:rPr>
-          <w:rtl w:val="0"/>
-        </w:rPr>
-        <w:t>.</w:t>
+        <w:t>[12].</w:t>
       </w:r>
     </w:p>
     <w:p>
@@ -18370,13 +17420,7 @@
         <w:rPr>
           <w:rtl w:val="0"/>
         </w:rPr>
-        <w:t>[13]</w:t>
-      </w:r>
-      <w:r>
-        <w:rPr>
-          <w:rtl w:val="0"/>
-        </w:rPr>
-        <w:t xml:space="preserve"> and dense</w:t>
+        <w:t>[13] and dense</w:t>
       </w:r>
       <w:r>
         <w:rPr>
@@ -18388,25 +17432,7 @@
         <w:rPr>
           <w:rtl w:val="0"/>
         </w:rPr>
-        <w:t>[5]</w:t>
-      </w:r>
-      <w:r>
-        <w:rPr>
-          <w:rtl w:val="0"/>
-        </w:rPr>
-        <w:t xml:space="preserve"> </w:t>
-      </w:r>
-      <w:r>
-        <w:rPr>
-          <w:rtl w:val="0"/>
-        </w:rPr>
-        <w:t>polarisation</w:t>
-      </w:r>
-      <w:r>
-        <w:rPr>
-          <w:rtl w:val="0"/>
-        </w:rPr>
-        <w:t xml:space="preserve"> data.</w:t>
+        <w:t>[5] polarisation data.</w:t>
       </w:r>
     </w:p>
     <w:p>
@@ -18429,13 +17455,7 @@
         <w:rPr>
           <w:rtl w:val="0"/>
         </w:rPr>
-        <w:t>[13]</w:t>
-      </w:r>
-      <w:r>
-        <w:rPr>
-          <w:rtl w:val="0"/>
-        </w:rPr>
-        <w:t>, the maximum likelihood estimator for the spin precession frequency estimate has a standard error</w:t>
+        <w:t>[13], the maximum likelihood estimator for the spin precession frequency estimate has a standard error</w:t>
       </w:r>
     </w:p>
     <w:p>
@@ -18443,8 +17463,10 @@
         <w:pStyle w:val="Body Text"/>
         <w:jc w:val="center"/>
         <w:rPr>
+          <w:rStyle w:val="None"/>
           <w:color w:val="000000"/>
           <w:sz w:val="24"/>
+          <w:u w:color="000000"/>
         </w:rPr>
       </w:pPr>
       <m:oMathPara>
@@ -18624,8 +17646,10 @@
       <w:pPr>
         <w:pStyle w:val="First Paragraph"/>
         <w:rPr>
+          <w:rStyle w:val="None"/>
           <w:color w:val="000000"/>
           <w:sz w:val="24"/>
+          <w:u w:color="000000"/>
         </w:rPr>
       </w:pPr>
       <w:r>
@@ -18668,19 +17692,7 @@
         <w:rPr>
           <w:rtl w:val="0"/>
         </w:rPr>
-        <w:t xml:space="preserve"> is the beam </w:t>
-      </w:r>
-      <w:r>
-        <w:rPr>
-          <w:rtl w:val="0"/>
-        </w:rPr>
-        <w:t>polarisation</w:t>
-      </w:r>
-      <w:r>
-        <w:rPr>
-          <w:rtl w:val="0"/>
-        </w:rPr>
-        <w:t xml:space="preserve">, </w:t>
+        <w:t xml:space="preserve"> is the beam polarisation, </w:t>
       </w:r>
       <m:oMath>
         <m:r>
@@ -18705,8 +17717,10 @@
       <w:pPr>
         <w:pStyle w:val="Body Text"/>
         <w:rPr>
+          <w:rStyle w:val="None"/>
           <w:color w:val="000000"/>
           <w:sz w:val="24"/>
+          <w:u w:color="000000"/>
         </w:rPr>
       </w:pPr>
       <w:r>
@@ -18895,13 +17909,7 @@
         <w:rPr>
           <w:rtl w:val="0"/>
         </w:rPr>
-        <w:t>[5]</w:t>
-      </w:r>
-      <w:r>
-        <w:rPr>
-          <w:rtl w:val="0"/>
-        </w:rPr>
-        <w:t xml:space="preserve">), we have </w:t>
+        <w:t xml:space="preserve">[5]), we have </w:t>
       </w:r>
       <m:oMath>
         <m:sSub>
@@ -19029,21 +18037,17 @@
         <w:rPr>
           <w:rtl w:val="0"/>
         </w:rPr>
-        <w:t>[5]</w:t>
-      </w:r>
-      <w:r>
-        <w:rPr>
-          <w:rtl w:val="0"/>
-        </w:rPr>
-        <w:t xml:space="preserve"> agree with this result.</w:t>
+        <w:t>[5] agree with this result.</w:t>
       </w:r>
     </w:p>
     <w:p>
       <w:pPr>
         <w:pStyle w:val="Body Text"/>
         <w:rPr>
+          <w:rStyle w:val="None"/>
           <w:color w:val="000000"/>
           <w:sz w:val="24"/>
+          <w:u w:color="000000"/>
         </w:rPr>
       </w:pPr>
       <w:r>
@@ -19233,8 +18237,172 @@
             <w:sz w:val="24"/>
             <w:szCs w:val="24"/>
           </w:rPr>
-          <m:t/>
+          <m:t>e</m:t>
         </m:r>
+        <m:r>
+          <w:rPr xmlns:w="http://schemas.openxmlformats.org/wordprocessingml/2006/main">
+            <w:rFonts w:ascii="Cambria Math" w:hAnsi="Cambria Math"/>
+            <w:i/>
+            <w:color w:val="000000"/>
+            <w:sz w:val="24"/>
+            <w:szCs w:val="24"/>
+          </w:rPr>
+          <m:t>⋅</m:t>
+        </m:r>
+      </m:oMath>
+      <w:r>
+        <w:rPr>
+          <w:rtl w:val="0"/>
+        </w:rPr>
+        <w:t xml:space="preserve">cm should induce an </w:t>
+      </w:r>
+      <m:oMath>
+        <m:sSub>
+          <m:e>
+            <m:r>
+              <w:rPr xmlns:w="http://schemas.openxmlformats.org/wordprocessingml/2006/main">
+                <w:rFonts w:ascii="Cambria Math" w:hAnsi="Cambria Math"/>
+                <w:i/>
+                <w:color w:val="000000"/>
+                <w:sz w:val="24"/>
+                <w:szCs w:val="24"/>
+              </w:rPr>
+              <m:t>ω</m:t>
+            </m:r>
+          </m:e>
+          <m:sub>
+            <m:r>
+              <w:rPr xmlns:w="http://schemas.openxmlformats.org/wordprocessingml/2006/main">
+                <w:rFonts w:ascii="Cambria Math" w:hAnsi="Cambria Math"/>
+                <w:i/>
+                <w:color w:val="000000"/>
+                <w:sz w:val="24"/>
+                <w:szCs w:val="24"/>
+              </w:rPr>
+              <m:t>e</m:t>
+            </m:r>
+            <m:r>
+              <w:rPr xmlns:w="http://schemas.openxmlformats.org/wordprocessingml/2006/main">
+                <w:rFonts w:ascii="Cambria Math" w:hAnsi="Cambria Math"/>
+                <w:i/>
+                <w:color w:val="000000"/>
+                <w:sz w:val="24"/>
+                <w:szCs w:val="24"/>
+              </w:rPr>
+              <m:t>d</m:t>
+            </m:r>
+            <m:r>
+              <w:rPr xmlns:w="http://schemas.openxmlformats.org/wordprocessingml/2006/main">
+                <w:rFonts w:ascii="Cambria Math" w:hAnsi="Cambria Math"/>
+                <w:i/>
+                <w:color w:val="000000"/>
+                <w:sz w:val="24"/>
+                <w:szCs w:val="24"/>
+              </w:rPr>
+              <m:t>m</m:t>
+            </m:r>
+          </m:sub>
+        </m:sSub>
+      </m:oMath>
+      <w:r>
+        <w:rPr>
+          <w:rtl w:val="0"/>
+        </w:rPr>
+        <w:t xml:space="preserve"> on the level of </w:t>
+      </w:r>
+      <m:oMath>
+        <m:sSup>
+          <m:e>
+            <m:r>
+              <w:rPr xmlns:w="http://schemas.openxmlformats.org/wordprocessingml/2006/main">
+                <w:rFonts w:ascii="Cambria Math" w:hAnsi="Cambria Math"/>
+                <w:i/>
+                <w:color w:val="000000"/>
+                <w:sz w:val="24"/>
+                <w:szCs w:val="24"/>
+              </w:rPr>
+              <m:t>10</m:t>
+            </m:r>
+          </m:e>
+          <m:sup>
+            <m:r>
+              <w:rPr xmlns:w="http://schemas.openxmlformats.org/wordprocessingml/2006/main">
+                <w:rFonts w:ascii="Cambria Math" w:hAnsi="Cambria Math"/>
+                <w:i/>
+                <w:color w:val="000000"/>
+                <w:sz w:val="24"/>
+                <w:szCs w:val="24"/>
+              </w:rPr>
+              <m:t>−</m:t>
+            </m:r>
+            <m:r>
+              <w:rPr xmlns:w="http://schemas.openxmlformats.org/wordprocessingml/2006/main">
+                <w:rFonts w:ascii="Cambria Math" w:hAnsi="Cambria Math"/>
+                <w:i/>
+                <w:color w:val="000000"/>
+                <w:sz w:val="24"/>
+                <w:szCs w:val="24"/>
+              </w:rPr>
+              <m:t>9</m:t>
+            </m:r>
+          </m:sup>
+        </m:sSup>
+      </m:oMath>
+      <w:r>
+        <w:rPr>
+          <w:rtl w:val="0"/>
+        </w:rPr>
+        <w:t xml:space="preserve"> rad/sec in storage rings proposed in</w:t>
+      </w:r>
+      <w:r>
+        <w:rPr>
+          <w:rtl w:val="0"/>
+        </w:rPr>
+        <w:t> </w:t>
+      </w:r>
+      <w:r>
+        <w:rPr>
+          <w:rtl w:val="0"/>
+        </w:rPr>
+        <w:t xml:space="preserve">[8]. Thus, we expect to be able to measure the deuteron EDM at the </w:t>
+      </w:r>
+      <m:oMath>
+        <m:sSup>
+          <m:e>
+            <m:r>
+              <w:rPr xmlns:w="http://schemas.openxmlformats.org/wordprocessingml/2006/main">
+                <w:rFonts w:ascii="Cambria Math" w:hAnsi="Cambria Math"/>
+                <w:i/>
+                <w:color w:val="000000"/>
+                <w:sz w:val="24"/>
+                <w:szCs w:val="24"/>
+              </w:rPr>
+              <m:t>10</m:t>
+            </m:r>
+          </m:e>
+          <m:sup>
+            <m:r>
+              <w:rPr xmlns:w="http://schemas.openxmlformats.org/wordprocessingml/2006/main">
+                <w:rFonts w:ascii="Cambria Math" w:hAnsi="Cambria Math"/>
+                <w:i/>
+                <w:color w:val="000000"/>
+                <w:sz w:val="24"/>
+                <w:szCs w:val="24"/>
+              </w:rPr>
+              <m:t>−</m:t>
+            </m:r>
+            <m:r>
+              <w:rPr xmlns:w="http://schemas.openxmlformats.org/wordprocessingml/2006/main">
+                <w:rFonts w:ascii="Cambria Math" w:hAnsi="Cambria Math"/>
+                <w:i/>
+                <w:color w:val="000000"/>
+                <w:sz w:val="24"/>
+                <w:szCs w:val="24"/>
+              </w:rPr>
+              <m:t>29</m:t>
+            </m:r>
+          </m:sup>
+        </m:sSup>
         <m:r>
           <w:rPr xmlns:w="http://schemas.openxmlformats.org/wordprocessingml/2006/main">
             <w:rFonts w:ascii="Cambria Math" w:hAnsi="Cambria Math"/>
@@ -19260,196 +18428,6 @@
         <w:rPr>
           <w:rtl w:val="0"/>
         </w:rPr>
-        <w:t xml:space="preserve">cm should induce an </w:t>
-      </w:r>
-      <m:oMath>
-        <m:sSub>
-          <m:e>
-            <m:r>
-              <w:rPr xmlns:w="http://schemas.openxmlformats.org/wordprocessingml/2006/main">
-                <w:rFonts w:ascii="Cambria Math" w:hAnsi="Cambria Math"/>
-                <w:i/>
-                <w:color w:val="000000"/>
-                <w:sz w:val="24"/>
-                <w:szCs w:val="24"/>
-              </w:rPr>
-              <m:t>ω</m:t>
-            </m:r>
-          </m:e>
-          <m:sub>
-            <m:r>
-              <w:rPr xmlns:w="http://schemas.openxmlformats.org/wordprocessingml/2006/main">
-                <w:rFonts w:ascii="Cambria Math" w:hAnsi="Cambria Math"/>
-                <w:i/>
-                <w:color w:val="000000"/>
-                <w:sz w:val="24"/>
-                <w:szCs w:val="24"/>
-              </w:rPr>
-              <m:t>e</m:t>
-            </m:r>
-            <m:r>
-              <w:rPr xmlns:w="http://schemas.openxmlformats.org/wordprocessingml/2006/main">
-                <w:rFonts w:ascii="Cambria Math" w:hAnsi="Cambria Math"/>
-                <w:i/>
-                <w:color w:val="000000"/>
-                <w:sz w:val="24"/>
-                <w:szCs w:val="24"/>
-              </w:rPr>
-              <m:t>d</m:t>
-            </m:r>
-            <m:r>
-              <w:rPr xmlns:w="http://schemas.openxmlformats.org/wordprocessingml/2006/main">
-                <w:rFonts w:ascii="Cambria Math" w:hAnsi="Cambria Math"/>
-                <w:i/>
-                <w:color w:val="000000"/>
-                <w:sz w:val="24"/>
-                <w:szCs w:val="24"/>
-              </w:rPr>
-              <m:t>m</m:t>
-            </m:r>
-          </m:sub>
-        </m:sSub>
-      </m:oMath>
-      <w:r>
-        <w:rPr>
-          <w:rtl w:val="0"/>
-        </w:rPr>
-        <w:t xml:space="preserve"> on the level of </w:t>
-      </w:r>
-      <m:oMath>
-        <m:sSup>
-          <m:e>
-            <m:r>
-              <w:rPr xmlns:w="http://schemas.openxmlformats.org/wordprocessingml/2006/main">
-                <w:rFonts w:ascii="Cambria Math" w:hAnsi="Cambria Math"/>
-                <w:i/>
-                <w:color w:val="000000"/>
-                <w:sz w:val="24"/>
-                <w:szCs w:val="24"/>
-              </w:rPr>
-              <m:t>10</m:t>
-            </m:r>
-          </m:e>
-          <m:sup>
-            <m:r>
-              <w:rPr xmlns:w="http://schemas.openxmlformats.org/wordprocessingml/2006/main">
-                <w:rFonts w:ascii="Cambria Math" w:hAnsi="Cambria Math"/>
-                <w:i/>
-                <w:color w:val="000000"/>
-                <w:sz w:val="24"/>
-                <w:szCs w:val="24"/>
-              </w:rPr>
-              <m:t>−</m:t>
-            </m:r>
-            <m:r>
-              <w:rPr xmlns:w="http://schemas.openxmlformats.org/wordprocessingml/2006/main">
-                <w:rFonts w:ascii="Cambria Math" w:hAnsi="Cambria Math"/>
-                <w:i/>
-                <w:color w:val="000000"/>
-                <w:sz w:val="24"/>
-                <w:szCs w:val="24"/>
-              </w:rPr>
-              <m:t>9</m:t>
-            </m:r>
-          </m:sup>
-        </m:sSup>
-      </m:oMath>
-      <w:r>
-        <w:rPr>
-          <w:rtl w:val="0"/>
-        </w:rPr>
-        <w:t xml:space="preserve"> rad/sec in storage rings proposed in</w:t>
-      </w:r>
-      <w:r>
-        <w:rPr>
-          <w:rtl w:val="0"/>
-        </w:rPr>
-        <w:t> </w:t>
-      </w:r>
-      <w:r>
-        <w:rPr>
-          <w:rtl w:val="0"/>
-        </w:rPr>
-        <w:t>[8]</w:t>
-      </w:r>
-      <w:r>
-        <w:rPr>
-          <w:rtl w:val="0"/>
-        </w:rPr>
-        <w:t xml:space="preserve">. Thus, we expect to be able to measure the deuteron EDM at the </w:t>
-      </w:r>
-      <m:oMath>
-        <m:sSup>
-          <m:e>
-            <m:r>
-              <w:rPr xmlns:w="http://schemas.openxmlformats.org/wordprocessingml/2006/main">
-                <w:rFonts w:ascii="Cambria Math" w:hAnsi="Cambria Math"/>
-                <w:i/>
-                <w:color w:val="000000"/>
-                <w:sz w:val="24"/>
-                <w:szCs w:val="24"/>
-              </w:rPr>
-              <m:t>10</m:t>
-            </m:r>
-          </m:e>
-          <m:sup>
-            <m:r>
-              <w:rPr xmlns:w="http://schemas.openxmlformats.org/wordprocessingml/2006/main">
-                <w:rFonts w:ascii="Cambria Math" w:hAnsi="Cambria Math"/>
-                <w:i/>
-                <w:color w:val="000000"/>
-                <w:sz w:val="24"/>
-                <w:szCs w:val="24"/>
-              </w:rPr>
-              <m:t>−</m:t>
-            </m:r>
-            <m:r>
-              <w:rPr xmlns:w="http://schemas.openxmlformats.org/wordprocessingml/2006/main">
-                <w:rFonts w:ascii="Cambria Math" w:hAnsi="Cambria Math"/>
-                <w:i/>
-                <w:color w:val="000000"/>
-                <w:sz w:val="24"/>
-                <w:szCs w:val="24"/>
-              </w:rPr>
-              <m:t>29</m:t>
-            </m:r>
-          </m:sup>
-        </m:sSup>
-        <m:r>
-          <w:rPr xmlns:w="http://schemas.openxmlformats.org/wordprocessingml/2006/main">
-            <w:rFonts w:ascii="Cambria Math" w:hAnsi="Cambria Math"/>
-            <w:i/>
-            <w:color w:val="000000"/>
-            <w:sz w:val="24"/>
-            <w:szCs w:val="24"/>
-          </w:rPr>
-          <m:t/>
-        </m:r>
-        <m:r>
-          <w:rPr xmlns:w="http://schemas.openxmlformats.org/wordprocessingml/2006/main">
-            <w:rFonts w:ascii="Cambria Math" w:hAnsi="Cambria Math"/>
-            <w:i/>
-            <w:color w:val="000000"/>
-            <w:sz w:val="24"/>
-            <w:szCs w:val="24"/>
-          </w:rPr>
-          <m:t>e</m:t>
-        </m:r>
-        <m:r>
-          <w:rPr xmlns:w="http://schemas.openxmlformats.org/wordprocessingml/2006/main">
-            <w:rFonts w:ascii="Cambria Math" w:hAnsi="Cambria Math"/>
-            <w:i/>
-            <w:color w:val="000000"/>
-            <w:sz w:val="24"/>
-            <w:szCs w:val="24"/>
-          </w:rPr>
-          <m:t>⋅</m:t>
-        </m:r>
-      </m:oMath>
-      <w:r>
-        <w:rPr>
-          <w:rtl w:val="0"/>
-        </w:rPr>
         <w:t>cm level in one year of measurement time.</w:t>
       </w:r>
     </w:p>
@@ -19468,21 +18446,17 @@
       <w:pPr>
         <w:pStyle w:val="Body Text"/>
         <w:rPr>
+          <w:rStyle w:val="None"/>
           <w:color w:val="000000"/>
           <w:sz w:val="24"/>
+          <w:u w:color="000000"/>
         </w:rPr>
       </w:pPr>
       <w:r>
         <w:rPr>
           <w:rtl w:val="0"/>
         </w:rPr>
-        <w:t xml:space="preserve">[1] </w:t>
-      </w:r>
-      <w:r>
-        <w:rPr>
-          <w:rtl w:val="0"/>
-        </w:rPr>
-        <w:t xml:space="preserve">D. Anastassopoulos et al., </w:t>
+        <w:t xml:space="preserve">[1] D. Anastassopoulos et al., </w:t>
       </w:r>
       <w:r>
         <w:rPr>
@@ -19579,13 +18553,7 @@
         <w:rPr>
           <w:rtl w:val="0"/>
         </w:rPr>
-        <w:t xml:space="preserve">[2] </w:t>
-      </w:r>
-      <w:r>
-        <w:rPr>
-          <w:rtl w:val="0"/>
-        </w:rPr>
-        <w:t xml:space="preserve">S. Mane, </w:t>
+        <w:t xml:space="preserve">[2] S. Mane, </w:t>
       </w:r>
       <w:r>
         <w:rPr>
@@ -19667,13 +18635,7 @@
         <w:rPr>
           <w:rtl w:val="0"/>
         </w:rPr>
-        <w:t xml:space="preserve">[3] </w:t>
-      </w:r>
-      <w:r>
-        <w:rPr>
-          <w:rtl w:val="0"/>
-        </w:rPr>
-        <w:t xml:space="preserve">V. Anastassopoulos et al., </w:t>
+        <w:t xml:space="preserve">[3] V. Anastassopoulos et al., </w:t>
       </w:r>
       <w:r>
         <w:rPr>
@@ -19743,13 +18705,7 @@
         <w:rPr>
           <w:rtl w:val="0"/>
         </w:rPr>
-        <w:t xml:space="preserve">[4] </w:t>
-      </w:r>
-      <w:r>
-        <w:rPr>
-          <w:rtl w:val="0"/>
-        </w:rPr>
-        <w:t xml:space="preserve">I. Koop. </w:t>
+        <w:t xml:space="preserve">[4] I. Koop. </w:t>
       </w:r>
       <w:r>
         <w:rPr>
@@ -19819,13 +18775,7 @@
         <w:rPr>
           <w:rtl w:val="0"/>
         </w:rPr>
-        <w:t xml:space="preserve">[5] </w:t>
-      </w:r>
-      <w:r>
-        <w:rPr>
-          <w:rtl w:val="0"/>
-        </w:rPr>
-        <w:t xml:space="preserve">A. Aksentev, Y. Senichev. </w:t>
+        <w:t xml:space="preserve">[5] A. Aksentev, Y. Senichev. </w:t>
       </w:r>
       <w:r>
         <w:rPr>
@@ -19860,13 +18810,7 @@
         <w:rPr>
           <w:rtl w:val="0"/>
         </w:rPr>
-        <w:t xml:space="preserve">[6] </w:t>
-      </w:r>
-      <w:r>
-        <w:rPr>
-          <w:rtl w:val="0"/>
-        </w:rPr>
-        <w:t xml:space="preserve">A. Aksentev, Y. Senichev, </w:t>
+        <w:t xml:space="preserve">[6] A. Aksentev, Y. Senichev, </w:t>
       </w:r>
       <w:r>
         <w:rPr>
@@ -19913,13 +18857,7 @@
         <w:rPr>
           <w:rtl w:val="0"/>
         </w:rPr>
-        <w:t xml:space="preserve">[7] </w:t>
-      </w:r>
-      <w:r>
-        <w:rPr>
-          <w:rtl w:val="0"/>
-        </w:rPr>
-        <w:t xml:space="preserve">Y. Senichev, A. Aksentev, A. Ivanov, E. Valetov, </w:t>
+        <w:t xml:space="preserve">[7] Y. Senichev, A. Aksentev, A. Ivanov, E. Valetov, </w:t>
       </w:r>
       <w:r>
         <w:rPr>
@@ -19989,13 +18927,7 @@
         <w:rPr>
           <w:rtl w:val="0"/>
         </w:rPr>
-        <w:t xml:space="preserve">[8] </w:t>
-      </w:r>
-      <w:r>
-        <w:rPr>
-          <w:rtl w:val="0"/>
-        </w:rPr>
-        <w:t xml:space="preserve">Y. Senichev, S. Andrianov, S. Chekmenev, M. Berz, E.Valetov. </w:t>
+        <w:t xml:space="preserve">[8] Y. Senichev, S. Andrianov, S. Chekmenev, M. Berz, E.Valetov. </w:t>
       </w:r>
       <w:r>
         <w:rPr>
@@ -20065,13 +18997,7 @@
         <w:rPr>
           <w:rtl w:val="0"/>
         </w:rPr>
-        <w:t xml:space="preserve">[9] </w:t>
-      </w:r>
-      <w:r>
-        <w:rPr>
-          <w:rtl w:val="0"/>
-        </w:rPr>
-        <w:t xml:space="preserve">E. Valetov, </w:t>
+        <w:t xml:space="preserve">[9] E. Valetov, </w:t>
       </w:r>
       <w:r>
         <w:rPr>
@@ -20141,13 +19067,7 @@
         <w:rPr>
           <w:rtl w:val="0"/>
         </w:rPr>
-        <w:t xml:space="preserve">[10] </w:t>
-      </w:r>
-      <w:r>
-        <w:rPr>
-          <w:rtl w:val="0"/>
-        </w:rPr>
-        <w:t xml:space="preserve">A. Aksentev, Y. Senichev, </w:t>
+        <w:t xml:space="preserve">[10] A. Aksentev, Y. Senichev, </w:t>
       </w:r>
       <w:r>
         <w:rPr>
@@ -20194,13 +19114,7 @@
         <w:rPr>
           <w:rtl w:val="0"/>
         </w:rPr>
-        <w:t xml:space="preserve">[11] </w:t>
-      </w:r>
-      <w:r>
-        <w:rPr>
-          <w:rtl w:val="0"/>
-        </w:rPr>
-        <w:t xml:space="preserve">Y. Senichev et al., </w:t>
+        <w:t xml:space="preserve">[11] Y. Senichev et al., </w:t>
       </w:r>
       <w:r>
         <w:rPr>
@@ -20235,13 +19149,7 @@
         <w:rPr>
           <w:rtl w:val="0"/>
         </w:rPr>
-        <w:t xml:space="preserve">[12] </w:t>
-      </w:r>
-      <w:r>
-        <w:rPr>
-          <w:rtl w:val="0"/>
-        </w:rPr>
-        <w:t xml:space="preserve">A. Aksentev, Y. Senichev, </w:t>
+        <w:t xml:space="preserve">[12] A. Aksentev, Y. Senichev, </w:t>
       </w:r>
       <w:r>
         <w:rPr>
@@ -20288,13 +19196,7 @@
         <w:rPr>
           <w:rtl w:val="0"/>
         </w:rPr>
-        <w:t xml:space="preserve">[13] </w:t>
-      </w:r>
-      <w:r>
-        <w:rPr>
-          <w:rtl w:val="0"/>
-        </w:rPr>
-        <w:t xml:space="preserve">J. Pretz, </w:t>
+        <w:t xml:space="preserve">[13] J. Pretz, </w:t>
       </w:r>
       <w:r>
         <w:rPr>
@@ -20375,7 +19277,11 @@
         <w:ind w:left="189" w:hanging="189"/>
       </w:pPr>
       <w:rPr>
-        <w:rFonts w:hAnsi="Arial Unicode MS"/>
+        <w:rFonts w:ascii="Times New Roman" w:cs="Times New Roman" w:hAnsi="Times New Roman" w:eastAsia="Times New Roman"/>
+        <w:b w:val="0"/>
+        <w:bCs w:val="0"/>
+        <w:i w:val="0"/>
+        <w:iCs w:val="0"/>
         <w:caps w:val="0"/>
         <w:smallCaps w:val="0"/>
         <w:strike w:val="0"/>
@@ -20401,7 +19307,11 @@
         <w:ind w:left="789" w:hanging="189"/>
       </w:pPr>
       <w:rPr>
-        <w:rFonts w:hAnsi="Arial Unicode MS"/>
+        <w:rFonts w:ascii="Times New Roman" w:cs="Times New Roman" w:hAnsi="Times New Roman" w:eastAsia="Times New Roman"/>
+        <w:b w:val="0"/>
+        <w:bCs w:val="0"/>
+        <w:i w:val="0"/>
+        <w:iCs w:val="0"/>
         <w:caps w:val="0"/>
         <w:smallCaps w:val="0"/>
         <w:strike w:val="0"/>
@@ -20427,7 +19337,11 @@
         <w:ind w:left="1389" w:hanging="189"/>
       </w:pPr>
       <w:rPr>
-        <w:rFonts w:hAnsi="Arial Unicode MS"/>
+        <w:rFonts w:ascii="Times New Roman" w:cs="Times New Roman" w:hAnsi="Times New Roman" w:eastAsia="Times New Roman"/>
+        <w:b w:val="0"/>
+        <w:bCs w:val="0"/>
+        <w:i w:val="0"/>
+        <w:iCs w:val="0"/>
         <w:caps w:val="0"/>
         <w:smallCaps w:val="0"/>
         <w:strike w:val="0"/>
@@ -20453,7 +19367,11 @@
         <w:ind w:left="1989" w:hanging="189"/>
       </w:pPr>
       <w:rPr>
-        <w:rFonts w:hAnsi="Arial Unicode MS"/>
+        <w:rFonts w:ascii="Times New Roman" w:cs="Times New Roman" w:hAnsi="Times New Roman" w:eastAsia="Times New Roman"/>
+        <w:b w:val="0"/>
+        <w:bCs w:val="0"/>
+        <w:i w:val="0"/>
+        <w:iCs w:val="0"/>
         <w:caps w:val="0"/>
         <w:smallCaps w:val="0"/>
         <w:strike w:val="0"/>
@@ -20479,7 +19397,11 @@
         <w:ind w:left="2589" w:hanging="189"/>
       </w:pPr>
       <w:rPr>
-        <w:rFonts w:hAnsi="Arial Unicode MS"/>
+        <w:rFonts w:ascii="Times New Roman" w:cs="Times New Roman" w:hAnsi="Times New Roman" w:eastAsia="Times New Roman"/>
+        <w:b w:val="0"/>
+        <w:bCs w:val="0"/>
+        <w:i w:val="0"/>
+        <w:iCs w:val="0"/>
         <w:caps w:val="0"/>
         <w:smallCaps w:val="0"/>
         <w:strike w:val="0"/>
@@ -20505,7 +19427,11 @@
         <w:ind w:left="3189" w:hanging="189"/>
       </w:pPr>
       <w:rPr>
-        <w:rFonts w:hAnsi="Arial Unicode MS"/>
+        <w:rFonts w:ascii="Times New Roman" w:cs="Times New Roman" w:hAnsi="Times New Roman" w:eastAsia="Times New Roman"/>
+        <w:b w:val="0"/>
+        <w:bCs w:val="0"/>
+        <w:i w:val="0"/>
+        <w:iCs w:val="0"/>
         <w:caps w:val="0"/>
         <w:smallCaps w:val="0"/>
         <w:strike w:val="0"/>
@@ -20531,7 +19457,11 @@
         <w:ind w:left="3789" w:hanging="189"/>
       </w:pPr>
       <w:rPr>
-        <w:rFonts w:hAnsi="Arial Unicode MS"/>
+        <w:rFonts w:ascii="Times New Roman" w:cs="Times New Roman" w:hAnsi="Times New Roman" w:eastAsia="Times New Roman"/>
+        <w:b w:val="0"/>
+        <w:bCs w:val="0"/>
+        <w:i w:val="0"/>
+        <w:iCs w:val="0"/>
         <w:caps w:val="0"/>
         <w:smallCaps w:val="0"/>
         <w:strike w:val="0"/>
@@ -20557,7 +19487,11 @@
         <w:ind w:left="4389" w:hanging="189"/>
       </w:pPr>
       <w:rPr>
-        <w:rFonts w:hAnsi="Arial Unicode MS"/>
+        <w:rFonts w:ascii="Times New Roman" w:cs="Times New Roman" w:hAnsi="Times New Roman" w:eastAsia="Times New Roman"/>
+        <w:b w:val="0"/>
+        <w:bCs w:val="0"/>
+        <w:i w:val="0"/>
+        <w:iCs w:val="0"/>
         <w:caps w:val="0"/>
         <w:smallCaps w:val="0"/>
         <w:strike w:val="0"/>
@@ -20583,7 +19517,11 @@
         <w:ind w:left="4989" w:hanging="189"/>
       </w:pPr>
       <w:rPr>
-        <w:rFonts w:hAnsi="Arial Unicode MS"/>
+        <w:rFonts w:ascii="Times New Roman" w:cs="Times New Roman" w:hAnsi="Times New Roman" w:eastAsia="Times New Roman"/>
+        <w:b w:val="0"/>
+        <w:bCs w:val="0"/>
+        <w:i w:val="0"/>
+        <w:iCs w:val="0"/>
         <w:caps w:val="0"/>
         <w:smallCaps w:val="0"/>
         <w:strike w:val="0"/>
@@ -20859,7 +19797,11 @@
         <w:ind w:left="480" w:hanging="480"/>
       </w:pPr>
       <w:rPr>
-        <w:rFonts w:hAnsi="Arial Unicode MS"/>
+        <w:rFonts w:ascii="Times New Roman" w:cs="Times New Roman" w:hAnsi="Times New Roman" w:eastAsia="Times New Roman"/>
+        <w:b w:val="0"/>
+        <w:bCs w:val="0"/>
+        <w:i w:val="0"/>
+        <w:iCs w:val="0"/>
         <w:caps w:val="0"/>
         <w:smallCaps w:val="0"/>
         <w:strike w:val="0"/>
@@ -20885,7 +19827,11 @@
         <w:ind w:left="1200" w:hanging="480"/>
       </w:pPr>
       <w:rPr>
-        <w:rFonts w:hAnsi="Arial Unicode MS"/>
+        <w:rFonts w:ascii="Times New Roman" w:cs="Times New Roman" w:hAnsi="Times New Roman" w:eastAsia="Times New Roman"/>
+        <w:b w:val="0"/>
+        <w:bCs w:val="0"/>
+        <w:i w:val="0"/>
+        <w:iCs w:val="0"/>
         <w:caps w:val="0"/>
         <w:smallCaps w:val="0"/>
         <w:strike w:val="0"/>
@@ -20911,7 +19857,11 @@
         <w:ind w:left="1920" w:hanging="480"/>
       </w:pPr>
       <w:rPr>
-        <w:rFonts w:hAnsi="Arial Unicode MS"/>
+        <w:rFonts w:ascii="Times New Roman" w:cs="Times New Roman" w:hAnsi="Times New Roman" w:eastAsia="Times New Roman"/>
+        <w:b w:val="0"/>
+        <w:bCs w:val="0"/>
+        <w:i w:val="0"/>
+        <w:iCs w:val="0"/>
         <w:caps w:val="0"/>
         <w:smallCaps w:val="0"/>
         <w:strike w:val="0"/>
@@ -20937,7 +19887,11 @@
         <w:ind w:left="2640" w:hanging="480"/>
       </w:pPr>
       <w:rPr>
-        <w:rFonts w:hAnsi="Arial Unicode MS"/>
+        <w:rFonts w:ascii="Times New Roman" w:cs="Times New Roman" w:hAnsi="Times New Roman" w:eastAsia="Times New Roman"/>
+        <w:b w:val="0"/>
+        <w:bCs w:val="0"/>
+        <w:i w:val="0"/>
+        <w:iCs w:val="0"/>
         <w:caps w:val="0"/>
         <w:smallCaps w:val="0"/>
         <w:strike w:val="0"/>
@@ -20963,7 +19917,11 @@
         <w:ind w:left="3360" w:hanging="480"/>
       </w:pPr>
       <w:rPr>
-        <w:rFonts w:hAnsi="Arial Unicode MS"/>
+        <w:rFonts w:ascii="Times New Roman" w:cs="Times New Roman" w:hAnsi="Times New Roman" w:eastAsia="Times New Roman"/>
+        <w:b w:val="0"/>
+        <w:bCs w:val="0"/>
+        <w:i w:val="0"/>
+        <w:iCs w:val="0"/>
         <w:caps w:val="0"/>
         <w:smallCaps w:val="0"/>
         <w:strike w:val="0"/>
@@ -20989,7 +19947,11 @@
         <w:ind w:left="4080" w:hanging="480"/>
       </w:pPr>
       <w:rPr>
-        <w:rFonts w:hAnsi="Arial Unicode MS"/>
+        <w:rFonts w:ascii="Times New Roman" w:cs="Times New Roman" w:hAnsi="Times New Roman" w:eastAsia="Times New Roman"/>
+        <w:b w:val="0"/>
+        <w:bCs w:val="0"/>
+        <w:i w:val="0"/>
+        <w:iCs w:val="0"/>
         <w:caps w:val="0"/>
         <w:smallCaps w:val="0"/>
         <w:strike w:val="0"/>
@@ -21015,7 +19977,11 @@
         <w:ind w:left="4800" w:hanging="480"/>
       </w:pPr>
       <w:rPr>
-        <w:rFonts w:hAnsi="Arial Unicode MS"/>
+        <w:rFonts w:ascii="Times New Roman" w:cs="Times New Roman" w:hAnsi="Times New Roman" w:eastAsia="Times New Roman"/>
+        <w:b w:val="0"/>
+        <w:bCs w:val="0"/>
+        <w:i w:val="0"/>
+        <w:iCs w:val="0"/>
         <w:caps w:val="0"/>
         <w:smallCaps w:val="0"/>
         <w:strike w:val="0"/>
@@ -21041,7 +20007,11 @@
         <w:ind w:left="4800" w:hanging="480"/>
       </w:pPr>
       <w:rPr>
-        <w:rFonts w:hAnsi="Arial Unicode MS"/>
+        <w:rFonts w:ascii="Times New Roman" w:cs="Times New Roman" w:hAnsi="Times New Roman" w:eastAsia="Times New Roman"/>
+        <w:b w:val="0"/>
+        <w:bCs w:val="0"/>
+        <w:i w:val="0"/>
+        <w:iCs w:val="0"/>
         <w:caps w:val="0"/>
         <w:smallCaps w:val="0"/>
         <w:strike w:val="0"/>
@@ -21067,7 +20037,11 @@
         <w:ind w:left="4800" w:hanging="480"/>
       </w:pPr>
       <w:rPr>
-        <w:rFonts w:hAnsi="Arial Unicode MS"/>
+        <w:rFonts w:ascii="Times New Roman" w:cs="Times New Roman" w:hAnsi="Times New Roman" w:eastAsia="Times New Roman"/>
+        <w:b w:val="0"/>
+        <w:bCs w:val="0"/>
+        <w:i w:val="0"/>
+        <w:iCs w:val="0"/>
         <w:caps w:val="0"/>
         <w:smallCaps w:val="0"/>
         <w:strike w:val="0"/>
@@ -21384,16 +20358,9 @@
       <w:lang w:val="en-US"/>
     </w:rPr>
   </w:style>
-  <w:style w:type="character" w:styleId="Footnote Reference">
-    <w:name w:val="Footnote Reference"/>
-    <w:rPr>
-      <w:vertAlign w:val="superscript"/>
-      <w:lang w:val="en-US"/>
-    </w:rPr>
-  </w:style>
-  <w:style w:type="paragraph" w:styleId="Body">
-    <w:name w:val="Body"/>
-    <w:next w:val="Body"/>
+  <w:style w:type="paragraph" w:styleId="Body A">
+    <w:name w:val="Body A"/>
+    <w:next w:val="Body A"/>
     <w:pPr>
       <w:keepNext w:val="0"/>
       <w:keepLines w:val="0"/>
@@ -21429,9 +20396,12 @@
       <w:lang w:val="en-US"/>
     </w:rPr>
   </w:style>
+  <w:style w:type="character" w:styleId="None">
+    <w:name w:val="None"/>
+  </w:style>
   <w:style w:type="character" w:styleId="Hyperlink.0">
     <w:name w:val="Hyperlink.0"/>
-    <w:basedOn w:val="Hyperlink"/>
+    <w:basedOn w:val="None"/>
     <w:next w:val="Hyperlink.0"/>
     <w:rPr>
       <w:color w:val="4f81bd"/>
@@ -21530,6 +20500,43 @@
       </w:numPr>
     </w:pPr>
   </w:style>
+  <w:style w:type="paragraph" w:styleId="Body">
+    <w:name w:val="Body"/>
+    <w:next w:val="Body"/>
+    <w:pPr>
+      <w:keepNext w:val="0"/>
+      <w:keepLines w:val="0"/>
+      <w:pageBreakBefore w:val="0"/>
+      <w:widowControl w:val="1"/>
+      <w:shd w:val="clear" w:color="auto" w:fill="auto"/>
+      <w:suppressAutoHyphens w:val="0"/>
+      <w:bidi w:val="0"/>
+      <w:spacing w:before="0" w:after="0" w:line="240" w:lineRule="auto"/>
+      <w:ind w:left="0" w:right="0" w:firstLine="0"/>
+      <w:jc w:val="left"/>
+      <w:outlineLvl w:val="9"/>
+    </w:pPr>
+    <w:rPr>
+      <w:rFonts w:ascii="Times New Roman" w:cs="Times New Roman" w:hAnsi="Times New Roman" w:eastAsia="Times New Roman"/>
+      <w:b w:val="0"/>
+      <w:bCs w:val="0"/>
+      <w:i w:val="0"/>
+      <w:iCs w:val="0"/>
+      <w:caps w:val="0"/>
+      <w:smallCaps w:val="0"/>
+      <w:strike w:val="0"/>
+      <w:dstrike w:val="0"/>
+      <w:outline w:val="0"/>
+      <w:color w:val="000000"/>
+      <w:spacing w:val="0"/>
+      <w:kern w:val="0"/>
+      <w:position w:val="0"/>
+      <w:sz w:val="24"/>
+      <w:szCs w:val="24"/>
+      <w:u w:val="none" w:color="000000"/>
+      <w:vertAlign w:val="baseline"/>
+    </w:rPr>
+  </w:style>
   <w:style w:type="numbering" w:styleId="Imported Style 2">
     <w:name w:val="Imported Style 2"/>
     <w:pPr>
@@ -21576,9 +20583,9 @@
       <w:lang w:val="en-US"/>
     </w:rPr>
   </w:style>
-  <w:style w:type="paragraph" w:styleId="Caption">
-    <w:name w:val="Caption"/>
-    <w:next w:val="Caption"/>
+  <w:style w:type="paragraph" w:styleId="Caption A">
+    <w:name w:val="Caption A"/>
+    <w:next w:val="Caption A"/>
     <w:pPr>
       <w:keepNext w:val="0"/>
       <w:keepLines w:val="0"/>
@@ -21611,7 +20618,7 @@
       <w:position w:val="0"/>
       <w:sz w:val="20"/>
       <w:szCs w:val="20"/>
-      <w:u w:val="none"/>
+      <w:u w:val="none" w:color="000000"/>
       <w:vertAlign w:val="baseline"/>
       <w:lang w:val="en-US"/>
     </w:rPr>
@@ -21802,9 +20809,9 @@
         </a:effectStyle>
         <a:effectStyle>
           <a:effectLst>
-            <a:outerShdw sx="100000" sy="100000" kx="0" ky="0" algn="b" rotWithShape="0" blurRad="38100" dist="20000" dir="5400000">
+            <a:outerShdw sx="100000" sy="100000" kx="0" ky="0" algn="b" rotWithShape="0" blurRad="38100" dist="23000" dir="5400000">
               <a:srgbClr val="000000">
-                <a:alpha val="38000"/>
+                <a:alpha val="35000"/>
               </a:srgbClr>
             </a:outerShdw>
           </a:effectLst>
@@ -21884,7 +20891,7 @@
         </a:effectLst>
         <a:sp3d/>
       </a:spPr>
-      <a:bodyPr rot="0" spcFirstLastPara="1" vertOverflow="overflow" horzOverflow="overflow" vert="horz" wrap="square" lIns="45719" tIns="45719" rIns="45719" bIns="45719" numCol="1" spcCol="38100" rtlCol="0" anchor="ctr" upright="0">
+      <a:bodyPr rot="0" spcFirstLastPara="1" vertOverflow="overflow" horzOverflow="overflow" vert="horz" wrap="square" lIns="45718" tIns="45718" rIns="45718" bIns="45718" numCol="1" spcCol="38100" rtlCol="0" anchor="ctr" upright="0">
         <a:spAutoFit/>
       </a:bodyPr>
       <a:lstStyle>
@@ -21912,10 +20919,10 @@
             </a:solidFill>
             <a:effectLst/>
             <a:uFillTx/>
-            <a:latin typeface="Cambria"/>
-            <a:ea typeface="Cambria"/>
-            <a:cs typeface="Cambria"/>
-            <a:sym typeface="Cambria"/>
+            <a:latin typeface="+mn-lt"/>
+            <a:ea typeface="+mn-ea"/>
+            <a:cs typeface="+mn-cs"/>
+            <a:sym typeface="Helvetica Neue"/>
           </a:defRPr>
         </a:defPPr>
         <a:lvl1pPr marL="0" marR="0" indent="0" algn="l" defTabSz="914400" rtl="0" fontAlgn="auto" latinLnBrk="1" hangingPunct="0">
@@ -22171,9 +21178,9 @@
           <a:round/>
         </a:ln>
         <a:effectLst>
-          <a:outerShdw sx="100000" sy="100000" kx="0" ky="0" algn="b" rotWithShape="0" blurRad="38100" dist="20000" dir="5400000">
+          <a:outerShdw sx="100000" sy="100000" kx="0" ky="0" algn="b" rotWithShape="0" blurRad="38100" dist="23000" dir="5400000">
             <a:srgbClr val="000000">
-              <a:alpha val="38000"/>
+              <a:alpha val="35000"/>
             </a:srgbClr>
           </a:outerShdw>
         </a:effectLst>
@@ -22461,11 +21468,11 @@
         <a:effectLst/>
         <a:sp3d/>
       </a:spPr>
-      <a:bodyPr rot="0" spcFirstLastPara="1" vertOverflow="overflow" horzOverflow="overflow" vert="horz" wrap="square" lIns="45719" tIns="45719" rIns="45719" bIns="45719" numCol="1" spcCol="38100" rtlCol="0" anchor="t" upright="0">
+      <a:bodyPr rot="0" spcFirstLastPara="1" vertOverflow="overflow" horzOverflow="overflow" vert="horz" wrap="square" lIns="45718" tIns="45718" rIns="45718" bIns="45718" numCol="1" spcCol="38100" rtlCol="0" anchor="t" upright="0">
         <a:spAutoFit/>
       </a:bodyPr>
       <a:lstStyle>
-        <a:defPPr marL="0" marR="0" indent="0" algn="l" defTabSz="914400" rtl="0" fontAlgn="auto" latinLnBrk="0" hangingPunct="0">
+        <a:defPPr marL="0" marR="0" indent="0" algn="l" defTabSz="457200" rtl="0" fontAlgn="auto" latinLnBrk="0" hangingPunct="0">
           <a:lnSpc>
             <a:spcPct val="100000"/>
           </a:lnSpc>
@@ -22479,8 +21486,10 @@
           <a:buSzTx/>
           <a:buFontTx/>
           <a:buNone/>
-          <a:tabLst/>
-          <a:defRPr b="0" baseline="0" cap="none" i="0" spc="0" strike="noStrike" sz="1800" u="none" kumimoji="0" normalizeH="0">
+          <a:tabLst>
+            <a:tab pos="723900" algn="l"/>
+          </a:tabLst>
+          <a:defRPr b="1" baseline="0" cap="all" i="0" spc="0" strike="noStrike" sz="1000" u="none" kumimoji="0" normalizeH="0">
             <a:ln>
               <a:noFill/>
             </a:ln>
@@ -22488,11 +21497,15 @@
               <a:srgbClr val="000000"/>
             </a:solidFill>
             <a:effectLst/>
-            <a:uFillTx/>
-            <a:latin typeface="Cambria"/>
-            <a:ea typeface="Cambria"/>
-            <a:cs typeface="Cambria"/>
-            <a:sym typeface="Cambria"/>
+            <a:uFill>
+              <a:solidFill>
+                <a:srgbClr val="000000"/>
+              </a:solidFill>
+            </a:uFill>
+            <a:latin typeface="+mn-lt"/>
+            <a:ea typeface="+mn-ea"/>
+            <a:cs typeface="+mn-cs"/>
+            <a:sym typeface="Helvetica Neue"/>
           </a:defRPr>
         </a:defPPr>
         <a:lvl1pPr marL="0" marR="0" indent="0" algn="l" defTabSz="914400" rtl="0" fontAlgn="auto" latinLnBrk="1" hangingPunct="0">
